--- a/draft-new/Response to review comments.docx
+++ b/draft-new/Response to review comments.docx
@@ -10,8 +10,8 @@
           <w:rFonts w:ascii="Times New Roman" w:hAnsi="Times New Roman" w:cs="Times New Roman"/>
           <w:b/>
           <w:color w:val="000000"/>
-          <w:sz w:val="24"/>
-          <w:szCs w:val="24"/>
+          <w:sz w:val="32"/>
+          <w:szCs w:val="32"/>
           <w:shd w:val="clear" w:color="auto" w:fill="FFFFFF"/>
         </w:rPr>
       </w:pPr>
@@ -21,8 +21,8 @@
           <w:rFonts w:ascii="Times New Roman" w:hAnsi="Times New Roman" w:cs="Times New Roman"/>
           <w:b/>
           <w:color w:val="000000"/>
-          <w:sz w:val="24"/>
-          <w:szCs w:val="24"/>
+          <w:sz w:val="32"/>
+          <w:szCs w:val="32"/>
           <w:shd w:val="clear" w:color="auto" w:fill="FFFFFF"/>
         </w:rPr>
         <w:t>Response to Review Comments</w:t>
@@ -31,23 +31,22 @@
     <w:p>
       <w:pPr>
         <w:pStyle w:val="PlainText"/>
-        <w:jc w:val="both"/>
-        <w:rPr>
-          <w:rFonts w:ascii="Times New Roman" w:hAnsi="Times New Roman" w:cs="Times New Roman"/>
-          <w:b/>
-          <w:color w:val="000000"/>
-          <w:sz w:val="24"/>
-          <w:szCs w:val="24"/>
-          <w:shd w:val="clear" w:color="auto" w:fill="FFFFFF"/>
-        </w:rPr>
-      </w:pPr>
-      <w:r>
-        <w:rPr>
-          <w:rFonts w:ascii="Times New Roman" w:hAnsi="Times New Roman" w:cs="Times New Roman"/>
-          <w:b/>
-          <w:color w:val="000000"/>
-          <w:sz w:val="24"/>
-          <w:szCs w:val="24"/>
+        <w:rPr>
+          <w:rFonts w:ascii="Times New Roman" w:hAnsi="Times New Roman" w:cs="Times New Roman"/>
+          <w:b/>
+          <w:color w:val="000000"/>
+          <w:sz w:val="32"/>
+          <w:szCs w:val="32"/>
+          <w:shd w:val="clear" w:color="auto" w:fill="FFFFFF"/>
+        </w:rPr>
+      </w:pPr>
+      <w:r>
+        <w:rPr>
+          <w:rFonts w:ascii="Times New Roman" w:hAnsi="Times New Roman" w:cs="Times New Roman"/>
+          <w:b/>
+          <w:color w:val="000000"/>
+          <w:sz w:val="32"/>
+          <w:szCs w:val="32"/>
           <w:shd w:val="clear" w:color="auto" w:fill="FFFFFF"/>
         </w:rPr>
         <w:t>Comments:</w:t>
@@ -68,34 +67,13 @@
       <w:r>
         <w:rPr>
           <w:rFonts w:ascii="Times New Roman" w:hAnsi="Times New Roman" w:cs="Times New Roman"/>
-          <w:color w:val="000000"/>
-          <w:sz w:val="24"/>
-          <w:szCs w:val="24"/>
-          <w:shd w:val="clear" w:color="auto" w:fill="FFFFFF"/>
-        </w:rPr>
-        <w:t>(</w:t>
-      </w:r>
-      <w:proofErr w:type="gramStart"/>
-      <w:r>
-        <w:rPr>
-          <w:rFonts w:ascii="Times New Roman" w:hAnsi="Times New Roman" w:cs="Times New Roman"/>
-          <w:color w:val="000000"/>
-          <w:sz w:val="24"/>
-          <w:szCs w:val="24"/>
-          <w:shd w:val="clear" w:color="auto" w:fill="FFFFFF"/>
-        </w:rPr>
-        <w:t>reviewer</w:t>
-      </w:r>
-      <w:proofErr w:type="gramEnd"/>
-      <w:r>
-        <w:rPr>
-          <w:rFonts w:ascii="Times New Roman" w:hAnsi="Times New Roman" w:cs="Times New Roman"/>
-          <w:color w:val="000000"/>
-          <w:sz w:val="24"/>
-          <w:szCs w:val="24"/>
-          <w:shd w:val="clear" w:color="auto" w:fill="FFFFFF"/>
-        </w:rPr>
-        <w:t xml:space="preserve"> #1)</w:t>
+          <w:b/>
+          <w:color w:val="000000"/>
+          <w:sz w:val="24"/>
+          <w:szCs w:val="24"/>
+          <w:shd w:val="clear" w:color="auto" w:fill="FFFFFF"/>
+        </w:rPr>
+        <w:t>Reviewer #1:</w:t>
       </w:r>
       <w:r>
         <w:rPr>
@@ -182,44 +160,35 @@
       <w:r>
         <w:rPr>
           <w:rFonts w:ascii="Times New Roman" w:hAnsi="Times New Roman" w:cs="Times New Roman"/>
-          <w:color w:val="000000"/>
-          <w:sz w:val="24"/>
-          <w:szCs w:val="24"/>
-          <w:shd w:val="clear" w:color="auto" w:fill="FFFFFF"/>
-        </w:rPr>
-        <w:t>(</w:t>
-      </w:r>
-      <w:proofErr w:type="gramStart"/>
-      <w:r>
-        <w:rPr>
-          <w:rFonts w:ascii="Times New Roman" w:hAnsi="Times New Roman" w:cs="Times New Roman"/>
-          <w:color w:val="000000"/>
-          <w:sz w:val="24"/>
-          <w:szCs w:val="24"/>
-          <w:shd w:val="clear" w:color="auto" w:fill="FFFFFF"/>
-        </w:rPr>
-        <w:t>reviewer</w:t>
-      </w:r>
-      <w:proofErr w:type="gramEnd"/>
-      <w:r>
-        <w:rPr>
-          <w:rFonts w:ascii="Times New Roman" w:hAnsi="Times New Roman" w:cs="Times New Roman"/>
-          <w:color w:val="000000"/>
-          <w:sz w:val="24"/>
-          <w:szCs w:val="24"/>
-          <w:shd w:val="clear" w:color="auto" w:fill="FFFFFF"/>
-        </w:rPr>
-        <w:t xml:space="preserve"> #3</w:t>
+          <w:b/>
+          <w:color w:val="000000"/>
+          <w:sz w:val="24"/>
+          <w:szCs w:val="24"/>
+          <w:shd w:val="clear" w:color="auto" w:fill="FFFFFF"/>
+        </w:rPr>
+        <w:t>R</w:t>
+      </w:r>
+      <w:r>
+        <w:rPr>
+          <w:rFonts w:ascii="Times New Roman" w:hAnsi="Times New Roman" w:cs="Times New Roman"/>
+          <w:b/>
+          <w:color w:val="000000"/>
+          <w:sz w:val="24"/>
+          <w:szCs w:val="24"/>
+          <w:shd w:val="clear" w:color="auto" w:fill="FFFFFF"/>
+        </w:rPr>
+        <w:t>eviewer #3</w:t>
       </w:r>
       <w:r>
         <w:rPr>
           <w:rFonts w:ascii="Times New Roman" w:hAnsi="Times New Roman" w:cs="Times New Roman" w:hint="eastAsia"/>
-          <w:color w:val="000000"/>
-          <w:sz w:val="24"/>
-          <w:szCs w:val="24"/>
-          <w:shd w:val="clear" w:color="auto" w:fill="FFFFFF"/>
-        </w:rPr>
-        <w:t>)</w:t>
+          <w:b/>
+          <w:color w:val="000000"/>
+          <w:sz w:val="24"/>
+          <w:szCs w:val="24"/>
+          <w:shd w:val="clear" w:color="auto" w:fill="FFFFFF"/>
+        </w:rPr>
+        <w:t>:</w:t>
       </w:r>
       <w:r>
         <w:rPr>
@@ -336,18 +305,18 @@
           <w:rFonts w:ascii="Times New Roman" w:hAnsi="Times New Roman" w:cs="Times New Roman"/>
           <w:b/>
           <w:color w:val="000000"/>
-          <w:sz w:val="24"/>
-          <w:szCs w:val="24"/>
-          <w:shd w:val="clear" w:color="auto" w:fill="FFFFFF"/>
-        </w:rPr>
-      </w:pPr>
-      <w:r>
-        <w:rPr>
-          <w:rFonts w:ascii="Times New Roman" w:hAnsi="Times New Roman" w:cs="Times New Roman"/>
-          <w:b/>
-          <w:color w:val="000000"/>
-          <w:sz w:val="24"/>
-          <w:szCs w:val="24"/>
+          <w:sz w:val="32"/>
+          <w:szCs w:val="32"/>
+          <w:shd w:val="clear" w:color="auto" w:fill="FFFFFF"/>
+        </w:rPr>
+      </w:pPr>
+      <w:r>
+        <w:rPr>
+          <w:rFonts w:ascii="Times New Roman" w:hAnsi="Times New Roman" w:cs="Times New Roman"/>
+          <w:b/>
+          <w:color w:val="000000"/>
+          <w:sz w:val="32"/>
+          <w:szCs w:val="32"/>
           <w:shd w:val="clear" w:color="auto" w:fill="FFFFFF"/>
         </w:rPr>
         <w:t>Response:</w:t>
@@ -373,7 +342,27 @@
           <w:szCs w:val="24"/>
           <w:shd w:val="clear" w:color="auto" w:fill="FFFFFF"/>
         </w:rPr>
-        <w:t xml:space="preserve">We have rewritten the whole paper to make it easier to follow. In Sections 2 and 3, we illustrate the </w:t>
+        <w:t xml:space="preserve">We have rewritten the whole paper to make it easier to follow. In Sections 2 and 3, </w:t>
+      </w:r>
+      <w:r>
+        <w:rPr>
+          <w:rFonts w:ascii="Times New Roman" w:hAnsi="Times New Roman" w:cs="Times New Roman"/>
+          <w:color w:val="000000"/>
+          <w:sz w:val="24"/>
+          <w:szCs w:val="24"/>
+          <w:shd w:val="clear" w:color="auto" w:fill="FFFFFF"/>
+        </w:rPr>
+        <w:t>we show the</w:t>
+      </w:r>
+      <w:r>
+        <w:rPr>
+          <w:rFonts w:ascii="Times New Roman" w:hAnsi="Times New Roman" w:cs="Times New Roman"/>
+          <w:color w:val="000000"/>
+          <w:sz w:val="24"/>
+          <w:szCs w:val="24"/>
+          <w:shd w:val="clear" w:color="auto" w:fill="FFFFFF"/>
+        </w:rPr>
+        <w:t xml:space="preserve"> </w:t>
       </w:r>
       <w:r>
         <w:rPr>
@@ -393,7 +382,27 @@
           <w:szCs w:val="24"/>
           <w:shd w:val="clear" w:color="auto" w:fill="FFFFFF"/>
         </w:rPr>
-        <w:t xml:space="preserve">framework </w:t>
+        <w:t>framework</w:t>
+      </w:r>
+      <w:r>
+        <w:rPr>
+          <w:rFonts w:ascii="Times New Roman" w:hAnsi="Times New Roman" w:cs="Times New Roman"/>
+          <w:color w:val="000000"/>
+          <w:sz w:val="24"/>
+          <w:szCs w:val="24"/>
+          <w:shd w:val="clear" w:color="auto" w:fill="FFFFFF"/>
+        </w:rPr>
+        <w:t>s</w:t>
+      </w:r>
+      <w:r>
+        <w:rPr>
+          <w:rFonts w:ascii="Times New Roman" w:hAnsi="Times New Roman" w:cs="Times New Roman"/>
+          <w:color w:val="000000"/>
+          <w:sz w:val="24"/>
+          <w:szCs w:val="24"/>
+          <w:shd w:val="clear" w:color="auto" w:fill="FFFFFF"/>
+        </w:rPr>
+        <w:t xml:space="preserve"> </w:t>
       </w:r>
       <w:r>
         <w:rPr>
@@ -413,287 +422,37 @@
           <w:szCs w:val="24"/>
           <w:shd w:val="clear" w:color="auto" w:fill="FFFFFF"/>
         </w:rPr>
-        <w:t xml:space="preserve">proposed checking methods with each step explained in detail. In Section 4, we evaluate </w:t>
-      </w:r>
-      <w:r>
-        <w:rPr>
-          <w:rFonts w:ascii="Times New Roman" w:hAnsi="Times New Roman" w:cs="Times New Roman"/>
-          <w:color w:val="000000"/>
-          <w:sz w:val="24"/>
-          <w:szCs w:val="24"/>
-          <w:shd w:val="clear" w:color="auto" w:fill="FFFFFF"/>
-        </w:rPr>
-        <w:t xml:space="preserve">the performance of </w:t>
-      </w:r>
-      <w:r>
-        <w:rPr>
-          <w:rFonts w:ascii="Times New Roman" w:hAnsi="Times New Roman" w:cs="Times New Roman"/>
-          <w:color w:val="000000"/>
-          <w:sz w:val="24"/>
-          <w:szCs w:val="24"/>
-          <w:shd w:val="clear" w:color="auto" w:fill="FFFFFF"/>
-        </w:rPr>
-        <w:t xml:space="preserve">our programs in comparison with the state-of-the-art sequential and parallel construction solutions. </w:t>
-      </w:r>
-      <w:r>
-        <w:rPr>
-          <w:rFonts w:ascii="Times New Roman" w:hAnsi="Times New Roman" w:cs="Times New Roman"/>
-          <w:color w:val="000000"/>
-          <w:sz w:val="24"/>
-          <w:szCs w:val="24"/>
-          <w:shd w:val="clear" w:color="auto" w:fill="FFFFFF"/>
-        </w:rPr>
-        <w:t>In the same section</w:t>
-      </w:r>
-      <w:r>
-        <w:rPr>
-          <w:rFonts w:ascii="Times New Roman" w:hAnsi="Times New Roman" w:cs="Times New Roman"/>
-          <w:color w:val="000000"/>
-          <w:sz w:val="24"/>
-          <w:szCs w:val="24"/>
-          <w:shd w:val="clear" w:color="auto" w:fill="FFFFFF"/>
-        </w:rPr>
-        <w:t>, we also discuss the ways of improving the current implementation</w:t>
-      </w:r>
-      <w:r>
-        <w:rPr>
-          <w:rFonts w:ascii="Times New Roman" w:hAnsi="Times New Roman" w:cs="Times New Roman"/>
-          <w:color w:val="000000"/>
-          <w:sz w:val="24"/>
-          <w:szCs w:val="24"/>
-          <w:shd w:val="clear" w:color="auto" w:fill="FFFFFF"/>
-        </w:rPr>
-        <w:t>s</w:t>
-      </w:r>
-      <w:r>
-        <w:rPr>
-          <w:rFonts w:ascii="Times New Roman" w:hAnsi="Times New Roman" w:cs="Times New Roman"/>
-          <w:color w:val="000000"/>
-          <w:sz w:val="24"/>
-          <w:szCs w:val="24"/>
-          <w:shd w:val="clear" w:color="auto" w:fill="FFFFFF"/>
-        </w:rPr>
-        <w:t xml:space="preserve"> of our programs</w:t>
-      </w:r>
-      <w:r>
-        <w:rPr>
-          <w:rFonts w:ascii="Times New Roman" w:hAnsi="Times New Roman" w:cs="Times New Roman"/>
-          <w:color w:val="000000"/>
-          <w:sz w:val="24"/>
-          <w:szCs w:val="24"/>
-          <w:shd w:val="clear" w:color="auto" w:fill="FFFFFF"/>
-        </w:rPr>
-        <w:t xml:space="preserve">. </w:t>
-      </w:r>
-      <w:r>
-        <w:rPr>
-          <w:rFonts w:ascii="Times New Roman" w:hAnsi="Times New Roman" w:cs="Times New Roman"/>
-          <w:color w:val="000000"/>
-          <w:sz w:val="24"/>
-          <w:szCs w:val="24"/>
-          <w:shd w:val="clear" w:color="auto" w:fill="FFFFFF"/>
-        </w:rPr>
-        <w:t>For a better understand</w:t>
-      </w:r>
-      <w:r>
-        <w:rPr>
-          <w:rFonts w:ascii="Times New Roman" w:hAnsi="Times New Roman" w:cs="Times New Roman"/>
-          <w:color w:val="000000"/>
-          <w:sz w:val="24"/>
-          <w:szCs w:val="24"/>
-          <w:shd w:val="clear" w:color="auto" w:fill="FFFFFF"/>
-        </w:rPr>
-        <w:t>ing</w:t>
-      </w:r>
-      <w:r>
-        <w:rPr>
-          <w:rFonts w:ascii="Times New Roman" w:hAnsi="Times New Roman" w:cs="Times New Roman"/>
-          <w:color w:val="000000"/>
-          <w:sz w:val="24"/>
-          <w:szCs w:val="24"/>
-          <w:shd w:val="clear" w:color="auto" w:fill="FFFFFF"/>
-        </w:rPr>
-        <w:t xml:space="preserve"> of our checking methods</w:t>
-      </w:r>
-      <w:r>
-        <w:rPr>
-          <w:rFonts w:ascii="Times New Roman" w:hAnsi="Times New Roman" w:cs="Times New Roman"/>
-          <w:color w:val="000000"/>
-          <w:sz w:val="24"/>
-          <w:szCs w:val="24"/>
-          <w:shd w:val="clear" w:color="auto" w:fill="FFFFFF"/>
-        </w:rPr>
-        <w:t xml:space="preserve">, we </w:t>
-      </w:r>
-      <w:r>
-        <w:rPr>
-          <w:rFonts w:ascii="Times New Roman" w:hAnsi="Times New Roman" w:cs="Times New Roman"/>
-          <w:color w:val="000000"/>
-          <w:sz w:val="24"/>
-          <w:szCs w:val="24"/>
-          <w:shd w:val="clear" w:color="auto" w:fill="FFFFFF"/>
-        </w:rPr>
-        <w:t>provide</w:t>
-      </w:r>
-      <w:r>
-        <w:rPr>
-          <w:rFonts w:ascii="Times New Roman" w:hAnsi="Times New Roman" w:cs="Times New Roman"/>
-          <w:color w:val="000000"/>
-          <w:sz w:val="24"/>
-          <w:szCs w:val="24"/>
-          <w:shd w:val="clear" w:color="auto" w:fill="FFFFFF"/>
-        </w:rPr>
-        <w:t xml:space="preserve"> an</w:t>
-      </w:r>
-      <w:r>
-        <w:rPr>
-          <w:rFonts w:ascii="Times New Roman" w:hAnsi="Times New Roman" w:cs="Times New Roman"/>
-          <w:color w:val="000000"/>
-          <w:sz w:val="24"/>
-          <w:szCs w:val="24"/>
-          <w:shd w:val="clear" w:color="auto" w:fill="FFFFFF"/>
-        </w:rPr>
-        <w:t xml:space="preserve"> example</w:t>
-      </w:r>
-      <w:r>
-        <w:rPr>
-          <w:rFonts w:ascii="Times New Roman" w:hAnsi="Times New Roman" w:cs="Times New Roman"/>
-          <w:color w:val="000000"/>
-          <w:sz w:val="24"/>
-          <w:szCs w:val="24"/>
-          <w:shd w:val="clear" w:color="auto" w:fill="FFFFFF"/>
-        </w:rPr>
-        <w:t xml:space="preserve"> in Section 2 to show</w:t>
-      </w:r>
-      <w:r>
-        <w:rPr>
-          <w:rFonts w:ascii="Times New Roman" w:hAnsi="Times New Roman" w:cs="Times New Roman"/>
-          <w:color w:val="000000"/>
-          <w:sz w:val="24"/>
-          <w:szCs w:val="24"/>
-          <w:shd w:val="clear" w:color="auto" w:fill="FFFFFF"/>
-        </w:rPr>
-        <w:t xml:space="preserve"> the </w:t>
-      </w:r>
-      <w:r>
-        <w:rPr>
-          <w:rFonts w:ascii="Times New Roman" w:hAnsi="Times New Roman" w:cs="Times New Roman"/>
-          <w:color w:val="000000"/>
-          <w:sz w:val="24"/>
-          <w:szCs w:val="24"/>
-          <w:shd w:val="clear" w:color="auto" w:fill="FFFFFF"/>
-        </w:rPr>
-        <w:t>process</w:t>
-      </w:r>
-      <w:r>
-        <w:rPr>
-          <w:rFonts w:ascii="Times New Roman" w:hAnsi="Times New Roman" w:cs="Times New Roman"/>
-          <w:color w:val="000000"/>
-          <w:sz w:val="24"/>
-          <w:szCs w:val="24"/>
-          <w:shd w:val="clear" w:color="auto" w:fill="FFFFFF"/>
-        </w:rPr>
-        <w:t xml:space="preserve"> of comparing</w:t>
-      </w:r>
-      <w:r>
-        <w:rPr>
-          <w:rFonts w:ascii="Times New Roman" w:hAnsi="Times New Roman" w:cs="Times New Roman"/>
-          <w:color w:val="000000"/>
-          <w:sz w:val="24"/>
-          <w:szCs w:val="24"/>
-          <w:shd w:val="clear" w:color="auto" w:fill="FFFFFF"/>
-        </w:rPr>
-        <w:t xml:space="preserve"> the target substrings </w:t>
-      </w:r>
-      <w:r>
-        <w:rPr>
-          <w:rFonts w:ascii="Times New Roman" w:hAnsi="Times New Roman" w:cs="Times New Roman"/>
-          <w:color w:val="000000"/>
-          <w:sz w:val="24"/>
-          <w:szCs w:val="24"/>
-          <w:shd w:val="clear" w:color="auto" w:fill="FFFFFF"/>
-        </w:rPr>
-        <w:t xml:space="preserve">by the fingerprinting technique and another </w:t>
-      </w:r>
-      <w:r>
-        <w:rPr>
-          <w:rFonts w:ascii="Times New Roman" w:hAnsi="Times New Roman" w:cs="Times New Roman"/>
-          <w:color w:val="000000"/>
-          <w:sz w:val="24"/>
-          <w:szCs w:val="24"/>
-          <w:shd w:val="clear" w:color="auto" w:fill="FFFFFF"/>
-        </w:rPr>
-        <w:t xml:space="preserve">example in Appendix A </w:t>
-      </w:r>
-      <w:r>
-        <w:rPr>
-          <w:rFonts w:ascii="Times New Roman" w:hAnsi="Times New Roman" w:cs="Times New Roman"/>
-          <w:color w:val="000000"/>
-          <w:sz w:val="24"/>
-          <w:szCs w:val="24"/>
-          <w:shd w:val="clear" w:color="auto" w:fill="FFFFFF"/>
-        </w:rPr>
-        <w:t xml:space="preserve">to show the </w:t>
-      </w:r>
-      <w:r>
-        <w:rPr>
-          <w:rFonts w:ascii="Times New Roman" w:hAnsi="Times New Roman" w:cs="Times New Roman"/>
-          <w:color w:val="000000"/>
-          <w:sz w:val="24"/>
-          <w:szCs w:val="24"/>
-          <w:shd w:val="clear" w:color="auto" w:fill="FFFFFF"/>
-        </w:rPr>
-        <w:t>process</w:t>
-      </w:r>
-      <w:r>
-        <w:rPr>
-          <w:rFonts w:ascii="Times New Roman" w:hAnsi="Times New Roman" w:cs="Times New Roman"/>
-          <w:color w:val="000000"/>
-          <w:sz w:val="24"/>
-          <w:szCs w:val="24"/>
-          <w:shd w:val="clear" w:color="auto" w:fill="FFFFFF"/>
-        </w:rPr>
-        <w:t xml:space="preserve"> of inducing</w:t>
-      </w:r>
-      <w:r>
-        <w:rPr>
-          <w:rFonts w:ascii="Times New Roman" w:hAnsi="Times New Roman" w:cs="Times New Roman"/>
-          <w:color w:val="000000"/>
-          <w:sz w:val="24"/>
-          <w:szCs w:val="24"/>
-          <w:shd w:val="clear" w:color="auto" w:fill="FFFFFF"/>
-        </w:rPr>
-        <w:t xml:space="preserve"> the</w:t>
-      </w:r>
-      <w:r>
-        <w:rPr>
-          <w:rFonts w:ascii="Times New Roman" w:hAnsi="Times New Roman" w:cs="Times New Roman"/>
-          <w:color w:val="000000"/>
-          <w:sz w:val="24"/>
-          <w:szCs w:val="24"/>
-          <w:shd w:val="clear" w:color="auto" w:fill="FFFFFF"/>
-        </w:rPr>
-        <w:t xml:space="preserve"> suffix and LCP arrays</w:t>
-      </w:r>
-      <w:r>
-        <w:rPr>
-          <w:rFonts w:ascii="Times New Roman" w:hAnsi="Times New Roman" w:cs="Times New Roman"/>
-          <w:color w:val="000000"/>
-          <w:sz w:val="24"/>
-          <w:szCs w:val="24"/>
-          <w:shd w:val="clear" w:color="auto" w:fill="FFFFFF"/>
-        </w:rPr>
-        <w:t xml:space="preserve"> by the induced sorting method</w:t>
-      </w:r>
-      <w:r>
-        <w:rPr>
-          <w:rFonts w:ascii="Times New Roman" w:hAnsi="Times New Roman" w:cs="Times New Roman"/>
-          <w:color w:val="000000"/>
-          <w:sz w:val="24"/>
-          <w:szCs w:val="24"/>
-          <w:shd w:val="clear" w:color="auto" w:fill="FFFFFF"/>
-        </w:rPr>
-        <w:t>.</w:t>
+        <w:t xml:space="preserve">proposed checking methods with each step explained in detail. </w:t>
+      </w:r>
+      <w:r>
+        <w:rPr>
+          <w:rFonts w:ascii="Times New Roman" w:hAnsi="Times New Roman" w:cs="Times New Roman"/>
+          <w:color w:val="000000"/>
+          <w:sz w:val="24"/>
+          <w:szCs w:val="24"/>
+          <w:shd w:val="clear" w:color="auto" w:fill="FFFFFF"/>
+        </w:rPr>
+        <w:t xml:space="preserve">In the next Section, </w:t>
+      </w:r>
+      <w:r>
+        <w:rPr>
+          <w:rFonts w:ascii="Times New Roman" w:hAnsi="Times New Roman" w:cs="Times New Roman"/>
+          <w:color w:val="000000"/>
+          <w:sz w:val="24"/>
+          <w:szCs w:val="24"/>
+          <w:shd w:val="clear" w:color="auto" w:fill="FFFFFF"/>
+        </w:rPr>
+        <w:t xml:space="preserve">we </w:t>
+      </w:r>
+      <w:r>
+        <w:rPr>
+          <w:rFonts w:ascii="Times New Roman" w:hAnsi="Times New Roman" w:cs="Times New Roman"/>
+          <w:color w:val="000000"/>
+          <w:sz w:val="24"/>
+          <w:szCs w:val="24"/>
+          <w:shd w:val="clear" w:color="auto" w:fill="FFFFFF"/>
+        </w:rPr>
+        <w:t>evaluate the performance of our programs in comparison with the state-of-the-art sequential and parallel construction solutions. In the same section, we also make a further discussion on the ways of improving the implementations of our experimental programs. For a better understanding of our checking methods, we provide an example in Section 2 to show the process of comparing the target substrings by the fingerprinting technique and another example in Appendix A to show the process of inducing the suffix and LCP arrays by the induced sorting method.</w:t>
       </w:r>
     </w:p>
     <w:p>
@@ -713,16 +472,27 @@
     <w:p>
       <w:pPr>
         <w:pStyle w:val="PlainText"/>
-        <w:ind w:firstLine="420"/>
         <w:jc w:val="both"/>
         <w:rPr>
           <w:rFonts w:ascii="Times New Roman" w:hAnsi="Times New Roman" w:cs="Times New Roman"/>
-          <w:color w:val="000000"/>
-          <w:sz w:val="24"/>
-          <w:szCs w:val="24"/>
-          <w:shd w:val="clear" w:color="auto" w:fill="FFFFFF"/>
-        </w:rPr>
-      </w:pPr>
+          <w:b/>
+          <w:color w:val="000000"/>
+          <w:sz w:val="32"/>
+          <w:szCs w:val="32"/>
+          <w:shd w:val="clear" w:color="auto" w:fill="FFFFFF"/>
+        </w:rPr>
+      </w:pPr>
+      <w:r>
+        <w:rPr>
+          <w:rFonts w:ascii="Times New Roman" w:hAnsi="Times New Roman" w:cs="Times New Roman"/>
+          <w:b/>
+          <w:color w:val="000000"/>
+          <w:sz w:val="32"/>
+          <w:szCs w:val="32"/>
+          <w:shd w:val="clear" w:color="auto" w:fill="FFFFFF"/>
+        </w:rPr>
+        <w:t>Comments:</w:t>
+      </w:r>
     </w:p>
     <w:p>
       <w:pPr>
@@ -730,23 +500,297 @@
         <w:jc w:val="both"/>
         <w:rPr>
           <w:rFonts w:ascii="Times New Roman" w:hAnsi="Times New Roman" w:cs="Times New Roman"/>
-          <w:b/>
-          <w:color w:val="000000"/>
-          <w:sz w:val="24"/>
-          <w:szCs w:val="24"/>
-          <w:shd w:val="clear" w:color="auto" w:fill="FFFFFF"/>
-        </w:rPr>
-      </w:pPr>
-      <w:r>
-        <w:rPr>
-          <w:rFonts w:ascii="Times New Roman" w:hAnsi="Times New Roman" w:cs="Times New Roman"/>
-          <w:b/>
-          <w:color w:val="000000"/>
-          <w:sz w:val="24"/>
-          <w:szCs w:val="24"/>
-          <w:shd w:val="clear" w:color="auto" w:fill="FFFFFF"/>
-        </w:rPr>
-        <w:t>Comments:</w:t>
+          <w:color w:val="000000"/>
+          <w:sz w:val="24"/>
+          <w:szCs w:val="24"/>
+          <w:shd w:val="clear" w:color="auto" w:fill="FFFFFF"/>
+        </w:rPr>
+      </w:pPr>
+      <w:r>
+        <w:rPr>
+          <w:rFonts w:ascii="Times New Roman" w:hAnsi="Times New Roman" w:cs="Times New Roman"/>
+          <w:b/>
+          <w:color w:val="000000"/>
+          <w:sz w:val="24"/>
+          <w:szCs w:val="24"/>
+          <w:shd w:val="clear" w:color="auto" w:fill="FFFFFF"/>
+        </w:rPr>
+        <w:t>R</w:t>
+      </w:r>
+      <w:r>
+        <w:rPr>
+          <w:rFonts w:ascii="Times New Roman" w:hAnsi="Times New Roman" w:cs="Times New Roman"/>
+          <w:b/>
+          <w:color w:val="000000"/>
+          <w:sz w:val="24"/>
+          <w:szCs w:val="24"/>
+          <w:shd w:val="clear" w:color="auto" w:fill="FFFFFF"/>
+        </w:rPr>
+        <w:t>eviewer #1</w:t>
+      </w:r>
+      <w:r>
+        <w:rPr>
+          <w:rFonts w:ascii="Times New Roman" w:hAnsi="Times New Roman" w:cs="Times New Roman"/>
+          <w:b/>
+          <w:color w:val="000000"/>
+          <w:sz w:val="24"/>
+          <w:szCs w:val="24"/>
+          <w:shd w:val="clear" w:color="auto" w:fill="FFFFFF"/>
+        </w:rPr>
+        <w:t>:</w:t>
+      </w:r>
+      <w:r>
+        <w:rPr>
+          <w:rFonts w:ascii="Times New Roman" w:hAnsi="Times New Roman" w:cs="Times New Roman"/>
+          <w:b/>
+          <w:color w:val="000000"/>
+          <w:sz w:val="24"/>
+          <w:szCs w:val="24"/>
+          <w:shd w:val="clear" w:color="auto" w:fill="FFFFFF"/>
+        </w:rPr>
+        <w:t xml:space="preserve"> </w:t>
+      </w:r>
+      <w:r>
+        <w:rPr>
+          <w:rFonts w:ascii="Times New Roman" w:hAnsi="Times New Roman" w:cs="Times New Roman"/>
+          <w:color w:val="000000"/>
+          <w:sz w:val="24"/>
+          <w:szCs w:val="24"/>
+          <w:shd w:val="clear" w:color="auto" w:fill="FFFFFF"/>
+        </w:rPr>
+        <w:t xml:space="preserve">Your proposed methods require </w:t>
+      </w:r>
+      <w:proofErr w:type="gramStart"/>
+      <w:r>
+        <w:rPr>
+          <w:rFonts w:ascii="Times New Roman" w:hAnsi="Times New Roman" w:cs="Times New Roman"/>
+          <w:color w:val="000000"/>
+          <w:sz w:val="24"/>
+          <w:szCs w:val="24"/>
+          <w:shd w:val="clear" w:color="auto" w:fill="FFFFFF"/>
+        </w:rPr>
+        <w:t>sort(</w:t>
+      </w:r>
+      <w:proofErr w:type="gramEnd"/>
+      <w:r>
+        <w:rPr>
+          <w:rFonts w:ascii="Times New Roman" w:hAnsi="Times New Roman" w:cs="Times New Roman"/>
+          <w:color w:val="000000"/>
+          <w:sz w:val="24"/>
+          <w:szCs w:val="24"/>
+          <w:shd w:val="clear" w:color="auto" w:fill="FFFFFF"/>
+        </w:rPr>
+        <w:t>n) I/</w:t>
+      </w:r>
+      <w:proofErr w:type="spellStart"/>
+      <w:r>
+        <w:rPr>
+          <w:rFonts w:ascii="Times New Roman" w:hAnsi="Times New Roman" w:cs="Times New Roman"/>
+          <w:color w:val="000000"/>
+          <w:sz w:val="24"/>
+          <w:szCs w:val="24"/>
+          <w:shd w:val="clear" w:color="auto" w:fill="FFFFFF"/>
+        </w:rPr>
+        <w:t>Os</w:t>
+      </w:r>
+      <w:proofErr w:type="spellEnd"/>
+      <w:r>
+        <w:rPr>
+          <w:rFonts w:ascii="Times New Roman" w:hAnsi="Times New Roman" w:cs="Times New Roman"/>
+          <w:color w:val="000000"/>
+          <w:sz w:val="24"/>
+          <w:szCs w:val="24"/>
+          <w:shd w:val="clear" w:color="auto" w:fill="FFFFFF"/>
+        </w:rPr>
+        <w:t xml:space="preserve"> to perform. Theoretically speaking, the fastest suffix array construction method and LCP</w:t>
+      </w:r>
+      <w:r>
+        <w:rPr>
+          <w:color w:val="000000"/>
+        </w:rPr>
+        <w:t> </w:t>
+      </w:r>
+      <w:r>
+        <w:rPr>
+          <w:rFonts w:ascii="Times New Roman" w:hAnsi="Times New Roman" w:cs="Times New Roman"/>
+          <w:color w:val="000000"/>
+          <w:sz w:val="24"/>
+          <w:szCs w:val="24"/>
+          <w:shd w:val="clear" w:color="auto" w:fill="FFFFFF"/>
+        </w:rPr>
+        <w:t xml:space="preserve">construction method also require </w:t>
+      </w:r>
+      <w:proofErr w:type="gramStart"/>
+      <w:r>
+        <w:rPr>
+          <w:rFonts w:ascii="Times New Roman" w:hAnsi="Times New Roman" w:cs="Times New Roman"/>
+          <w:color w:val="000000"/>
+          <w:sz w:val="24"/>
+          <w:szCs w:val="24"/>
+          <w:shd w:val="clear" w:color="auto" w:fill="FFFFFF"/>
+        </w:rPr>
+        <w:t>sort(</w:t>
+      </w:r>
+      <w:proofErr w:type="gramEnd"/>
+      <w:r>
+        <w:rPr>
+          <w:rFonts w:ascii="Times New Roman" w:hAnsi="Times New Roman" w:cs="Times New Roman"/>
+          <w:color w:val="000000"/>
+          <w:sz w:val="24"/>
+          <w:szCs w:val="24"/>
+          <w:shd w:val="clear" w:color="auto" w:fill="FFFFFF"/>
+        </w:rPr>
+        <w:t>n) I/</w:t>
+      </w:r>
+      <w:proofErr w:type="spellStart"/>
+      <w:r>
+        <w:rPr>
+          <w:rFonts w:ascii="Times New Roman" w:hAnsi="Times New Roman" w:cs="Times New Roman"/>
+          <w:color w:val="000000"/>
+          <w:sz w:val="24"/>
+          <w:szCs w:val="24"/>
+          <w:shd w:val="clear" w:color="auto" w:fill="FFFFFF"/>
+        </w:rPr>
+        <w:t>Os</w:t>
+      </w:r>
+      <w:proofErr w:type="spellEnd"/>
+      <w:r>
+        <w:rPr>
+          <w:rFonts w:ascii="Times New Roman" w:hAnsi="Times New Roman" w:cs="Times New Roman"/>
+          <w:color w:val="000000"/>
+          <w:sz w:val="24"/>
+          <w:szCs w:val="24"/>
+          <w:shd w:val="clear" w:color="auto" w:fill="FFFFFF"/>
+        </w:rPr>
+        <w:t>. Am I correct?</w:t>
+      </w:r>
+      <w:r>
+        <w:rPr>
+          <w:color w:val="000000"/>
+        </w:rPr>
+        <w:t> </w:t>
+      </w:r>
+      <w:r>
+        <w:rPr>
+          <w:rFonts w:ascii="Times New Roman" w:hAnsi="Times New Roman" w:cs="Times New Roman"/>
+          <w:color w:val="000000"/>
+          <w:sz w:val="24"/>
+          <w:szCs w:val="24"/>
+          <w:shd w:val="clear" w:color="auto" w:fill="FFFFFF"/>
+        </w:rPr>
+        <w:t>If this is the case, what is the benefit of applying your method, instead</w:t>
+      </w:r>
+      <w:r>
+        <w:rPr>
+          <w:color w:val="000000"/>
+        </w:rPr>
+        <w:t> </w:t>
+      </w:r>
+      <w:r>
+        <w:rPr>
+          <w:rFonts w:ascii="Times New Roman" w:hAnsi="Times New Roman" w:cs="Times New Roman"/>
+          <w:color w:val="000000"/>
+          <w:sz w:val="24"/>
+          <w:szCs w:val="24"/>
+          <w:shd w:val="clear" w:color="auto" w:fill="FFFFFF"/>
+        </w:rPr>
+        <w:t>of implementing the above methods (or, asking an independent programmer</w:t>
+      </w:r>
+      <w:r>
+        <w:rPr>
+          <w:color w:val="000000"/>
+        </w:rPr>
+        <w:t> </w:t>
+      </w:r>
+      <w:r>
+        <w:rPr>
+          <w:rFonts w:ascii="Times New Roman" w:hAnsi="Times New Roman" w:cs="Times New Roman"/>
+          <w:color w:val="000000"/>
+          <w:sz w:val="24"/>
+          <w:szCs w:val="24"/>
+          <w:shd w:val="clear" w:color="auto" w:fill="FFFFFF"/>
+        </w:rPr>
+        <w:t>to implement these methods if you are using that already)</w:t>
+      </w:r>
+      <w:r>
+        <w:rPr>
+          <w:color w:val="000000"/>
+        </w:rPr>
+        <w:t> </w:t>
+      </w:r>
+      <w:r>
+        <w:rPr>
+          <w:rFonts w:ascii="Times New Roman" w:hAnsi="Times New Roman" w:cs="Times New Roman"/>
+          <w:color w:val="000000"/>
+          <w:sz w:val="24"/>
+          <w:szCs w:val="24"/>
+          <w:shd w:val="clear" w:color="auto" w:fill="FFFFFF"/>
+        </w:rPr>
+        <w:t>and compare the results? To my understanding, a checker should take much less time or I/</w:t>
+      </w:r>
+      <w:proofErr w:type="spellStart"/>
+      <w:r>
+        <w:rPr>
+          <w:rFonts w:ascii="Times New Roman" w:hAnsi="Times New Roman" w:cs="Times New Roman"/>
+          <w:color w:val="000000"/>
+          <w:sz w:val="24"/>
+          <w:szCs w:val="24"/>
+          <w:shd w:val="clear" w:color="auto" w:fill="FFFFFF"/>
+        </w:rPr>
+        <w:t>Os</w:t>
+      </w:r>
+      <w:proofErr w:type="spellEnd"/>
+      <w:r>
+        <w:rPr>
+          <w:rFonts w:ascii="Times New Roman" w:hAnsi="Times New Roman" w:cs="Times New Roman"/>
+          <w:color w:val="000000"/>
+          <w:sz w:val="24"/>
+          <w:szCs w:val="24"/>
+          <w:shd w:val="clear" w:color="auto" w:fill="FFFFFF"/>
+        </w:rPr>
+        <w:t xml:space="preserve"> than</w:t>
+      </w:r>
+      <w:r>
+        <w:rPr>
+          <w:color w:val="000000"/>
+        </w:rPr>
+        <w:t> </w:t>
+      </w:r>
+      <w:r>
+        <w:rPr>
+          <w:rFonts w:ascii="Times New Roman" w:hAnsi="Times New Roman" w:cs="Times New Roman"/>
+          <w:color w:val="000000"/>
+          <w:sz w:val="24"/>
+          <w:szCs w:val="24"/>
+          <w:shd w:val="clear" w:color="auto" w:fill="FFFFFF"/>
+        </w:rPr>
+        <w:t xml:space="preserve">a </w:t>
+      </w:r>
+      <w:r>
+        <w:rPr>
+          <w:rFonts w:ascii="Times New Roman" w:hAnsi="Times New Roman" w:cs="Times New Roman"/>
+          <w:color w:val="000000"/>
+          <w:sz w:val="24"/>
+          <w:szCs w:val="24"/>
+          <w:shd w:val="clear" w:color="auto" w:fill="FFFFFF"/>
+        </w:rPr>
+        <w:t xml:space="preserve">brute-force re-implementation. </w:t>
+      </w:r>
+      <w:r>
+        <w:rPr>
+          <w:rFonts w:ascii="Times New Roman" w:hAnsi="Times New Roman" w:cs="Times New Roman"/>
+          <w:color w:val="000000"/>
+          <w:sz w:val="24"/>
+          <w:szCs w:val="24"/>
+          <w:shd w:val="clear" w:color="auto" w:fill="FFFFFF"/>
+        </w:rPr>
+        <w:t>Please comment the above in your revision.</w:t>
+      </w:r>
+      <w:r>
+        <w:rPr>
+          <w:color w:val="000000"/>
+        </w:rPr>
+        <w:t> </w:t>
       </w:r>
     </w:p>
     <w:p>
@@ -755,305 +799,23 @@
         <w:jc w:val="both"/>
         <w:rPr>
           <w:rFonts w:ascii="Times New Roman" w:hAnsi="Times New Roman" w:cs="Times New Roman"/>
-          <w:color w:val="000000"/>
-          <w:sz w:val="24"/>
-          <w:szCs w:val="24"/>
-          <w:shd w:val="clear" w:color="auto" w:fill="FFFFFF"/>
-        </w:rPr>
-      </w:pPr>
-      <w:r>
-        <w:rPr>
-          <w:rFonts w:ascii="Times New Roman" w:hAnsi="Times New Roman" w:cs="Times New Roman"/>
-          <w:color w:val="000000"/>
-          <w:sz w:val="24"/>
-          <w:szCs w:val="24"/>
-          <w:shd w:val="clear" w:color="auto" w:fill="FFFFFF"/>
-        </w:rPr>
-        <w:t>(</w:t>
-      </w:r>
-      <w:proofErr w:type="gramStart"/>
-      <w:r>
-        <w:rPr>
-          <w:rFonts w:ascii="Times New Roman" w:hAnsi="Times New Roman" w:cs="Times New Roman"/>
-          <w:color w:val="000000"/>
-          <w:sz w:val="24"/>
-          <w:szCs w:val="24"/>
-          <w:shd w:val="clear" w:color="auto" w:fill="FFFFFF"/>
-        </w:rPr>
-        <w:t>reviewer</w:t>
-      </w:r>
-      <w:proofErr w:type="gramEnd"/>
-      <w:r>
-        <w:rPr>
-          <w:rFonts w:ascii="Times New Roman" w:hAnsi="Times New Roman" w:cs="Times New Roman"/>
-          <w:color w:val="000000"/>
-          <w:sz w:val="24"/>
-          <w:szCs w:val="24"/>
-          <w:shd w:val="clear" w:color="auto" w:fill="FFFFFF"/>
-        </w:rPr>
-        <w:t xml:space="preserve"> #1</w:t>
-      </w:r>
-      <w:r>
-        <w:rPr>
-          <w:rFonts w:ascii="Times New Roman" w:hAnsi="Times New Roman" w:cs="Times New Roman" w:hint="eastAsia"/>
-          <w:color w:val="000000"/>
-          <w:sz w:val="24"/>
-          <w:szCs w:val="24"/>
-          <w:shd w:val="clear" w:color="auto" w:fill="FFFFFF"/>
-        </w:rPr>
-        <w:t>)</w:t>
-      </w:r>
-      <w:r>
-        <w:rPr>
-          <w:rFonts w:ascii="Times New Roman" w:hAnsi="Times New Roman" w:cs="Times New Roman"/>
-          <w:color w:val="000000"/>
-          <w:sz w:val="24"/>
-          <w:szCs w:val="24"/>
-          <w:shd w:val="clear" w:color="auto" w:fill="FFFFFF"/>
-        </w:rPr>
-        <w:t xml:space="preserve"> </w:t>
-      </w:r>
-      <w:r>
-        <w:rPr>
-          <w:rFonts w:ascii="Times New Roman" w:hAnsi="Times New Roman" w:cs="Times New Roman"/>
-          <w:color w:val="000000"/>
-          <w:sz w:val="24"/>
-          <w:szCs w:val="24"/>
-          <w:shd w:val="clear" w:color="auto" w:fill="FFFFFF"/>
-        </w:rPr>
-        <w:t xml:space="preserve">Your proposed methods require </w:t>
-      </w:r>
-      <w:proofErr w:type="gramStart"/>
-      <w:r>
-        <w:rPr>
-          <w:rFonts w:ascii="Times New Roman" w:hAnsi="Times New Roman" w:cs="Times New Roman"/>
-          <w:color w:val="000000"/>
-          <w:sz w:val="24"/>
-          <w:szCs w:val="24"/>
-          <w:shd w:val="clear" w:color="auto" w:fill="FFFFFF"/>
-        </w:rPr>
-        <w:t>sort(</w:t>
-      </w:r>
-      <w:proofErr w:type="gramEnd"/>
-      <w:r>
-        <w:rPr>
-          <w:rFonts w:ascii="Times New Roman" w:hAnsi="Times New Roman" w:cs="Times New Roman"/>
-          <w:color w:val="000000"/>
-          <w:sz w:val="24"/>
-          <w:szCs w:val="24"/>
-          <w:shd w:val="clear" w:color="auto" w:fill="FFFFFF"/>
-        </w:rPr>
-        <w:t>n) I/</w:t>
-      </w:r>
-      <w:proofErr w:type="spellStart"/>
-      <w:r>
-        <w:rPr>
-          <w:rFonts w:ascii="Times New Roman" w:hAnsi="Times New Roman" w:cs="Times New Roman"/>
-          <w:color w:val="000000"/>
-          <w:sz w:val="24"/>
-          <w:szCs w:val="24"/>
-          <w:shd w:val="clear" w:color="auto" w:fill="FFFFFF"/>
-        </w:rPr>
-        <w:t>Os</w:t>
-      </w:r>
-      <w:proofErr w:type="spellEnd"/>
-      <w:r>
-        <w:rPr>
-          <w:rFonts w:ascii="Times New Roman" w:hAnsi="Times New Roman" w:cs="Times New Roman"/>
-          <w:color w:val="000000"/>
-          <w:sz w:val="24"/>
-          <w:szCs w:val="24"/>
-          <w:shd w:val="clear" w:color="auto" w:fill="FFFFFF"/>
-        </w:rPr>
-        <w:t xml:space="preserve"> to perform. Theoretically speaking, the fastest suffix array construction method and LCP</w:t>
-      </w:r>
-      <w:r>
-        <w:rPr>
-          <w:color w:val="000000"/>
-        </w:rPr>
-        <w:t> </w:t>
-      </w:r>
-      <w:r>
-        <w:rPr>
-          <w:rFonts w:ascii="Times New Roman" w:hAnsi="Times New Roman" w:cs="Times New Roman"/>
-          <w:color w:val="000000"/>
-          <w:sz w:val="24"/>
-          <w:szCs w:val="24"/>
-          <w:shd w:val="clear" w:color="auto" w:fill="FFFFFF"/>
-        </w:rPr>
-        <w:t xml:space="preserve">construction method also require </w:t>
-      </w:r>
-      <w:proofErr w:type="gramStart"/>
-      <w:r>
-        <w:rPr>
-          <w:rFonts w:ascii="Times New Roman" w:hAnsi="Times New Roman" w:cs="Times New Roman"/>
-          <w:color w:val="000000"/>
-          <w:sz w:val="24"/>
-          <w:szCs w:val="24"/>
-          <w:shd w:val="clear" w:color="auto" w:fill="FFFFFF"/>
-        </w:rPr>
-        <w:t>sort(</w:t>
-      </w:r>
-      <w:proofErr w:type="gramEnd"/>
-      <w:r>
-        <w:rPr>
-          <w:rFonts w:ascii="Times New Roman" w:hAnsi="Times New Roman" w:cs="Times New Roman"/>
-          <w:color w:val="000000"/>
-          <w:sz w:val="24"/>
-          <w:szCs w:val="24"/>
-          <w:shd w:val="clear" w:color="auto" w:fill="FFFFFF"/>
-        </w:rPr>
-        <w:t>n) I/</w:t>
-      </w:r>
-      <w:proofErr w:type="spellStart"/>
-      <w:r>
-        <w:rPr>
-          <w:rFonts w:ascii="Times New Roman" w:hAnsi="Times New Roman" w:cs="Times New Roman"/>
-          <w:color w:val="000000"/>
-          <w:sz w:val="24"/>
-          <w:szCs w:val="24"/>
-          <w:shd w:val="clear" w:color="auto" w:fill="FFFFFF"/>
-        </w:rPr>
-        <w:t>Os</w:t>
-      </w:r>
-      <w:proofErr w:type="spellEnd"/>
-      <w:r>
-        <w:rPr>
-          <w:rFonts w:ascii="Times New Roman" w:hAnsi="Times New Roman" w:cs="Times New Roman"/>
-          <w:color w:val="000000"/>
-          <w:sz w:val="24"/>
-          <w:szCs w:val="24"/>
-          <w:shd w:val="clear" w:color="auto" w:fill="FFFFFF"/>
-        </w:rPr>
-        <w:t>. Am I correct?</w:t>
-      </w:r>
-      <w:r>
-        <w:rPr>
-          <w:color w:val="000000"/>
-        </w:rPr>
-        <w:t> </w:t>
-      </w:r>
-      <w:r>
-        <w:rPr>
-          <w:rFonts w:ascii="Times New Roman" w:hAnsi="Times New Roman" w:cs="Times New Roman"/>
-          <w:color w:val="000000"/>
-          <w:sz w:val="24"/>
-          <w:szCs w:val="24"/>
-          <w:shd w:val="clear" w:color="auto" w:fill="FFFFFF"/>
-        </w:rPr>
-        <w:t>If this is the case, what is the benefit of applying your method, instead</w:t>
-      </w:r>
-      <w:r>
-        <w:rPr>
-          <w:color w:val="000000"/>
-        </w:rPr>
-        <w:t> </w:t>
-      </w:r>
-      <w:r>
-        <w:rPr>
-          <w:rFonts w:ascii="Times New Roman" w:hAnsi="Times New Roman" w:cs="Times New Roman"/>
-          <w:color w:val="000000"/>
-          <w:sz w:val="24"/>
-          <w:szCs w:val="24"/>
-          <w:shd w:val="clear" w:color="auto" w:fill="FFFFFF"/>
-        </w:rPr>
-        <w:t>of implementing the above methods (or, asking an independent programmer</w:t>
-      </w:r>
-      <w:r>
-        <w:rPr>
-          <w:color w:val="000000"/>
-        </w:rPr>
-        <w:t> </w:t>
-      </w:r>
-      <w:r>
-        <w:rPr>
-          <w:rFonts w:ascii="Times New Roman" w:hAnsi="Times New Roman" w:cs="Times New Roman"/>
-          <w:color w:val="000000"/>
-          <w:sz w:val="24"/>
-          <w:szCs w:val="24"/>
-          <w:shd w:val="clear" w:color="auto" w:fill="FFFFFF"/>
-        </w:rPr>
-        <w:t>to implement these methods if you are using that already)</w:t>
-      </w:r>
-      <w:r>
-        <w:rPr>
-          <w:color w:val="000000"/>
-        </w:rPr>
-        <w:t> </w:t>
-      </w:r>
-      <w:r>
-        <w:rPr>
-          <w:rFonts w:ascii="Times New Roman" w:hAnsi="Times New Roman" w:cs="Times New Roman"/>
-          <w:color w:val="000000"/>
-          <w:sz w:val="24"/>
-          <w:szCs w:val="24"/>
-          <w:shd w:val="clear" w:color="auto" w:fill="FFFFFF"/>
-        </w:rPr>
-        <w:t>and compare the results? To my understanding, a checker should take much less time or I/</w:t>
-      </w:r>
-      <w:proofErr w:type="spellStart"/>
-      <w:r>
-        <w:rPr>
-          <w:rFonts w:ascii="Times New Roman" w:hAnsi="Times New Roman" w:cs="Times New Roman"/>
-          <w:color w:val="000000"/>
-          <w:sz w:val="24"/>
-          <w:szCs w:val="24"/>
-          <w:shd w:val="clear" w:color="auto" w:fill="FFFFFF"/>
-        </w:rPr>
-        <w:t>Os</w:t>
-      </w:r>
-      <w:proofErr w:type="spellEnd"/>
-      <w:r>
-        <w:rPr>
-          <w:rFonts w:ascii="Times New Roman" w:hAnsi="Times New Roman" w:cs="Times New Roman"/>
-          <w:color w:val="000000"/>
-          <w:sz w:val="24"/>
-          <w:szCs w:val="24"/>
-          <w:shd w:val="clear" w:color="auto" w:fill="FFFFFF"/>
-        </w:rPr>
-        <w:t xml:space="preserve"> than</w:t>
-      </w:r>
-      <w:r>
-        <w:rPr>
-          <w:color w:val="000000"/>
-        </w:rPr>
-        <w:t> </w:t>
-      </w:r>
-      <w:r>
-        <w:rPr>
-          <w:rFonts w:ascii="Times New Roman" w:hAnsi="Times New Roman" w:cs="Times New Roman"/>
-          <w:color w:val="000000"/>
-          <w:sz w:val="24"/>
-          <w:szCs w:val="24"/>
-          <w:shd w:val="clear" w:color="auto" w:fill="FFFFFF"/>
-        </w:rPr>
-        <w:t xml:space="preserve">a </w:t>
-      </w:r>
-      <w:r>
-        <w:rPr>
-          <w:rFonts w:ascii="Times New Roman" w:hAnsi="Times New Roman" w:cs="Times New Roman"/>
-          <w:color w:val="000000"/>
-          <w:sz w:val="24"/>
-          <w:szCs w:val="24"/>
-          <w:shd w:val="clear" w:color="auto" w:fill="FFFFFF"/>
-        </w:rPr>
-        <w:t xml:space="preserve">brute-force re-implementation. </w:t>
-      </w:r>
-      <w:r>
-        <w:rPr>
-          <w:rFonts w:ascii="Times New Roman" w:hAnsi="Times New Roman" w:cs="Times New Roman"/>
-          <w:color w:val="000000"/>
-          <w:sz w:val="24"/>
-          <w:szCs w:val="24"/>
-          <w:shd w:val="clear" w:color="auto" w:fill="FFFFFF"/>
-        </w:rPr>
-        <w:t>Please comment the above in your revision.</w:t>
-      </w:r>
-      <w:r>
-        <w:rPr>
-          <w:color w:val="000000"/>
-        </w:rPr>
-        <w:t> </w:t>
+          <w:b/>
+          <w:color w:val="000000"/>
+          <w:sz w:val="24"/>
+          <w:szCs w:val="24"/>
+          <w:shd w:val="clear" w:color="auto" w:fill="FFFFFF"/>
+        </w:rPr>
+      </w:pPr>
+      <w:r>
+        <w:rPr>
+          <w:rFonts w:ascii="Times New Roman" w:hAnsi="Times New Roman" w:cs="Times New Roman"/>
+          <w:b/>
+          <w:color w:val="000000"/>
+          <w:sz w:val="24"/>
+          <w:szCs w:val="24"/>
+          <w:shd w:val="clear" w:color="auto" w:fill="FFFFFF"/>
+        </w:rPr>
+        <w:t>Response:</w:t>
       </w:r>
     </w:p>
     <w:p>
@@ -1062,23 +824,407 @@
         <w:jc w:val="both"/>
         <w:rPr>
           <w:rFonts w:ascii="Times New Roman" w:hAnsi="Times New Roman" w:cs="Times New Roman"/>
-          <w:b/>
-          <w:color w:val="000000"/>
-          <w:sz w:val="24"/>
-          <w:szCs w:val="24"/>
-          <w:shd w:val="clear" w:color="auto" w:fill="FFFFFF"/>
-        </w:rPr>
-      </w:pPr>
-      <w:r>
-        <w:rPr>
-          <w:rFonts w:ascii="Times New Roman" w:hAnsi="Times New Roman" w:cs="Times New Roman"/>
-          <w:b/>
-          <w:color w:val="000000"/>
-          <w:sz w:val="24"/>
-          <w:szCs w:val="24"/>
-          <w:shd w:val="clear" w:color="auto" w:fill="FFFFFF"/>
-        </w:rPr>
-        <w:t>Response:</w:t>
+          <w:color w:val="000000"/>
+          <w:sz w:val="24"/>
+          <w:szCs w:val="24"/>
+          <w:shd w:val="clear" w:color="auto" w:fill="FFFFFF"/>
+        </w:rPr>
+      </w:pPr>
+      <w:r>
+        <w:rPr>
+          <w:rFonts w:ascii="Times New Roman" w:hAnsi="Times New Roman" w:cs="Times New Roman"/>
+          <w:color w:val="000000"/>
+          <w:sz w:val="24"/>
+          <w:szCs w:val="24"/>
+          <w:shd w:val="clear" w:color="auto" w:fill="FFFFFF"/>
+        </w:rPr>
+        <w:t xml:space="preserve">We </w:t>
+      </w:r>
+      <w:r>
+        <w:rPr>
+          <w:rFonts w:ascii="Times New Roman" w:hAnsi="Times New Roman" w:cs="Times New Roman"/>
+          <w:color w:val="000000"/>
+          <w:sz w:val="24"/>
+          <w:szCs w:val="24"/>
+          <w:shd w:val="clear" w:color="auto" w:fill="FFFFFF"/>
+        </w:rPr>
+        <w:t>conducted</w:t>
+      </w:r>
+      <w:r>
+        <w:rPr>
+          <w:rFonts w:ascii="Times New Roman" w:hAnsi="Times New Roman" w:cs="Times New Roman"/>
+          <w:color w:val="000000"/>
+          <w:sz w:val="24"/>
+          <w:szCs w:val="24"/>
+          <w:shd w:val="clear" w:color="auto" w:fill="FFFFFF"/>
+        </w:rPr>
+        <w:t xml:space="preserve"> more experiments t</w:t>
+      </w:r>
+      <w:r>
+        <w:rPr>
+          <w:rFonts w:ascii="Times New Roman" w:hAnsi="Times New Roman" w:cs="Times New Roman"/>
+          <w:color w:val="000000"/>
+          <w:sz w:val="24"/>
+          <w:szCs w:val="24"/>
+          <w:shd w:val="clear" w:color="auto" w:fill="FFFFFF"/>
+        </w:rPr>
+        <w:t xml:space="preserve">o make a performance comparison between our checking programs and the state-of-the-art construction programs </w:t>
+      </w:r>
+      <w:r>
+        <w:rPr>
+          <w:rFonts w:ascii="Times New Roman" w:hAnsi="Times New Roman" w:cs="Times New Roman"/>
+          <w:color w:val="000000"/>
+          <w:sz w:val="24"/>
+          <w:szCs w:val="24"/>
+          <w:shd w:val="clear" w:color="auto" w:fill="FFFFFF"/>
+        </w:rPr>
+        <w:t>available to us</w:t>
+      </w:r>
+      <w:r>
+        <w:rPr>
+          <w:rFonts w:ascii="Times New Roman" w:hAnsi="Times New Roman" w:cs="Times New Roman"/>
+          <w:color w:val="000000"/>
+          <w:sz w:val="24"/>
+          <w:szCs w:val="24"/>
+          <w:shd w:val="clear" w:color="auto" w:fill="FFFFFF"/>
+        </w:rPr>
+        <w:t>.</w:t>
+      </w:r>
+      <w:r>
+        <w:rPr>
+          <w:rFonts w:ascii="Times New Roman" w:hAnsi="Times New Roman" w:cs="Times New Roman"/>
+          <w:color w:val="000000"/>
+          <w:sz w:val="24"/>
+          <w:szCs w:val="24"/>
+          <w:shd w:val="clear" w:color="auto" w:fill="FFFFFF"/>
+        </w:rPr>
+        <w:t xml:space="preserve"> </w:t>
+      </w:r>
+      <w:r>
+        <w:rPr>
+          <w:rFonts w:ascii="Times New Roman" w:hAnsi="Times New Roman" w:cs="Times New Roman"/>
+          <w:color w:val="000000"/>
+          <w:sz w:val="24"/>
+          <w:szCs w:val="24"/>
+          <w:shd w:val="clear" w:color="auto" w:fill="FFFFFF"/>
+        </w:rPr>
+        <w:t>The results indicate that</w:t>
+      </w:r>
+      <w:r>
+        <w:rPr>
+          <w:rFonts w:ascii="Times New Roman" w:hAnsi="Times New Roman" w:cs="Times New Roman"/>
+          <w:color w:val="000000"/>
+          <w:sz w:val="24"/>
+          <w:szCs w:val="24"/>
+          <w:shd w:val="clear" w:color="auto" w:fill="FFFFFF"/>
+        </w:rPr>
+        <w:t xml:space="preserve">, our programs are faster than the </w:t>
+      </w:r>
+      <w:r>
+        <w:rPr>
+          <w:rFonts w:ascii="Times New Roman" w:hAnsi="Times New Roman" w:cs="Times New Roman"/>
+          <w:color w:val="000000"/>
+          <w:sz w:val="24"/>
+          <w:szCs w:val="24"/>
+          <w:shd w:val="clear" w:color="auto" w:fill="FFFFFF"/>
+        </w:rPr>
+        <w:t xml:space="preserve">sequential builder </w:t>
+      </w:r>
+      <w:r>
+        <w:rPr>
+          <w:rFonts w:ascii="Times New Roman" w:hAnsi="Times New Roman" w:cs="Times New Roman"/>
+          <w:color w:val="000000"/>
+          <w:sz w:val="24"/>
+          <w:szCs w:val="24"/>
+          <w:shd w:val="clear" w:color="auto" w:fill="FFFFFF"/>
+        </w:rPr>
+        <w:t xml:space="preserve">but slower than the parallel </w:t>
+      </w:r>
+      <w:r>
+        <w:rPr>
+          <w:rFonts w:ascii="Times New Roman" w:hAnsi="Times New Roman" w:cs="Times New Roman"/>
+          <w:color w:val="000000"/>
+          <w:sz w:val="24"/>
+          <w:szCs w:val="24"/>
+          <w:shd w:val="clear" w:color="auto" w:fill="FFFFFF"/>
+        </w:rPr>
+        <w:t xml:space="preserve">builder </w:t>
+      </w:r>
+      <w:r>
+        <w:rPr>
+          <w:rFonts w:ascii="Times New Roman" w:hAnsi="Times New Roman" w:cs="Times New Roman"/>
+          <w:color w:val="000000"/>
+          <w:sz w:val="24"/>
+          <w:szCs w:val="24"/>
+          <w:shd w:val="clear" w:color="auto" w:fill="FFFFFF"/>
+        </w:rPr>
+        <w:t xml:space="preserve">under the given conditions. It should be pointed out that the </w:t>
+      </w:r>
+      <w:r>
+        <w:rPr>
+          <w:rFonts w:ascii="Times New Roman" w:hAnsi="Times New Roman" w:cs="Times New Roman"/>
+          <w:color w:val="000000"/>
+          <w:sz w:val="24"/>
+          <w:szCs w:val="24"/>
+          <w:shd w:val="clear" w:color="auto" w:fill="FFFFFF"/>
+        </w:rPr>
+        <w:lastRenderedPageBreak/>
+        <w:t xml:space="preserve">time and space complexities of </w:t>
+      </w:r>
+      <w:proofErr w:type="spellStart"/>
+      <w:r>
+        <w:rPr>
+          <w:rFonts w:ascii="Times New Roman" w:hAnsi="Times New Roman" w:cs="Times New Roman"/>
+          <w:color w:val="000000"/>
+          <w:sz w:val="24"/>
+          <w:szCs w:val="24"/>
+          <w:shd w:val="clear" w:color="auto" w:fill="FFFFFF"/>
+        </w:rPr>
+        <w:t>pSAscan</w:t>
+      </w:r>
+      <w:proofErr w:type="spellEnd"/>
+      <w:r>
+        <w:rPr>
+          <w:rFonts w:ascii="Times New Roman" w:hAnsi="Times New Roman" w:cs="Times New Roman"/>
+          <w:color w:val="000000"/>
+          <w:sz w:val="24"/>
+          <w:szCs w:val="24"/>
+          <w:shd w:val="clear" w:color="auto" w:fill="FFFFFF"/>
+        </w:rPr>
+        <w:t xml:space="preserve"> and S</w:t>
+      </w:r>
+      <w:r>
+        <w:rPr>
+          <w:rFonts w:ascii="Times New Roman" w:hAnsi="Times New Roman" w:cs="Times New Roman"/>
+          <w:color w:val="000000"/>
+          <w:sz w:val="24"/>
+          <w:szCs w:val="24"/>
+          <w:shd w:val="clear" w:color="auto" w:fill="FFFFFF"/>
+        </w:rPr>
+        <w:t>parse-Φ</w:t>
+      </w:r>
+      <w:r>
+        <w:rPr>
+          <w:rFonts w:ascii="Times New Roman" w:hAnsi="Times New Roman" w:cs="Times New Roman"/>
+          <w:color w:val="000000"/>
+          <w:sz w:val="24"/>
+          <w:szCs w:val="24"/>
+          <w:shd w:val="clear" w:color="auto" w:fill="FFFFFF"/>
+        </w:rPr>
+        <w:t xml:space="preserve"> are proportional to n^2/M. This is much higher than that of </w:t>
+      </w:r>
+      <w:proofErr w:type="spellStart"/>
+      <w:r>
+        <w:rPr>
+          <w:rFonts w:ascii="Times New Roman" w:hAnsi="Times New Roman" w:cs="Times New Roman"/>
+          <w:color w:val="000000"/>
+          <w:sz w:val="24"/>
+          <w:szCs w:val="24"/>
+          <w:shd w:val="clear" w:color="auto" w:fill="FFFFFF"/>
+        </w:rPr>
+        <w:t>eSAIS</w:t>
+      </w:r>
+      <w:proofErr w:type="spellEnd"/>
+      <w:r>
+        <w:rPr>
+          <w:rFonts w:ascii="Times New Roman" w:hAnsi="Times New Roman" w:cs="Times New Roman"/>
+          <w:color w:val="000000"/>
+          <w:sz w:val="24"/>
+          <w:szCs w:val="24"/>
+          <w:shd w:val="clear" w:color="auto" w:fill="FFFFFF"/>
+        </w:rPr>
+        <w:t xml:space="preserve"> and our programs</w:t>
+      </w:r>
+      <w:r>
+        <w:rPr>
+          <w:rFonts w:ascii="Times New Roman" w:hAnsi="Times New Roman" w:cs="Times New Roman"/>
+          <w:color w:val="000000"/>
+          <w:sz w:val="24"/>
+          <w:szCs w:val="24"/>
+          <w:shd w:val="clear" w:color="auto" w:fill="FFFFFF"/>
+        </w:rPr>
+        <w:t xml:space="preserve"> when n increases</w:t>
+      </w:r>
+      <w:r>
+        <w:rPr>
+          <w:rFonts w:ascii="Times New Roman" w:hAnsi="Times New Roman" w:cs="Times New Roman"/>
+          <w:color w:val="000000"/>
+          <w:sz w:val="24"/>
+          <w:szCs w:val="24"/>
+          <w:shd w:val="clear" w:color="auto" w:fill="FFFFFF"/>
+        </w:rPr>
+        <w:t xml:space="preserve">, and thus poses a strict limitations to the scalability of the parallel </w:t>
+      </w:r>
+      <w:r>
+        <w:rPr>
+          <w:rFonts w:ascii="Times New Roman" w:hAnsi="Times New Roman" w:cs="Times New Roman"/>
+          <w:color w:val="000000"/>
+          <w:sz w:val="24"/>
+          <w:szCs w:val="24"/>
+          <w:shd w:val="clear" w:color="auto" w:fill="FFFFFF"/>
+        </w:rPr>
+        <w:t>builder</w:t>
+      </w:r>
+      <w:r>
+        <w:rPr>
+          <w:rFonts w:ascii="Times New Roman" w:hAnsi="Times New Roman" w:cs="Times New Roman"/>
+          <w:color w:val="000000"/>
+          <w:sz w:val="24"/>
+          <w:szCs w:val="24"/>
+          <w:shd w:val="clear" w:color="auto" w:fill="FFFFFF"/>
+        </w:rPr>
+        <w:t>. As reported in [</w:t>
+      </w:r>
+      <w:r>
+        <w:rPr>
+          <w:rFonts w:ascii="Times New Roman" w:hAnsi="Times New Roman" w:cs="Times New Roman"/>
+          <w:color w:val="000000"/>
+          <w:sz w:val="24"/>
+          <w:szCs w:val="24"/>
+          <w:shd w:val="clear" w:color="auto" w:fill="FFFFFF"/>
+        </w:rPr>
+        <w:t>22</w:t>
+      </w:r>
+      <w:r>
+        <w:rPr>
+          <w:rFonts w:ascii="Times New Roman" w:hAnsi="Times New Roman" w:cs="Times New Roman"/>
+          <w:color w:val="000000"/>
+          <w:sz w:val="24"/>
+          <w:szCs w:val="24"/>
+          <w:shd w:val="clear" w:color="auto" w:fill="FFFFFF"/>
+        </w:rPr>
+        <w:t xml:space="preserve">], </w:t>
+      </w:r>
+      <w:proofErr w:type="spellStart"/>
+      <w:r>
+        <w:rPr>
+          <w:rFonts w:ascii="Times New Roman" w:hAnsi="Times New Roman" w:cs="Times New Roman"/>
+          <w:color w:val="000000"/>
+          <w:sz w:val="24"/>
+          <w:szCs w:val="24"/>
+          <w:shd w:val="clear" w:color="auto" w:fill="FFFFFF"/>
+        </w:rPr>
+        <w:t>eSAIS</w:t>
+      </w:r>
+      <w:proofErr w:type="spellEnd"/>
+      <w:r>
+        <w:rPr>
+          <w:rFonts w:ascii="Times New Roman" w:hAnsi="Times New Roman" w:cs="Times New Roman"/>
+          <w:color w:val="000000"/>
+          <w:sz w:val="24"/>
+          <w:szCs w:val="24"/>
+          <w:shd w:val="clear" w:color="auto" w:fill="FFFFFF"/>
+        </w:rPr>
+        <w:t xml:space="preserve"> outperforms </w:t>
+      </w:r>
+      <w:proofErr w:type="spellStart"/>
+      <w:r>
+        <w:rPr>
+          <w:rFonts w:ascii="Times New Roman" w:hAnsi="Times New Roman" w:cs="Times New Roman"/>
+          <w:color w:val="000000"/>
+          <w:sz w:val="24"/>
+          <w:szCs w:val="24"/>
+          <w:shd w:val="clear" w:color="auto" w:fill="FFFFFF"/>
+        </w:rPr>
+        <w:t>pSAscan</w:t>
+      </w:r>
+      <w:proofErr w:type="spellEnd"/>
+      <w:r>
+        <w:rPr>
+          <w:rFonts w:ascii="Times New Roman" w:hAnsi="Times New Roman" w:cs="Times New Roman"/>
+          <w:color w:val="000000"/>
+          <w:sz w:val="24"/>
+          <w:szCs w:val="24"/>
+          <w:shd w:val="clear" w:color="auto" w:fill="FFFFFF"/>
+        </w:rPr>
+        <w:t xml:space="preserve"> when the size of the input string is considerably greater than the memory capacity. </w:t>
+      </w:r>
+      <w:r>
+        <w:rPr>
+          <w:rFonts w:ascii="Times New Roman" w:hAnsi="Times New Roman" w:cs="Times New Roman"/>
+          <w:b/>
+          <w:color w:val="000000"/>
+          <w:sz w:val="24"/>
+          <w:szCs w:val="24"/>
+          <w:shd w:val="clear" w:color="auto" w:fill="FFFFFF"/>
+        </w:rPr>
+        <w:t>Hence</w:t>
+      </w:r>
+      <w:r>
+        <w:rPr>
+          <w:rFonts w:ascii="Times New Roman" w:hAnsi="Times New Roman" w:cs="Times New Roman"/>
+          <w:b/>
+          <w:color w:val="000000"/>
+          <w:sz w:val="24"/>
+          <w:szCs w:val="24"/>
+          <w:shd w:val="clear" w:color="auto" w:fill="FFFFFF"/>
+        </w:rPr>
+        <w:t xml:space="preserve">, </w:t>
+      </w:r>
+      <w:r>
+        <w:rPr>
+          <w:rFonts w:ascii="Times New Roman" w:hAnsi="Times New Roman" w:cs="Times New Roman"/>
+          <w:b/>
+          <w:color w:val="000000"/>
+          <w:sz w:val="24"/>
+          <w:szCs w:val="24"/>
+          <w:shd w:val="clear" w:color="auto" w:fill="FFFFFF"/>
+        </w:rPr>
+        <w:t xml:space="preserve">for a big n, </w:t>
+      </w:r>
+      <w:r>
+        <w:rPr>
+          <w:rFonts w:ascii="Times New Roman" w:hAnsi="Times New Roman" w:cs="Times New Roman"/>
+          <w:b/>
+          <w:color w:val="000000"/>
+          <w:sz w:val="24"/>
+          <w:szCs w:val="24"/>
+          <w:shd w:val="clear" w:color="auto" w:fill="FFFFFF"/>
+        </w:rPr>
+        <w:t xml:space="preserve">it is more reasonable to compare the results of our programs with that of the </w:t>
+      </w:r>
+      <w:r>
+        <w:rPr>
+          <w:rFonts w:ascii="Times New Roman" w:hAnsi="Times New Roman" w:cs="Times New Roman"/>
+          <w:b/>
+          <w:color w:val="000000"/>
+          <w:sz w:val="24"/>
+          <w:szCs w:val="24"/>
+          <w:shd w:val="clear" w:color="auto" w:fill="FFFFFF"/>
+        </w:rPr>
+        <w:t xml:space="preserve">sequential </w:t>
+      </w:r>
+      <w:r>
+        <w:rPr>
+          <w:rFonts w:ascii="Times New Roman" w:hAnsi="Times New Roman" w:cs="Times New Roman"/>
+          <w:b/>
+          <w:color w:val="000000"/>
+          <w:sz w:val="24"/>
+          <w:szCs w:val="24"/>
+          <w:shd w:val="clear" w:color="auto" w:fill="FFFFFF"/>
+        </w:rPr>
+        <w:t>builder</w:t>
+      </w:r>
+      <w:r>
+        <w:rPr>
+          <w:rFonts w:ascii="Times New Roman" w:hAnsi="Times New Roman" w:cs="Times New Roman"/>
+          <w:b/>
+          <w:color w:val="000000"/>
+          <w:sz w:val="24"/>
+          <w:szCs w:val="24"/>
+          <w:shd w:val="clear" w:color="auto" w:fill="FFFFFF"/>
+        </w:rPr>
+        <w:t>.</w:t>
+      </w:r>
+      <w:r>
+        <w:rPr>
+          <w:rFonts w:ascii="Times New Roman" w:hAnsi="Times New Roman" w:cs="Times New Roman"/>
+          <w:color w:val="000000"/>
+          <w:sz w:val="24"/>
+          <w:szCs w:val="24"/>
+          <w:shd w:val="clear" w:color="auto" w:fill="FFFFFF"/>
+        </w:rPr>
+        <w:t xml:space="preserve"> </w:t>
       </w:r>
     </w:p>
     <w:p>
@@ -1093,351 +1239,6 @@
           <w:shd w:val="clear" w:color="auto" w:fill="FFFFFF"/>
         </w:rPr>
       </w:pPr>
-      <w:r>
-        <w:rPr>
-          <w:rFonts w:ascii="Times New Roman" w:hAnsi="Times New Roman" w:cs="Times New Roman"/>
-          <w:color w:val="000000"/>
-          <w:sz w:val="24"/>
-          <w:szCs w:val="24"/>
-          <w:shd w:val="clear" w:color="auto" w:fill="FFFFFF"/>
-        </w:rPr>
-        <w:t xml:space="preserve">We </w:t>
-      </w:r>
-      <w:r>
-        <w:rPr>
-          <w:rFonts w:ascii="Times New Roman" w:hAnsi="Times New Roman" w:cs="Times New Roman"/>
-          <w:color w:val="000000"/>
-          <w:sz w:val="24"/>
-          <w:szCs w:val="24"/>
-          <w:shd w:val="clear" w:color="auto" w:fill="FFFFFF"/>
-        </w:rPr>
-        <w:t>conducted</w:t>
-      </w:r>
-      <w:r>
-        <w:rPr>
-          <w:rFonts w:ascii="Times New Roman" w:hAnsi="Times New Roman" w:cs="Times New Roman"/>
-          <w:color w:val="000000"/>
-          <w:sz w:val="24"/>
-          <w:szCs w:val="24"/>
-          <w:shd w:val="clear" w:color="auto" w:fill="FFFFFF"/>
-        </w:rPr>
-        <w:t xml:space="preserve"> more experiments to enhance the content of our paper. </w:t>
-      </w:r>
-      <w:r>
-        <w:rPr>
-          <w:rFonts w:ascii="Times New Roman" w:hAnsi="Times New Roman" w:cs="Times New Roman"/>
-          <w:color w:val="000000"/>
-          <w:sz w:val="24"/>
-          <w:szCs w:val="24"/>
-          <w:shd w:val="clear" w:color="auto" w:fill="FFFFFF"/>
-        </w:rPr>
-        <w:t xml:space="preserve">As observed from </w:t>
-      </w:r>
-      <w:r>
-        <w:rPr>
-          <w:rFonts w:ascii="Times New Roman" w:hAnsi="Times New Roman" w:cs="Times New Roman"/>
-          <w:color w:val="000000"/>
-          <w:sz w:val="24"/>
-          <w:szCs w:val="24"/>
-          <w:shd w:val="clear" w:color="auto" w:fill="FFFFFF"/>
-        </w:rPr>
-        <w:t xml:space="preserve">the experimental results in </w:t>
-      </w:r>
-      <w:r>
-        <w:rPr>
-          <w:rFonts w:ascii="Times New Roman" w:hAnsi="Times New Roman" w:cs="Times New Roman"/>
-          <w:color w:val="000000"/>
-          <w:sz w:val="24"/>
-          <w:szCs w:val="24"/>
-          <w:shd w:val="clear" w:color="auto" w:fill="FFFFFF"/>
-        </w:rPr>
-        <w:t>Section 4</w:t>
-      </w:r>
-      <w:r>
-        <w:rPr>
-          <w:rFonts w:ascii="Times New Roman" w:hAnsi="Times New Roman" w:cs="Times New Roman"/>
-          <w:color w:val="000000"/>
-          <w:sz w:val="24"/>
-          <w:szCs w:val="24"/>
-          <w:shd w:val="clear" w:color="auto" w:fill="FFFFFF"/>
-        </w:rPr>
-        <w:t xml:space="preserve">, our programs are faster than the </w:t>
-      </w:r>
-      <w:r>
-        <w:rPr>
-          <w:rFonts w:ascii="Times New Roman" w:hAnsi="Times New Roman" w:cs="Times New Roman"/>
-          <w:color w:val="000000"/>
-          <w:sz w:val="24"/>
-          <w:szCs w:val="24"/>
-          <w:shd w:val="clear" w:color="auto" w:fill="FFFFFF"/>
-        </w:rPr>
-        <w:t xml:space="preserve">state-of-the-art </w:t>
-      </w:r>
-      <w:r>
-        <w:rPr>
-          <w:rFonts w:ascii="Times New Roman" w:hAnsi="Times New Roman" w:cs="Times New Roman"/>
-          <w:color w:val="000000"/>
-          <w:sz w:val="24"/>
-          <w:szCs w:val="24"/>
-          <w:shd w:val="clear" w:color="auto" w:fill="FFFFFF"/>
-        </w:rPr>
-        <w:t xml:space="preserve">sequential construction solution but slower than the </w:t>
-      </w:r>
-      <w:r>
-        <w:rPr>
-          <w:rFonts w:ascii="Times New Roman" w:hAnsi="Times New Roman" w:cs="Times New Roman"/>
-          <w:color w:val="000000"/>
-          <w:sz w:val="24"/>
-          <w:szCs w:val="24"/>
-          <w:shd w:val="clear" w:color="auto" w:fill="FFFFFF"/>
-        </w:rPr>
-        <w:t xml:space="preserve">current fastest </w:t>
-      </w:r>
-      <w:r>
-        <w:rPr>
-          <w:rFonts w:ascii="Times New Roman" w:hAnsi="Times New Roman" w:cs="Times New Roman"/>
-          <w:color w:val="000000"/>
-          <w:sz w:val="24"/>
-          <w:szCs w:val="24"/>
-          <w:shd w:val="clear" w:color="auto" w:fill="FFFFFF"/>
-        </w:rPr>
-        <w:t xml:space="preserve">parallel construction solution under the given conditions. It should be pointed out that the time and space complexities of </w:t>
-      </w:r>
-      <w:proofErr w:type="spellStart"/>
-      <w:r>
-        <w:rPr>
-          <w:rFonts w:ascii="Times New Roman" w:hAnsi="Times New Roman" w:cs="Times New Roman"/>
-          <w:color w:val="000000"/>
-          <w:sz w:val="24"/>
-          <w:szCs w:val="24"/>
-          <w:shd w:val="clear" w:color="auto" w:fill="FFFFFF"/>
-        </w:rPr>
-        <w:t>pSAscan</w:t>
-      </w:r>
-      <w:proofErr w:type="spellEnd"/>
-      <w:r>
-        <w:rPr>
-          <w:rFonts w:ascii="Times New Roman" w:hAnsi="Times New Roman" w:cs="Times New Roman"/>
-          <w:color w:val="000000"/>
-          <w:sz w:val="24"/>
-          <w:szCs w:val="24"/>
-          <w:shd w:val="clear" w:color="auto" w:fill="FFFFFF"/>
-        </w:rPr>
-        <w:t xml:space="preserve"> and S</w:t>
-      </w:r>
-      <w:r>
-        <w:rPr>
-          <w:rFonts w:ascii="Times New Roman" w:hAnsi="Times New Roman" w:cs="Times New Roman"/>
-          <w:color w:val="000000"/>
-          <w:sz w:val="24"/>
-          <w:szCs w:val="24"/>
-          <w:shd w:val="clear" w:color="auto" w:fill="FFFFFF"/>
-        </w:rPr>
-        <w:t>parse-Φ</w:t>
-      </w:r>
-      <w:r>
-        <w:rPr>
-          <w:rFonts w:ascii="Times New Roman" w:hAnsi="Times New Roman" w:cs="Times New Roman"/>
-          <w:color w:val="000000"/>
-          <w:sz w:val="24"/>
-          <w:szCs w:val="24"/>
-          <w:shd w:val="clear" w:color="auto" w:fill="FFFFFF"/>
-        </w:rPr>
-        <w:t xml:space="preserve"> are proportional to n^2/M. This is much higher than that of </w:t>
-      </w:r>
-      <w:proofErr w:type="spellStart"/>
-      <w:r>
-        <w:rPr>
-          <w:rFonts w:ascii="Times New Roman" w:hAnsi="Times New Roman" w:cs="Times New Roman"/>
-          <w:color w:val="000000"/>
-          <w:sz w:val="24"/>
-          <w:szCs w:val="24"/>
-          <w:shd w:val="clear" w:color="auto" w:fill="FFFFFF"/>
-        </w:rPr>
-        <w:t>eSAIS</w:t>
-      </w:r>
-      <w:proofErr w:type="spellEnd"/>
-      <w:r>
-        <w:rPr>
-          <w:rFonts w:ascii="Times New Roman" w:hAnsi="Times New Roman" w:cs="Times New Roman"/>
-          <w:color w:val="000000"/>
-          <w:sz w:val="24"/>
-          <w:szCs w:val="24"/>
-          <w:shd w:val="clear" w:color="auto" w:fill="FFFFFF"/>
-        </w:rPr>
-        <w:t xml:space="preserve"> and our programs</w:t>
-      </w:r>
-      <w:r>
-        <w:rPr>
-          <w:rFonts w:ascii="Times New Roman" w:hAnsi="Times New Roman" w:cs="Times New Roman"/>
-          <w:color w:val="000000"/>
-          <w:sz w:val="24"/>
-          <w:szCs w:val="24"/>
-          <w:shd w:val="clear" w:color="auto" w:fill="FFFFFF"/>
-        </w:rPr>
-        <w:t xml:space="preserve"> when n increases</w:t>
-      </w:r>
-      <w:r>
-        <w:rPr>
-          <w:rFonts w:ascii="Times New Roman" w:hAnsi="Times New Roman" w:cs="Times New Roman"/>
-          <w:color w:val="000000"/>
-          <w:sz w:val="24"/>
-          <w:szCs w:val="24"/>
-          <w:shd w:val="clear" w:color="auto" w:fill="FFFFFF"/>
-        </w:rPr>
-        <w:t>, and thus poses a strict limitations to the scalability of the parallel construction solution</w:t>
-      </w:r>
-      <w:r>
-        <w:rPr>
-          <w:rFonts w:ascii="Times New Roman" w:hAnsi="Times New Roman" w:cs="Times New Roman"/>
-          <w:color w:val="000000"/>
-          <w:sz w:val="24"/>
-          <w:szCs w:val="24"/>
-          <w:shd w:val="clear" w:color="auto" w:fill="FFFFFF"/>
-        </w:rPr>
-        <w:t>. As reported in [</w:t>
-      </w:r>
-      <w:r>
-        <w:rPr>
-          <w:rFonts w:ascii="Times New Roman" w:hAnsi="Times New Roman" w:cs="Times New Roman"/>
-          <w:color w:val="000000"/>
-          <w:sz w:val="24"/>
-          <w:szCs w:val="24"/>
-          <w:shd w:val="clear" w:color="auto" w:fill="FFFFFF"/>
-        </w:rPr>
-        <w:t xml:space="preserve">23], </w:t>
-      </w:r>
-      <w:proofErr w:type="spellStart"/>
-      <w:r>
-        <w:rPr>
-          <w:rFonts w:ascii="Times New Roman" w:hAnsi="Times New Roman" w:cs="Times New Roman"/>
-          <w:color w:val="000000"/>
-          <w:sz w:val="24"/>
-          <w:szCs w:val="24"/>
-          <w:shd w:val="clear" w:color="auto" w:fill="FFFFFF"/>
-        </w:rPr>
-        <w:t>eSAIS</w:t>
-      </w:r>
-      <w:proofErr w:type="spellEnd"/>
-      <w:r>
-        <w:rPr>
-          <w:rFonts w:ascii="Times New Roman" w:hAnsi="Times New Roman" w:cs="Times New Roman"/>
-          <w:color w:val="000000"/>
-          <w:sz w:val="24"/>
-          <w:szCs w:val="24"/>
-          <w:shd w:val="clear" w:color="auto" w:fill="FFFFFF"/>
-        </w:rPr>
-        <w:t xml:space="preserve"> outperforms </w:t>
-      </w:r>
-      <w:proofErr w:type="spellStart"/>
-      <w:r>
-        <w:rPr>
-          <w:rFonts w:ascii="Times New Roman" w:hAnsi="Times New Roman" w:cs="Times New Roman"/>
-          <w:color w:val="000000"/>
-          <w:sz w:val="24"/>
-          <w:szCs w:val="24"/>
-          <w:shd w:val="clear" w:color="auto" w:fill="FFFFFF"/>
-        </w:rPr>
-        <w:t>pSAscan</w:t>
-      </w:r>
-      <w:proofErr w:type="spellEnd"/>
-      <w:r>
-        <w:rPr>
-          <w:rFonts w:ascii="Times New Roman" w:hAnsi="Times New Roman" w:cs="Times New Roman"/>
-          <w:color w:val="000000"/>
-          <w:sz w:val="24"/>
-          <w:szCs w:val="24"/>
-          <w:shd w:val="clear" w:color="auto" w:fill="FFFFFF"/>
-        </w:rPr>
-        <w:t xml:space="preserve"> when the size of the input string is </w:t>
-      </w:r>
-      <w:r>
-        <w:rPr>
-          <w:rFonts w:ascii="Times New Roman" w:hAnsi="Times New Roman" w:cs="Times New Roman"/>
-          <w:color w:val="000000"/>
-          <w:sz w:val="24"/>
-          <w:szCs w:val="24"/>
-          <w:shd w:val="clear" w:color="auto" w:fill="FFFFFF"/>
-        </w:rPr>
-        <w:lastRenderedPageBreak/>
-        <w:t xml:space="preserve">considerably greater than the memory capacity. </w:t>
-      </w:r>
-      <w:r>
-        <w:rPr>
-          <w:rFonts w:ascii="Times New Roman" w:hAnsi="Times New Roman" w:cs="Times New Roman"/>
-          <w:b/>
-          <w:color w:val="000000"/>
-          <w:sz w:val="24"/>
-          <w:szCs w:val="24"/>
-          <w:shd w:val="clear" w:color="auto" w:fill="FFFFFF"/>
-        </w:rPr>
-        <w:t>Hence</w:t>
-      </w:r>
-      <w:r>
-        <w:rPr>
-          <w:rFonts w:ascii="Times New Roman" w:hAnsi="Times New Roman" w:cs="Times New Roman"/>
-          <w:b/>
-          <w:color w:val="000000"/>
-          <w:sz w:val="24"/>
-          <w:szCs w:val="24"/>
-          <w:shd w:val="clear" w:color="auto" w:fill="FFFFFF"/>
-        </w:rPr>
-        <w:t xml:space="preserve">, </w:t>
-      </w:r>
-      <w:r>
-        <w:rPr>
-          <w:rFonts w:ascii="Times New Roman" w:hAnsi="Times New Roman" w:cs="Times New Roman"/>
-          <w:b/>
-          <w:color w:val="000000"/>
-          <w:sz w:val="24"/>
-          <w:szCs w:val="24"/>
-          <w:shd w:val="clear" w:color="auto" w:fill="FFFFFF"/>
-        </w:rPr>
-        <w:t xml:space="preserve">for a big n, </w:t>
-      </w:r>
-      <w:r>
-        <w:rPr>
-          <w:rFonts w:ascii="Times New Roman" w:hAnsi="Times New Roman" w:cs="Times New Roman"/>
-          <w:b/>
-          <w:color w:val="000000"/>
-          <w:sz w:val="24"/>
-          <w:szCs w:val="24"/>
-          <w:shd w:val="clear" w:color="auto" w:fill="FFFFFF"/>
-        </w:rPr>
-        <w:t xml:space="preserve">it is more reasonable to compare the results of our programs with that of the </w:t>
-      </w:r>
-      <w:r>
-        <w:rPr>
-          <w:rFonts w:ascii="Times New Roman" w:hAnsi="Times New Roman" w:cs="Times New Roman"/>
-          <w:b/>
-          <w:color w:val="000000"/>
-          <w:sz w:val="24"/>
-          <w:szCs w:val="24"/>
-          <w:shd w:val="clear" w:color="auto" w:fill="FFFFFF"/>
-        </w:rPr>
-        <w:t>sequential construction solution</w:t>
-      </w:r>
-      <w:r>
-        <w:rPr>
-          <w:rFonts w:ascii="Times New Roman" w:hAnsi="Times New Roman" w:cs="Times New Roman"/>
-          <w:b/>
-          <w:color w:val="000000"/>
-          <w:sz w:val="24"/>
-          <w:szCs w:val="24"/>
-          <w:shd w:val="clear" w:color="auto" w:fill="FFFFFF"/>
-        </w:rPr>
-        <w:t>.</w:t>
-      </w:r>
-      <w:r>
-        <w:rPr>
-          <w:rFonts w:ascii="Times New Roman" w:hAnsi="Times New Roman" w:cs="Times New Roman"/>
-          <w:color w:val="000000"/>
-          <w:sz w:val="24"/>
-          <w:szCs w:val="24"/>
-          <w:shd w:val="clear" w:color="auto" w:fill="FFFFFF"/>
-        </w:rPr>
-        <w:t xml:space="preserve"> </w:t>
-      </w:r>
     </w:p>
     <w:p>
       <w:pPr>
@@ -1458,12 +1259,24 @@
         <w:jc w:val="both"/>
         <w:rPr>
           <w:rFonts w:ascii="Times New Roman" w:hAnsi="Times New Roman" w:cs="Times New Roman"/>
-          <w:color w:val="000000"/>
-          <w:sz w:val="24"/>
-          <w:szCs w:val="24"/>
-          <w:shd w:val="clear" w:color="auto" w:fill="FFFFFF"/>
-        </w:rPr>
-      </w:pPr>
+          <w:b/>
+          <w:color w:val="000000"/>
+          <w:sz w:val="32"/>
+          <w:szCs w:val="32"/>
+          <w:shd w:val="clear" w:color="auto" w:fill="FFFFFF"/>
+        </w:rPr>
+      </w:pPr>
+      <w:r>
+        <w:rPr>
+          <w:rFonts w:ascii="Times New Roman" w:hAnsi="Times New Roman" w:cs="Times New Roman"/>
+          <w:b/>
+          <w:color w:val="000000"/>
+          <w:sz w:val="32"/>
+          <w:szCs w:val="32"/>
+          <w:shd w:val="clear" w:color="auto" w:fill="FFFFFF"/>
+        </w:rPr>
+        <w:t>Comments:</w:t>
+      </w:r>
     </w:p>
     <w:p>
       <w:pPr>
@@ -1487,73 +1300,29 @@
           <w:szCs w:val="24"/>
           <w:shd w:val="clear" w:color="auto" w:fill="FFFFFF"/>
         </w:rPr>
-        <w:t>Comments:</w:t>
-      </w:r>
-    </w:p>
-    <w:p>
-      <w:pPr>
-        <w:pStyle w:val="PlainText"/>
-        <w:jc w:val="both"/>
-        <w:rPr>
-          <w:rFonts w:ascii="Times New Roman" w:hAnsi="Times New Roman" w:cs="Times New Roman"/>
-          <w:b/>
-          <w:color w:val="000000"/>
-          <w:sz w:val="24"/>
-          <w:szCs w:val="24"/>
-          <w:shd w:val="clear" w:color="auto" w:fill="FFFFFF"/>
-        </w:rPr>
-      </w:pPr>
-      <w:r>
-        <w:rPr>
-          <w:rFonts w:ascii="Times New Roman" w:hAnsi="Times New Roman" w:cs="Times New Roman"/>
-          <w:color w:val="000000"/>
-          <w:sz w:val="24"/>
-          <w:szCs w:val="24"/>
-          <w:shd w:val="clear" w:color="auto" w:fill="FFFFFF"/>
-        </w:rPr>
-        <w:t>(</w:t>
-      </w:r>
-      <w:proofErr w:type="gramStart"/>
-      <w:r>
-        <w:rPr>
-          <w:rFonts w:ascii="Times New Roman" w:hAnsi="Times New Roman" w:cs="Times New Roman"/>
-          <w:color w:val="000000"/>
-          <w:sz w:val="24"/>
-          <w:szCs w:val="24"/>
-          <w:shd w:val="clear" w:color="auto" w:fill="FFFFFF"/>
-        </w:rPr>
-        <w:t>reviewer</w:t>
-      </w:r>
-      <w:proofErr w:type="gramEnd"/>
-      <w:r>
-        <w:rPr>
-          <w:rFonts w:ascii="Times New Roman" w:hAnsi="Times New Roman" w:cs="Times New Roman"/>
-          <w:color w:val="000000"/>
-          <w:sz w:val="24"/>
-          <w:szCs w:val="24"/>
-          <w:shd w:val="clear" w:color="auto" w:fill="FFFFFF"/>
-        </w:rPr>
-        <w:t xml:space="preserve"> #</w:t>
-      </w:r>
-      <w:r>
-        <w:rPr>
-          <w:rFonts w:ascii="Times New Roman" w:hAnsi="Times New Roman" w:cs="Times New Roman"/>
-          <w:color w:val="000000"/>
-          <w:sz w:val="24"/>
-          <w:szCs w:val="24"/>
-          <w:shd w:val="clear" w:color="auto" w:fill="FFFFFF"/>
-        </w:rPr>
-        <w:t>3</w:t>
+        <w:t>R</w:t>
+      </w:r>
+      <w:r>
+        <w:rPr>
+          <w:rFonts w:ascii="Times New Roman" w:hAnsi="Times New Roman" w:cs="Times New Roman"/>
+          <w:b/>
+          <w:color w:val="000000"/>
+          <w:sz w:val="24"/>
+          <w:szCs w:val="24"/>
+          <w:shd w:val="clear" w:color="auto" w:fill="FFFFFF"/>
+        </w:rPr>
+        <w:t>eviewer #3</w:t>
       </w:r>
       <w:r>
         <w:rPr>
           <w:rFonts w:ascii="Times New Roman" w:hAnsi="Times New Roman" w:cs="Times New Roman" w:hint="eastAsia"/>
-          <w:color w:val="000000"/>
-          <w:sz w:val="24"/>
-          <w:szCs w:val="24"/>
-          <w:shd w:val="clear" w:color="auto" w:fill="FFFFFF"/>
-        </w:rPr>
-        <w:t>)</w:t>
+          <w:b/>
+          <w:color w:val="000000"/>
+          <w:sz w:val="24"/>
+          <w:szCs w:val="24"/>
+          <w:shd w:val="clear" w:color="auto" w:fill="FFFFFF"/>
+        </w:rPr>
+        <w:t>:</w:t>
       </w:r>
       <w:r>
         <w:rPr>
@@ -1632,18 +1401,18 @@
           <w:rFonts w:ascii="Times New Roman" w:hAnsi="Times New Roman" w:cs="Times New Roman"/>
           <w:b/>
           <w:color w:val="000000"/>
-          <w:sz w:val="24"/>
-          <w:szCs w:val="24"/>
-          <w:shd w:val="clear" w:color="auto" w:fill="FFFFFF"/>
-        </w:rPr>
-      </w:pPr>
-      <w:r>
-        <w:rPr>
-          <w:rFonts w:ascii="Times New Roman" w:hAnsi="Times New Roman" w:cs="Times New Roman"/>
-          <w:b/>
-          <w:color w:val="000000"/>
-          <w:sz w:val="24"/>
-          <w:szCs w:val="24"/>
+          <w:sz w:val="32"/>
+          <w:szCs w:val="32"/>
+          <w:shd w:val="clear" w:color="auto" w:fill="FFFFFF"/>
+        </w:rPr>
+      </w:pPr>
+      <w:r>
+        <w:rPr>
+          <w:rFonts w:ascii="Times New Roman" w:hAnsi="Times New Roman" w:cs="Times New Roman"/>
+          <w:b/>
+          <w:color w:val="000000"/>
+          <w:sz w:val="32"/>
+          <w:szCs w:val="32"/>
           <w:shd w:val="clear" w:color="auto" w:fill="FFFFFF"/>
         </w:rPr>
         <w:t>Response:</w:t>
@@ -1655,53 +1424,52 @@
         <w:jc w:val="both"/>
         <w:rPr>
           <w:rFonts w:ascii="Times New Roman" w:hAnsi="Times New Roman" w:cs="Times New Roman"/>
-          <w:color w:val="000000"/>
-          <w:sz w:val="24"/>
-          <w:szCs w:val="24"/>
-          <w:shd w:val="clear" w:color="auto" w:fill="FFFFFF"/>
-        </w:rPr>
-      </w:pPr>
-      <w:bookmarkStart w:id="1" w:name="_GoBack"/>
-      <w:bookmarkEnd w:id="1"/>
-      <w:r>
-        <w:rPr>
-          <w:rFonts w:ascii="Times New Roman" w:hAnsi="Times New Roman" w:cs="Times New Roman"/>
-          <w:color w:val="000000"/>
-          <w:sz w:val="24"/>
-          <w:szCs w:val="24"/>
-          <w:shd w:val="clear" w:color="auto" w:fill="FFFFFF"/>
-        </w:rPr>
-        <w:t>In Section 4, w</w:t>
-      </w:r>
-      <w:r>
-        <w:rPr>
-          <w:rFonts w:ascii="Times New Roman" w:hAnsi="Times New Roman" w:cs="Times New Roman"/>
-          <w:color w:val="000000"/>
-          <w:sz w:val="24"/>
-          <w:szCs w:val="24"/>
-          <w:shd w:val="clear" w:color="auto" w:fill="FFFFFF"/>
-        </w:rPr>
-        <w:t xml:space="preserve">e </w:t>
-      </w:r>
-      <w:r>
-        <w:rPr>
-          <w:rFonts w:ascii="Times New Roman" w:hAnsi="Times New Roman" w:cs="Times New Roman"/>
-          <w:color w:val="000000"/>
-          <w:sz w:val="24"/>
-          <w:szCs w:val="24"/>
-          <w:shd w:val="clear" w:color="auto" w:fill="FFFFFF"/>
-        </w:rPr>
-        <w:t>make a discussion on how to improve the implementations of our programs</w:t>
-      </w:r>
-      <w:r>
-        <w:rPr>
-          <w:rFonts w:ascii="Times New Roman" w:hAnsi="Times New Roman" w:cs="Times New Roman"/>
-          <w:color w:val="000000"/>
-          <w:sz w:val="24"/>
-          <w:szCs w:val="24"/>
-          <w:shd w:val="clear" w:color="auto" w:fill="FFFFFF"/>
-        </w:rPr>
-        <w:t xml:space="preserve">. </w:t>
+          <w:b/>
+          <w:color w:val="000000"/>
+          <w:sz w:val="24"/>
+          <w:szCs w:val="24"/>
+          <w:shd w:val="clear" w:color="auto" w:fill="FFFFFF"/>
+        </w:rPr>
+      </w:pPr>
+      <w:r>
+        <w:rPr>
+          <w:rFonts w:ascii="Times New Roman" w:hAnsi="Times New Roman" w:cs="Times New Roman"/>
+          <w:color w:val="000000"/>
+          <w:sz w:val="24"/>
+          <w:szCs w:val="24"/>
+          <w:shd w:val="clear" w:color="auto" w:fill="FFFFFF"/>
+        </w:rPr>
+        <w:t xml:space="preserve">Following the discussion in Section 4, </w:t>
+      </w:r>
+      <w:r>
+        <w:rPr>
+          <w:rFonts w:ascii="Times New Roman" w:hAnsi="Times New Roman" w:cs="Times New Roman"/>
+          <w:color w:val="000000"/>
+          <w:sz w:val="24"/>
+          <w:szCs w:val="24"/>
+          <w:shd w:val="clear" w:color="auto" w:fill="FFFFFF"/>
+        </w:rPr>
+        <w:t xml:space="preserve">there still remains much room for improving the </w:t>
+      </w:r>
+      <w:r>
+        <w:rPr>
+          <w:rFonts w:ascii="Times New Roman" w:hAnsi="Times New Roman" w:cs="Times New Roman"/>
+          <w:color w:val="000000"/>
+          <w:sz w:val="24"/>
+          <w:szCs w:val="24"/>
+          <w:shd w:val="clear" w:color="auto" w:fill="FFFFFF"/>
+        </w:rPr>
+        <w:t>current implementations</w:t>
+      </w:r>
+      <w:r>
+        <w:rPr>
+          <w:rFonts w:ascii="Times New Roman" w:hAnsi="Times New Roman" w:cs="Times New Roman"/>
+          <w:color w:val="000000"/>
+          <w:sz w:val="24"/>
+          <w:szCs w:val="24"/>
+          <w:shd w:val="clear" w:color="auto" w:fill="FFFFFF"/>
+        </w:rPr>
+        <w:t xml:space="preserve"> of the proposed algorithms. </w:t>
       </w:r>
       <w:r>
         <w:rPr>
@@ -1821,7 +1589,142 @@
           <w:szCs w:val="24"/>
           <w:shd w:val="clear" w:color="auto" w:fill="FFFFFF"/>
         </w:rPr>
-        <w:t xml:space="preserve">performance radix-sort GPUs algorithms. </w:t>
+        <w:t>performance radix-sort GPU</w:t>
+      </w:r>
+      <w:r>
+        <w:rPr>
+          <w:rFonts w:ascii="Times New Roman" w:hAnsi="Times New Roman" w:cs="Times New Roman"/>
+          <w:color w:val="000000"/>
+          <w:sz w:val="24"/>
+          <w:szCs w:val="24"/>
+          <w:shd w:val="clear" w:color="auto" w:fill="FFFFFF"/>
+        </w:rPr>
+        <w:t xml:space="preserve"> algorithms.</w:t>
+      </w:r>
+      <w:r>
+        <w:rPr>
+          <w:rFonts w:ascii="Times New Roman" w:hAnsi="Times New Roman" w:cs="Times New Roman"/>
+          <w:color w:val="000000"/>
+          <w:sz w:val="24"/>
+          <w:szCs w:val="24"/>
+          <w:shd w:val="clear" w:color="auto" w:fill="FFFFFF"/>
+        </w:rPr>
+        <w:t xml:space="preserve"> Besides</w:t>
+      </w:r>
+      <w:r>
+        <w:rPr>
+          <w:rFonts w:ascii="Times New Roman" w:hAnsi="Times New Roman" w:cs="Times New Roman"/>
+          <w:color w:val="000000"/>
+          <w:sz w:val="24"/>
+          <w:szCs w:val="24"/>
+          <w:shd w:val="clear" w:color="auto" w:fill="FFFFFF"/>
+        </w:rPr>
+        <w:t xml:space="preserve">, a recent work [20] for engineering the IS method achieved a significant improvement over the previous results [10, 12, 13]. This indicates a great potential for </w:t>
+      </w:r>
+      <w:r>
+        <w:rPr>
+          <w:rFonts w:ascii="Times New Roman" w:hAnsi="Times New Roman" w:cs="Times New Roman"/>
+          <w:color w:val="000000"/>
+          <w:sz w:val="24"/>
+          <w:szCs w:val="24"/>
+          <w:shd w:val="clear" w:color="auto" w:fill="FFFFFF"/>
+        </w:rPr>
+        <w:t>improving</w:t>
+      </w:r>
+      <w:r>
+        <w:rPr>
+          <w:rFonts w:ascii="Times New Roman" w:hAnsi="Times New Roman" w:cs="Times New Roman"/>
+          <w:color w:val="000000"/>
+          <w:sz w:val="24"/>
+          <w:szCs w:val="24"/>
+          <w:shd w:val="clear" w:color="auto" w:fill="FFFFFF"/>
+        </w:rPr>
+        <w:t xml:space="preserve"> </w:t>
+      </w:r>
+      <w:proofErr w:type="spellStart"/>
+      <w:r>
+        <w:rPr>
+          <w:rFonts w:ascii="Times New Roman" w:hAnsi="Times New Roman" w:cs="Times New Roman"/>
+          <w:color w:val="000000"/>
+          <w:sz w:val="24"/>
+          <w:szCs w:val="24"/>
+          <w:shd w:val="clear" w:color="auto" w:fill="FFFFFF"/>
+        </w:rPr>
+        <w:t>ProgB</w:t>
+      </w:r>
+      <w:proofErr w:type="spellEnd"/>
+      <w:r>
+        <w:rPr>
+          <w:rFonts w:ascii="Times New Roman" w:hAnsi="Times New Roman" w:cs="Times New Roman"/>
+          <w:color w:val="000000"/>
+          <w:sz w:val="24"/>
+          <w:szCs w:val="24"/>
+          <w:shd w:val="clear" w:color="auto" w:fill="FFFFFF"/>
+        </w:rPr>
+        <w:t xml:space="preserve"> and </w:t>
+      </w:r>
+      <w:proofErr w:type="spellStart"/>
+      <w:r>
+        <w:rPr>
+          <w:rFonts w:ascii="Times New Roman" w:hAnsi="Times New Roman" w:cs="Times New Roman"/>
+          <w:color w:val="000000"/>
+          <w:sz w:val="24"/>
+          <w:szCs w:val="24"/>
+          <w:shd w:val="clear" w:color="auto" w:fill="FFFFFF"/>
+        </w:rPr>
+        <w:t>ProgB</w:t>
+      </w:r>
+      <w:proofErr w:type="spellEnd"/>
+      <w:r>
+        <w:rPr>
+          <w:rFonts w:ascii="Times New Roman" w:hAnsi="Times New Roman" w:cs="Times New Roman"/>
+          <w:color w:val="000000"/>
+          <w:sz w:val="24"/>
+          <w:szCs w:val="24"/>
+          <w:shd w:val="clear" w:color="auto" w:fill="FFFFFF"/>
+        </w:rPr>
+        <w:t xml:space="preserve">+, because the induced sorting process is the performance bottleneck for </w:t>
+      </w:r>
+      <w:r>
+        <w:rPr>
+          <w:rFonts w:ascii="Times New Roman" w:hAnsi="Times New Roman" w:cs="Times New Roman"/>
+          <w:color w:val="000000"/>
+          <w:sz w:val="24"/>
+          <w:szCs w:val="24"/>
+          <w:shd w:val="clear" w:color="auto" w:fill="FFFFFF"/>
+        </w:rPr>
+        <w:t>them</w:t>
+      </w:r>
+      <w:r>
+        <w:rPr>
+          <w:rFonts w:ascii="Times New Roman" w:hAnsi="Times New Roman" w:cs="Times New Roman"/>
+          <w:color w:val="000000"/>
+          <w:sz w:val="24"/>
+          <w:szCs w:val="24"/>
+          <w:shd w:val="clear" w:color="auto" w:fill="FFFFFF"/>
+        </w:rPr>
+        <w:t>.</w:t>
+      </w:r>
+      <w:r>
+        <w:rPr>
+          <w:rFonts w:ascii="Times New Roman" w:hAnsi="Times New Roman" w:cs="Times New Roman"/>
+          <w:color w:val="000000"/>
+          <w:sz w:val="24"/>
+          <w:szCs w:val="24"/>
+          <w:shd w:val="clear" w:color="auto" w:fill="FFFFFF"/>
+        </w:rPr>
+        <w:t xml:space="preserve"> </w:t>
+      </w:r>
+      <w:r>
+        <w:rPr>
+          <w:rFonts w:ascii="Times New Roman" w:hAnsi="Times New Roman" w:cs="Times New Roman"/>
+          <w:b/>
+          <w:color w:val="000000"/>
+          <w:sz w:val="24"/>
+          <w:szCs w:val="24"/>
+          <w:shd w:val="clear" w:color="auto" w:fill="FFFFFF"/>
+        </w:rPr>
+        <w:t>An optimized engineering of our methods is out of the scope of this paper and will be addressed elsewhere.</w:t>
       </w:r>
     </w:p>
     <w:p>
@@ -1837,91 +1740,6 @@
           <w:shd w:val="clear" w:color="auto" w:fill="FFFFFF"/>
         </w:rPr>
       </w:pPr>
-      <w:r>
-        <w:rPr>
-          <w:rFonts w:ascii="Times New Roman" w:hAnsi="Times New Roman" w:cs="Times New Roman"/>
-          <w:color w:val="000000"/>
-          <w:sz w:val="24"/>
-          <w:szCs w:val="24"/>
-          <w:shd w:val="clear" w:color="auto" w:fill="FFFFFF"/>
-        </w:rPr>
-        <w:t xml:space="preserve">We point out that </w:t>
-      </w:r>
-      <w:r>
-        <w:rPr>
-          <w:rFonts w:ascii="Times New Roman" w:hAnsi="Times New Roman" w:cs="Times New Roman"/>
-          <w:color w:val="000000"/>
-          <w:sz w:val="24"/>
-          <w:szCs w:val="24"/>
-          <w:shd w:val="clear" w:color="auto" w:fill="FFFFFF"/>
-        </w:rPr>
-        <w:t xml:space="preserve">the current version of our programs are for experimental study only, and there is a big margin for better implementations. For example, a recent work [20] for engineering the IS method achieved a significant improvement over the previous results [10, 12, 13]. This indicates a great potential for speeding up </w:t>
-      </w:r>
-      <w:proofErr w:type="spellStart"/>
-      <w:r>
-        <w:rPr>
-          <w:rFonts w:ascii="Times New Roman" w:hAnsi="Times New Roman" w:cs="Times New Roman"/>
-          <w:color w:val="000000"/>
-          <w:sz w:val="24"/>
-          <w:szCs w:val="24"/>
-          <w:shd w:val="clear" w:color="auto" w:fill="FFFFFF"/>
-        </w:rPr>
-        <w:t>ProgB</w:t>
-      </w:r>
-      <w:proofErr w:type="spellEnd"/>
-      <w:r>
-        <w:rPr>
-          <w:rFonts w:ascii="Times New Roman" w:hAnsi="Times New Roman" w:cs="Times New Roman"/>
-          <w:color w:val="000000"/>
-          <w:sz w:val="24"/>
-          <w:szCs w:val="24"/>
-          <w:shd w:val="clear" w:color="auto" w:fill="FFFFFF"/>
-        </w:rPr>
-        <w:t xml:space="preserve"> and </w:t>
-      </w:r>
-      <w:proofErr w:type="spellStart"/>
-      <w:r>
-        <w:rPr>
-          <w:rFonts w:ascii="Times New Roman" w:hAnsi="Times New Roman" w:cs="Times New Roman"/>
-          <w:color w:val="000000"/>
-          <w:sz w:val="24"/>
-          <w:szCs w:val="24"/>
-          <w:shd w:val="clear" w:color="auto" w:fill="FFFFFF"/>
-        </w:rPr>
-        <w:t>ProgB</w:t>
-      </w:r>
-      <w:proofErr w:type="spellEnd"/>
-      <w:r>
-        <w:rPr>
-          <w:rFonts w:ascii="Times New Roman" w:hAnsi="Times New Roman" w:cs="Times New Roman"/>
-          <w:color w:val="000000"/>
-          <w:sz w:val="24"/>
-          <w:szCs w:val="24"/>
-          <w:shd w:val="clear" w:color="auto" w:fill="FFFFFF"/>
-        </w:rPr>
-        <w:t>+, because the induced sorting process is the performance bottleneck for both the programs.</w:t>
-      </w:r>
-      <w:r>
-        <w:rPr>
-          <w:rFonts w:ascii="Times New Roman" w:hAnsi="Times New Roman" w:cs="Times New Roman"/>
-          <w:color w:val="000000"/>
-          <w:sz w:val="24"/>
-          <w:szCs w:val="24"/>
-          <w:shd w:val="clear" w:color="auto" w:fill="FFFFFF"/>
-        </w:rPr>
-        <w:t xml:space="preserve"> </w:t>
-      </w:r>
-      <w:r>
-        <w:rPr>
-          <w:rFonts w:ascii="Times New Roman" w:hAnsi="Times New Roman" w:cs="Times New Roman"/>
-          <w:b/>
-          <w:color w:val="000000"/>
-          <w:sz w:val="24"/>
-          <w:szCs w:val="24"/>
-          <w:shd w:val="clear" w:color="auto" w:fill="FFFFFF"/>
-        </w:rPr>
-        <w:t>An optimized engineering of our methods is out of the scope of this paper and will be addressed elsewhere.</w:t>
-      </w:r>
     </w:p>
     <w:p>
       <w:pPr>
@@ -1945,11 +1763,22 @@
           <w:rFonts w:ascii="Times New Roman" w:hAnsi="Times New Roman" w:cs="Times New Roman"/>
           <w:b/>
           <w:color w:val="000000"/>
-          <w:sz w:val="24"/>
-          <w:szCs w:val="24"/>
-          <w:shd w:val="clear" w:color="auto" w:fill="FFFFFF"/>
-        </w:rPr>
-      </w:pPr>
+          <w:sz w:val="32"/>
+          <w:szCs w:val="32"/>
+          <w:shd w:val="clear" w:color="auto" w:fill="FFFFFF"/>
+        </w:rPr>
+      </w:pPr>
+      <w:r>
+        <w:rPr>
+          <w:rFonts w:ascii="Times New Roman" w:hAnsi="Times New Roman" w:cs="Times New Roman"/>
+          <w:b/>
+          <w:color w:val="000000"/>
+          <w:sz w:val="32"/>
+          <w:szCs w:val="32"/>
+          <w:shd w:val="clear" w:color="auto" w:fill="FFFFFF"/>
+        </w:rPr>
+        <w:t>Comments:</w:t>
+      </w:r>
     </w:p>
     <w:p>
       <w:pPr>
@@ -1957,23 +1786,275 @@
         <w:jc w:val="both"/>
         <w:rPr>
           <w:rFonts w:ascii="Times New Roman" w:hAnsi="Times New Roman" w:cs="Times New Roman"/>
-          <w:b/>
-          <w:color w:val="000000"/>
-          <w:sz w:val="24"/>
-          <w:szCs w:val="24"/>
-          <w:shd w:val="clear" w:color="auto" w:fill="FFFFFF"/>
-        </w:rPr>
-      </w:pPr>
-      <w:r>
-        <w:rPr>
-          <w:rFonts w:ascii="Times New Roman" w:hAnsi="Times New Roman" w:cs="Times New Roman"/>
-          <w:b/>
-          <w:color w:val="000000"/>
-          <w:sz w:val="24"/>
-          <w:szCs w:val="24"/>
-          <w:shd w:val="clear" w:color="auto" w:fill="FFFFFF"/>
-        </w:rPr>
-        <w:t>Comments:</w:t>
+          <w:color w:val="000000"/>
+          <w:sz w:val="24"/>
+          <w:szCs w:val="24"/>
+          <w:shd w:val="clear" w:color="auto" w:fill="FFFFFF"/>
+        </w:rPr>
+      </w:pPr>
+      <w:r>
+        <w:rPr>
+          <w:rFonts w:ascii="Times New Roman" w:hAnsi="Times New Roman" w:cs="Times New Roman"/>
+          <w:b/>
+          <w:color w:val="000000"/>
+          <w:sz w:val="24"/>
+          <w:szCs w:val="24"/>
+          <w:shd w:val="clear" w:color="auto" w:fill="FFFFFF"/>
+        </w:rPr>
+        <w:t>Reviewer</w:t>
+      </w:r>
+      <w:r>
+        <w:rPr>
+          <w:rFonts w:ascii="Times New Roman" w:hAnsi="Times New Roman" w:cs="Times New Roman"/>
+          <w:b/>
+          <w:color w:val="000000"/>
+          <w:sz w:val="24"/>
+          <w:szCs w:val="24"/>
+          <w:shd w:val="clear" w:color="auto" w:fill="FFFFFF"/>
+        </w:rPr>
+        <w:t xml:space="preserve"> #2</w:t>
+      </w:r>
+      <w:r>
+        <w:rPr>
+          <w:rFonts w:ascii="Times New Roman" w:hAnsi="Times New Roman" w:cs="Times New Roman" w:hint="eastAsia"/>
+          <w:b/>
+          <w:color w:val="000000"/>
+          <w:sz w:val="24"/>
+          <w:szCs w:val="24"/>
+          <w:shd w:val="clear" w:color="auto" w:fill="FFFFFF"/>
+        </w:rPr>
+        <w:t>:</w:t>
+      </w:r>
+      <w:r>
+        <w:rPr>
+          <w:rFonts w:ascii="Times New Roman" w:hAnsi="Times New Roman" w:cs="Times New Roman"/>
+          <w:color w:val="000000"/>
+          <w:sz w:val="24"/>
+          <w:szCs w:val="24"/>
+          <w:shd w:val="clear" w:color="auto" w:fill="FFFFFF"/>
+        </w:rPr>
+        <w:t xml:space="preserve"> </w:t>
+      </w:r>
+      <w:r>
+        <w:rPr>
+          <w:rFonts w:ascii="Times New Roman" w:hAnsi="Times New Roman" w:cs="Times New Roman"/>
+          <w:color w:val="000000"/>
+          <w:sz w:val="24"/>
+          <w:szCs w:val="24"/>
+          <w:shd w:val="clear" w:color="auto" w:fill="FFFFFF"/>
+        </w:rPr>
+        <w:t>The paper seems to be well-written. But I have a serious problem with the motivation of this work. It is to check suffix trees and LCP arrays produced by some existing algorithms in case of implementation bugs or occa</w:t>
+      </w:r>
+      <w:r>
+        <w:rPr>
+          <w:rFonts w:ascii="Times New Roman" w:hAnsi="Times New Roman" w:cs="Times New Roman"/>
+          <w:color w:val="000000"/>
+          <w:sz w:val="24"/>
+          <w:szCs w:val="24"/>
+          <w:shd w:val="clear" w:color="auto" w:fill="FFFFFF"/>
+        </w:rPr>
+        <w:t>s</w:t>
+      </w:r>
+      <w:r>
+        <w:rPr>
+          <w:rFonts w:ascii="Times New Roman" w:hAnsi="Times New Roman" w:cs="Times New Roman"/>
+          <w:color w:val="000000"/>
+          <w:sz w:val="24"/>
+          <w:szCs w:val="24"/>
+          <w:shd w:val="clear" w:color="auto" w:fill="FFFFFF"/>
+        </w:rPr>
+        <w:t>ional errors. The Karp-Rabin fingerprin</w:t>
+      </w:r>
+      <w:r>
+        <w:rPr>
+          <w:rFonts w:ascii="Times New Roman" w:hAnsi="Times New Roman" w:cs="Times New Roman"/>
+          <w:color w:val="000000"/>
+          <w:sz w:val="24"/>
+          <w:szCs w:val="24"/>
+          <w:shd w:val="clear" w:color="auto" w:fill="FFFFFF"/>
+        </w:rPr>
+        <w:t>tin</w:t>
+      </w:r>
+      <w:r>
+        <w:rPr>
+          <w:rFonts w:ascii="Times New Roman" w:hAnsi="Times New Roman" w:cs="Times New Roman"/>
+          <w:color w:val="000000"/>
+          <w:sz w:val="24"/>
+          <w:szCs w:val="24"/>
+          <w:shd w:val="clear" w:color="auto" w:fill="FFFFFF"/>
+        </w:rPr>
+        <w:t>g function is used to do the task.</w:t>
+      </w:r>
+      <w:r>
+        <w:rPr>
+          <w:rFonts w:ascii="Times New Roman" w:hAnsi="Times New Roman" w:cs="Times New Roman"/>
+          <w:color w:val="000000"/>
+          <w:sz w:val="24"/>
+          <w:szCs w:val="24"/>
+        </w:rPr>
+        <w:t> </w:t>
+      </w:r>
+      <w:r>
+        <w:rPr>
+          <w:rFonts w:ascii="Times New Roman" w:hAnsi="Times New Roman" w:cs="Times New Roman"/>
+          <w:color w:val="000000"/>
+          <w:sz w:val="24"/>
+          <w:szCs w:val="24"/>
+          <w:shd w:val="clear" w:color="auto" w:fill="FFFFFF"/>
+        </w:rPr>
+        <w:br/>
+        <w:t>My concern is, t</w:t>
+      </w:r>
+      <w:r>
+        <w:rPr>
+          <w:rFonts w:ascii="Times New Roman" w:hAnsi="Times New Roman" w:cs="Times New Roman"/>
+          <w:color w:val="000000"/>
+          <w:sz w:val="24"/>
+          <w:szCs w:val="24"/>
+          <w:shd w:val="clear" w:color="auto" w:fill="FFFFFF"/>
+        </w:rPr>
+        <w:t>he implementation bugs and occas</w:t>
+      </w:r>
+      <w:r>
+        <w:rPr>
+          <w:rFonts w:ascii="Times New Roman" w:hAnsi="Times New Roman" w:cs="Times New Roman"/>
+          <w:color w:val="000000"/>
+          <w:sz w:val="24"/>
+          <w:szCs w:val="24"/>
+          <w:shd w:val="clear" w:color="auto" w:fill="FFFFFF"/>
+        </w:rPr>
+        <w:t xml:space="preserve">ional errors should be checked by testing codes, </w:t>
+      </w:r>
+      <w:proofErr w:type="gramStart"/>
+      <w:r>
+        <w:rPr>
+          <w:rFonts w:ascii="Times New Roman" w:hAnsi="Times New Roman" w:cs="Times New Roman"/>
+          <w:color w:val="000000"/>
+          <w:sz w:val="24"/>
+          <w:szCs w:val="24"/>
+          <w:shd w:val="clear" w:color="auto" w:fill="FFFFFF"/>
+        </w:rPr>
+        <w:t>not</w:t>
+      </w:r>
+      <w:proofErr w:type="gramEnd"/>
+      <w:r>
+        <w:rPr>
+          <w:rFonts w:ascii="Times New Roman" w:hAnsi="Times New Roman" w:cs="Times New Roman"/>
+          <w:color w:val="000000"/>
+          <w:sz w:val="24"/>
+          <w:szCs w:val="24"/>
+          <w:shd w:val="clear" w:color="auto" w:fill="FFFFFF"/>
+        </w:rPr>
+        <w:t xml:space="preserve"> by running another program since the program itself may have implem</w:t>
+      </w:r>
+      <w:r>
+        <w:rPr>
+          <w:rFonts w:ascii="Times New Roman" w:hAnsi="Times New Roman" w:cs="Times New Roman"/>
+          <w:color w:val="000000"/>
+          <w:sz w:val="24"/>
+          <w:szCs w:val="24"/>
+          <w:shd w:val="clear" w:color="auto" w:fill="FFFFFF"/>
+        </w:rPr>
+        <w:t>en</w:t>
+      </w:r>
+      <w:r>
+        <w:rPr>
+          <w:rFonts w:ascii="Times New Roman" w:hAnsi="Times New Roman" w:cs="Times New Roman"/>
+          <w:color w:val="000000"/>
+          <w:sz w:val="24"/>
+          <w:szCs w:val="24"/>
+          <w:shd w:val="clear" w:color="auto" w:fill="FFFFFF"/>
+        </w:rPr>
+        <w:t>tation bugs or occa</w:t>
+      </w:r>
+      <w:r>
+        <w:rPr>
+          <w:rFonts w:ascii="Times New Roman" w:hAnsi="Times New Roman" w:cs="Times New Roman"/>
+          <w:color w:val="000000"/>
+          <w:sz w:val="24"/>
+          <w:szCs w:val="24"/>
+          <w:shd w:val="clear" w:color="auto" w:fill="FFFFFF"/>
+        </w:rPr>
+        <w:t>s</w:t>
+      </w:r>
+      <w:r>
+        <w:rPr>
+          <w:rFonts w:ascii="Times New Roman" w:hAnsi="Times New Roman" w:cs="Times New Roman"/>
+          <w:color w:val="000000"/>
+          <w:sz w:val="24"/>
+          <w:szCs w:val="24"/>
+          <w:shd w:val="clear" w:color="auto" w:fill="FFFFFF"/>
+        </w:rPr>
+        <w:t>ional errors. So we have to run a third program to check the second. Finally, we will end up with examining the codes of some algorithm.</w:t>
+      </w:r>
+      <w:r>
+        <w:rPr>
+          <w:rFonts w:ascii="Times New Roman" w:hAnsi="Times New Roman" w:cs="Times New Roman"/>
+          <w:color w:val="000000"/>
+          <w:sz w:val="24"/>
+          <w:szCs w:val="24"/>
+        </w:rPr>
+        <w:t> </w:t>
+      </w:r>
+      <w:r>
+        <w:rPr>
+          <w:rFonts w:ascii="Times New Roman" w:hAnsi="Times New Roman" w:cs="Times New Roman"/>
+          <w:color w:val="000000"/>
+          <w:sz w:val="24"/>
+          <w:szCs w:val="24"/>
+          <w:shd w:val="clear" w:color="auto" w:fill="FFFFFF"/>
+        </w:rPr>
+        <w:br/>
+        <w:t>The program verification can be useful. But the pa</w:t>
+      </w:r>
+      <w:r>
+        <w:rPr>
+          <w:rFonts w:ascii="Times New Roman" w:hAnsi="Times New Roman" w:cs="Times New Roman"/>
+          <w:color w:val="000000"/>
+          <w:sz w:val="24"/>
+          <w:szCs w:val="24"/>
+          <w:shd w:val="clear" w:color="auto" w:fill="FFFFFF"/>
+        </w:rPr>
+        <w:t>per does not fall in this catego</w:t>
+      </w:r>
+      <w:r>
+        <w:rPr>
+          <w:rFonts w:ascii="Times New Roman" w:hAnsi="Times New Roman" w:cs="Times New Roman"/>
+          <w:color w:val="000000"/>
+          <w:sz w:val="24"/>
+          <w:szCs w:val="24"/>
+          <w:shd w:val="clear" w:color="auto" w:fill="FFFFFF"/>
+        </w:rPr>
+        <w:t>ry. It does not contribute anything to improving the efficient construction of suffix trees and LCP arrays. Given this, I find it very</w:t>
+      </w:r>
+      <w:r>
+        <w:rPr>
+          <w:rFonts w:ascii="Times New Roman" w:hAnsi="Times New Roman" w:cs="Times New Roman"/>
+          <w:color w:val="000000"/>
+          <w:sz w:val="24"/>
+          <w:szCs w:val="24"/>
+          <w:shd w:val="clear" w:color="auto" w:fill="FFFFFF"/>
+        </w:rPr>
+        <w:t xml:space="preserve"> difficult to support the accep</w:t>
+      </w:r>
+      <w:r>
+        <w:rPr>
+          <w:rFonts w:ascii="Times New Roman" w:hAnsi="Times New Roman" w:cs="Times New Roman"/>
+          <w:color w:val="000000"/>
+          <w:sz w:val="24"/>
+          <w:szCs w:val="24"/>
+          <w:shd w:val="clear" w:color="auto" w:fill="FFFFFF"/>
+        </w:rPr>
+        <w:t>tance of the paper.</w:t>
+      </w:r>
+      <w:r>
+        <w:rPr>
+          <w:rFonts w:ascii="Times New Roman" w:hAnsi="Times New Roman" w:cs="Times New Roman"/>
+          <w:color w:val="000000"/>
+          <w:sz w:val="24"/>
+          <w:szCs w:val="24"/>
+        </w:rPr>
+        <w:t> </w:t>
       </w:r>
     </w:p>
     <w:p>
@@ -1982,294 +2063,23 @@
         <w:jc w:val="both"/>
         <w:rPr>
           <w:rFonts w:ascii="Times New Roman" w:hAnsi="Times New Roman" w:cs="Times New Roman"/>
-          <w:color w:val="000000"/>
-          <w:sz w:val="24"/>
-          <w:szCs w:val="24"/>
-          <w:shd w:val="clear" w:color="auto" w:fill="FFFFFF"/>
-        </w:rPr>
-      </w:pPr>
-      <w:r>
-        <w:rPr>
-          <w:rFonts w:ascii="Times New Roman" w:hAnsi="Times New Roman" w:cs="Times New Roman"/>
-          <w:color w:val="000000"/>
-          <w:sz w:val="24"/>
-          <w:szCs w:val="24"/>
-          <w:shd w:val="clear" w:color="auto" w:fill="FFFFFF"/>
-        </w:rPr>
-        <w:t>(</w:t>
-      </w:r>
-      <w:proofErr w:type="gramStart"/>
-      <w:r>
-        <w:rPr>
-          <w:rFonts w:ascii="Times New Roman" w:hAnsi="Times New Roman" w:cs="Times New Roman"/>
-          <w:color w:val="000000"/>
-          <w:sz w:val="24"/>
-          <w:szCs w:val="24"/>
-          <w:shd w:val="clear" w:color="auto" w:fill="FFFFFF"/>
-        </w:rPr>
-        <w:t>reviewer</w:t>
-      </w:r>
-      <w:proofErr w:type="gramEnd"/>
-      <w:r>
-        <w:rPr>
-          <w:rFonts w:ascii="Times New Roman" w:hAnsi="Times New Roman" w:cs="Times New Roman"/>
-          <w:color w:val="000000"/>
-          <w:sz w:val="24"/>
-          <w:szCs w:val="24"/>
-          <w:shd w:val="clear" w:color="auto" w:fill="FFFFFF"/>
-        </w:rPr>
-        <w:t xml:space="preserve"> #</w:t>
-      </w:r>
-      <w:r>
-        <w:rPr>
-          <w:rFonts w:ascii="Times New Roman" w:hAnsi="Times New Roman" w:cs="Times New Roman"/>
-          <w:color w:val="000000"/>
-          <w:sz w:val="24"/>
-          <w:szCs w:val="24"/>
-          <w:shd w:val="clear" w:color="auto" w:fill="FFFFFF"/>
-        </w:rPr>
-        <w:t>2</w:t>
-      </w:r>
-      <w:r>
-        <w:rPr>
-          <w:rFonts w:ascii="Times New Roman" w:hAnsi="Times New Roman" w:cs="Times New Roman" w:hint="eastAsia"/>
-          <w:color w:val="000000"/>
-          <w:sz w:val="24"/>
-          <w:szCs w:val="24"/>
-          <w:shd w:val="clear" w:color="auto" w:fill="FFFFFF"/>
-        </w:rPr>
-        <w:t>)</w:t>
-      </w:r>
-      <w:r>
-        <w:rPr>
-          <w:rFonts w:ascii="Times New Roman" w:hAnsi="Times New Roman" w:cs="Times New Roman"/>
-          <w:color w:val="000000"/>
-          <w:sz w:val="24"/>
-          <w:szCs w:val="24"/>
-          <w:shd w:val="clear" w:color="auto" w:fill="FFFFFF"/>
-        </w:rPr>
-        <w:t xml:space="preserve"> </w:t>
-      </w:r>
-      <w:r>
-        <w:rPr>
-          <w:rFonts w:ascii="Times New Roman" w:hAnsi="Times New Roman" w:cs="Times New Roman"/>
-          <w:color w:val="000000"/>
-          <w:sz w:val="24"/>
-          <w:szCs w:val="24"/>
-          <w:shd w:val="clear" w:color="auto" w:fill="FFFFFF"/>
-        </w:rPr>
-        <w:t>The paper seems to be well-written. But I have a serious problem with the motivation of this work. It is to check suffix trees and LCP arrays produced by some existing algorithms in case of implementation bugs or occa</w:t>
-      </w:r>
-      <w:r>
-        <w:rPr>
-          <w:rFonts w:ascii="Times New Roman" w:hAnsi="Times New Roman" w:cs="Times New Roman"/>
-          <w:color w:val="000000"/>
-          <w:sz w:val="24"/>
-          <w:szCs w:val="24"/>
-          <w:shd w:val="clear" w:color="auto" w:fill="FFFFFF"/>
-        </w:rPr>
-        <w:t>s</w:t>
-      </w:r>
-      <w:r>
-        <w:rPr>
-          <w:rFonts w:ascii="Times New Roman" w:hAnsi="Times New Roman" w:cs="Times New Roman"/>
-          <w:color w:val="000000"/>
-          <w:sz w:val="24"/>
-          <w:szCs w:val="24"/>
-          <w:shd w:val="clear" w:color="auto" w:fill="FFFFFF"/>
-        </w:rPr>
-        <w:t>ional errors. The Karp-Rabin fingerprin</w:t>
-      </w:r>
-      <w:r>
-        <w:rPr>
-          <w:rFonts w:ascii="Times New Roman" w:hAnsi="Times New Roman" w:cs="Times New Roman"/>
-          <w:color w:val="000000"/>
-          <w:sz w:val="24"/>
-          <w:szCs w:val="24"/>
-          <w:shd w:val="clear" w:color="auto" w:fill="FFFFFF"/>
-        </w:rPr>
-        <w:t>tin</w:t>
-      </w:r>
-      <w:r>
-        <w:rPr>
-          <w:rFonts w:ascii="Times New Roman" w:hAnsi="Times New Roman" w:cs="Times New Roman"/>
-          <w:color w:val="000000"/>
-          <w:sz w:val="24"/>
-          <w:szCs w:val="24"/>
-          <w:shd w:val="clear" w:color="auto" w:fill="FFFFFF"/>
-        </w:rPr>
-        <w:t>g function is used to do the task.</w:t>
-      </w:r>
-      <w:r>
-        <w:rPr>
-          <w:rFonts w:ascii="Times New Roman" w:hAnsi="Times New Roman" w:cs="Times New Roman"/>
-          <w:color w:val="000000"/>
-          <w:sz w:val="24"/>
-          <w:szCs w:val="24"/>
-        </w:rPr>
-        <w:t> </w:t>
-      </w:r>
-      <w:r>
-        <w:rPr>
-          <w:rFonts w:ascii="Times New Roman" w:hAnsi="Times New Roman" w:cs="Times New Roman"/>
-          <w:color w:val="000000"/>
-          <w:sz w:val="24"/>
-          <w:szCs w:val="24"/>
-          <w:shd w:val="clear" w:color="auto" w:fill="FFFFFF"/>
-        </w:rPr>
-        <w:br/>
-        <w:t>My concern is, t</w:t>
-      </w:r>
-      <w:r>
-        <w:rPr>
-          <w:rFonts w:ascii="Times New Roman" w:hAnsi="Times New Roman" w:cs="Times New Roman"/>
-          <w:color w:val="000000"/>
-          <w:sz w:val="24"/>
-          <w:szCs w:val="24"/>
-          <w:shd w:val="clear" w:color="auto" w:fill="FFFFFF"/>
-        </w:rPr>
-        <w:t>he implementation bugs and occas</w:t>
-      </w:r>
-      <w:r>
-        <w:rPr>
-          <w:rFonts w:ascii="Times New Roman" w:hAnsi="Times New Roman" w:cs="Times New Roman"/>
-          <w:color w:val="000000"/>
-          <w:sz w:val="24"/>
-          <w:szCs w:val="24"/>
-          <w:shd w:val="clear" w:color="auto" w:fill="FFFFFF"/>
-        </w:rPr>
-        <w:t xml:space="preserve">ional errors should be checked by testing codes, </w:t>
-      </w:r>
-      <w:proofErr w:type="gramStart"/>
-      <w:r>
-        <w:rPr>
-          <w:rFonts w:ascii="Times New Roman" w:hAnsi="Times New Roman" w:cs="Times New Roman"/>
-          <w:color w:val="000000"/>
-          <w:sz w:val="24"/>
-          <w:szCs w:val="24"/>
-          <w:shd w:val="clear" w:color="auto" w:fill="FFFFFF"/>
-        </w:rPr>
-        <w:t>not</w:t>
-      </w:r>
-      <w:proofErr w:type="gramEnd"/>
-      <w:r>
-        <w:rPr>
-          <w:rFonts w:ascii="Times New Roman" w:hAnsi="Times New Roman" w:cs="Times New Roman"/>
-          <w:color w:val="000000"/>
-          <w:sz w:val="24"/>
-          <w:szCs w:val="24"/>
-          <w:shd w:val="clear" w:color="auto" w:fill="FFFFFF"/>
-        </w:rPr>
-        <w:t xml:space="preserve"> by running another program since the program itself may have implem</w:t>
-      </w:r>
-      <w:r>
-        <w:rPr>
-          <w:rFonts w:ascii="Times New Roman" w:hAnsi="Times New Roman" w:cs="Times New Roman"/>
-          <w:color w:val="000000"/>
-          <w:sz w:val="24"/>
-          <w:szCs w:val="24"/>
-          <w:shd w:val="clear" w:color="auto" w:fill="FFFFFF"/>
-        </w:rPr>
-        <w:t>en</w:t>
-      </w:r>
-      <w:r>
-        <w:rPr>
-          <w:rFonts w:ascii="Times New Roman" w:hAnsi="Times New Roman" w:cs="Times New Roman"/>
-          <w:color w:val="000000"/>
-          <w:sz w:val="24"/>
-          <w:szCs w:val="24"/>
-          <w:shd w:val="clear" w:color="auto" w:fill="FFFFFF"/>
-        </w:rPr>
-        <w:t>tation bugs or occa</w:t>
-      </w:r>
-      <w:r>
-        <w:rPr>
-          <w:rFonts w:ascii="Times New Roman" w:hAnsi="Times New Roman" w:cs="Times New Roman"/>
-          <w:color w:val="000000"/>
-          <w:sz w:val="24"/>
-          <w:szCs w:val="24"/>
-          <w:shd w:val="clear" w:color="auto" w:fill="FFFFFF"/>
-        </w:rPr>
-        <w:t>s</w:t>
-      </w:r>
-      <w:r>
-        <w:rPr>
-          <w:rFonts w:ascii="Times New Roman" w:hAnsi="Times New Roman" w:cs="Times New Roman"/>
-          <w:color w:val="000000"/>
-          <w:sz w:val="24"/>
-          <w:szCs w:val="24"/>
-          <w:shd w:val="clear" w:color="auto" w:fill="FFFFFF"/>
-        </w:rPr>
-        <w:t>ional errors. So we have to run a third program to check the second. Finally, we will end up with examining the codes of some algorithm.</w:t>
-      </w:r>
-      <w:r>
-        <w:rPr>
-          <w:rFonts w:ascii="Times New Roman" w:hAnsi="Times New Roman" w:cs="Times New Roman"/>
-          <w:color w:val="000000"/>
-          <w:sz w:val="24"/>
-          <w:szCs w:val="24"/>
-        </w:rPr>
-        <w:t> </w:t>
-      </w:r>
-      <w:r>
-        <w:rPr>
-          <w:rFonts w:ascii="Times New Roman" w:hAnsi="Times New Roman" w:cs="Times New Roman"/>
-          <w:color w:val="000000"/>
-          <w:sz w:val="24"/>
-          <w:szCs w:val="24"/>
-          <w:shd w:val="clear" w:color="auto" w:fill="FFFFFF"/>
-        </w:rPr>
-        <w:br/>
-        <w:t>The program verification can be useful. But the pa</w:t>
-      </w:r>
-      <w:r>
-        <w:rPr>
-          <w:rFonts w:ascii="Times New Roman" w:hAnsi="Times New Roman" w:cs="Times New Roman"/>
-          <w:color w:val="000000"/>
-          <w:sz w:val="24"/>
-          <w:szCs w:val="24"/>
-          <w:shd w:val="clear" w:color="auto" w:fill="FFFFFF"/>
-        </w:rPr>
-        <w:t>per does not fall in this catego</w:t>
-      </w:r>
-      <w:r>
-        <w:rPr>
-          <w:rFonts w:ascii="Times New Roman" w:hAnsi="Times New Roman" w:cs="Times New Roman"/>
-          <w:color w:val="000000"/>
-          <w:sz w:val="24"/>
-          <w:szCs w:val="24"/>
-          <w:shd w:val="clear" w:color="auto" w:fill="FFFFFF"/>
-        </w:rPr>
-        <w:t>ry. It does not contribute anything to improving the efficient construction of suffix trees and LCP arrays. Given this, I find it very</w:t>
-      </w:r>
-      <w:r>
-        <w:rPr>
-          <w:rFonts w:ascii="Times New Roman" w:hAnsi="Times New Roman" w:cs="Times New Roman"/>
-          <w:color w:val="000000"/>
-          <w:sz w:val="24"/>
-          <w:szCs w:val="24"/>
-          <w:shd w:val="clear" w:color="auto" w:fill="FFFFFF"/>
-        </w:rPr>
-        <w:t xml:space="preserve"> difficult to support the accep</w:t>
-      </w:r>
-      <w:r>
-        <w:rPr>
-          <w:rFonts w:ascii="Times New Roman" w:hAnsi="Times New Roman" w:cs="Times New Roman"/>
-          <w:color w:val="000000"/>
-          <w:sz w:val="24"/>
-          <w:szCs w:val="24"/>
-          <w:shd w:val="clear" w:color="auto" w:fill="FFFFFF"/>
-        </w:rPr>
-        <w:t>tance of the paper.</w:t>
-      </w:r>
-      <w:r>
-        <w:rPr>
-          <w:rFonts w:ascii="Times New Roman" w:hAnsi="Times New Roman" w:cs="Times New Roman"/>
-          <w:color w:val="000000"/>
-          <w:sz w:val="24"/>
-          <w:szCs w:val="24"/>
-        </w:rPr>
-        <w:t> </w:t>
+          <w:b/>
+          <w:color w:val="000000"/>
+          <w:sz w:val="32"/>
+          <w:szCs w:val="32"/>
+          <w:shd w:val="clear" w:color="auto" w:fill="FFFFFF"/>
+        </w:rPr>
+      </w:pPr>
+      <w:r>
+        <w:rPr>
+          <w:rFonts w:ascii="Times New Roman" w:hAnsi="Times New Roman" w:cs="Times New Roman"/>
+          <w:b/>
+          <w:color w:val="000000"/>
+          <w:sz w:val="32"/>
+          <w:szCs w:val="32"/>
+          <w:shd w:val="clear" w:color="auto" w:fill="FFFFFF"/>
+        </w:rPr>
+        <w:t>Response:</w:t>
       </w:r>
     </w:p>
     <w:p>
@@ -2278,23 +2088,442 @@
         <w:jc w:val="both"/>
         <w:rPr>
           <w:rFonts w:ascii="Times New Roman" w:hAnsi="Times New Roman" w:cs="Times New Roman"/>
-          <w:b/>
-          <w:color w:val="000000"/>
-          <w:sz w:val="24"/>
-          <w:szCs w:val="24"/>
-          <w:shd w:val="clear" w:color="auto" w:fill="FFFFFF"/>
-        </w:rPr>
-      </w:pPr>
-      <w:r>
-        <w:rPr>
-          <w:rFonts w:ascii="Times New Roman" w:hAnsi="Times New Roman" w:cs="Times New Roman"/>
-          <w:b/>
-          <w:color w:val="000000"/>
-          <w:sz w:val="24"/>
-          <w:szCs w:val="24"/>
-          <w:shd w:val="clear" w:color="auto" w:fill="FFFFFF"/>
-        </w:rPr>
-        <w:t>Response:</w:t>
+          <w:color w:val="000000"/>
+          <w:sz w:val="24"/>
+          <w:szCs w:val="24"/>
+          <w:shd w:val="clear" w:color="auto" w:fill="FFFFFF"/>
+        </w:rPr>
+      </w:pPr>
+      <w:r>
+        <w:rPr>
+          <w:rFonts w:ascii="Times New Roman" w:hAnsi="Times New Roman" w:cs="Times New Roman"/>
+          <w:color w:val="000000"/>
+          <w:sz w:val="24"/>
+          <w:szCs w:val="24"/>
+          <w:shd w:val="clear" w:color="auto" w:fill="FFFFFF"/>
+        </w:rPr>
+        <w:t>From our point of view</w:t>
+      </w:r>
+      <w:r>
+        <w:rPr>
+          <w:rFonts w:ascii="Times New Roman" w:hAnsi="Times New Roman" w:cs="Times New Roman"/>
+          <w:color w:val="000000"/>
+          <w:sz w:val="24"/>
+          <w:szCs w:val="24"/>
+          <w:shd w:val="clear" w:color="auto" w:fill="FFFFFF"/>
+        </w:rPr>
+        <w:t>, t</w:t>
+      </w:r>
+      <w:r>
+        <w:rPr>
+          <w:rFonts w:ascii="Times New Roman" w:hAnsi="Times New Roman" w:cs="Times New Roman"/>
+          <w:color w:val="000000"/>
+          <w:sz w:val="24"/>
+          <w:szCs w:val="24"/>
+          <w:shd w:val="clear" w:color="auto" w:fill="FFFFFF"/>
+        </w:rPr>
+        <w:t xml:space="preserve">esting code is </w:t>
+      </w:r>
+      <w:r>
+        <w:rPr>
+          <w:rFonts w:ascii="Times New Roman" w:hAnsi="Times New Roman" w:cs="Times New Roman"/>
+          <w:color w:val="000000"/>
+          <w:sz w:val="24"/>
+          <w:szCs w:val="24"/>
+          <w:shd w:val="clear" w:color="auto" w:fill="FFFFFF"/>
+        </w:rPr>
+        <w:t xml:space="preserve">commonly </w:t>
+      </w:r>
+      <w:r>
+        <w:rPr>
+          <w:rFonts w:ascii="Times New Roman" w:hAnsi="Times New Roman" w:cs="Times New Roman"/>
+          <w:color w:val="000000"/>
+          <w:sz w:val="24"/>
+          <w:szCs w:val="24"/>
+          <w:shd w:val="clear" w:color="auto" w:fill="FFFFFF"/>
+        </w:rPr>
+        <w:t xml:space="preserve">used </w:t>
+      </w:r>
+      <w:r>
+        <w:rPr>
+          <w:rFonts w:ascii="Times New Roman" w:hAnsi="Times New Roman" w:cs="Times New Roman"/>
+          <w:color w:val="000000"/>
+          <w:sz w:val="24"/>
+          <w:szCs w:val="24"/>
+          <w:shd w:val="clear" w:color="auto" w:fill="FFFFFF"/>
+        </w:rPr>
+        <w:t>to find implementation bugs</w:t>
+      </w:r>
+      <w:r>
+        <w:rPr>
+          <w:rFonts w:ascii="Times New Roman" w:hAnsi="Times New Roman" w:cs="Times New Roman"/>
+          <w:color w:val="000000"/>
+          <w:sz w:val="24"/>
+          <w:szCs w:val="24"/>
+          <w:shd w:val="clear" w:color="auto" w:fill="FFFFFF"/>
+        </w:rPr>
+        <w:t xml:space="preserve">. </w:t>
+      </w:r>
+      <w:r>
+        <w:rPr>
+          <w:rFonts w:ascii="Times New Roman" w:hAnsi="Times New Roman" w:cs="Times New Roman"/>
+          <w:color w:val="000000"/>
+          <w:sz w:val="24"/>
+          <w:szCs w:val="24"/>
+          <w:shd w:val="clear" w:color="auto" w:fill="FFFFFF"/>
+        </w:rPr>
+        <w:lastRenderedPageBreak/>
+        <w:t xml:space="preserve">However, the algorithms proposed recently </w:t>
+      </w:r>
+      <w:r>
+        <w:rPr>
+          <w:rFonts w:ascii="Times New Roman" w:hAnsi="Times New Roman" w:cs="Times New Roman"/>
+          <w:color w:val="000000"/>
+          <w:sz w:val="24"/>
+          <w:szCs w:val="24"/>
+          <w:shd w:val="clear" w:color="auto" w:fill="FFFFFF"/>
+        </w:rPr>
+        <w:t>are</w:t>
+      </w:r>
+      <w:r>
+        <w:rPr>
+          <w:rFonts w:ascii="Times New Roman" w:hAnsi="Times New Roman" w:cs="Times New Roman"/>
+          <w:color w:val="000000"/>
+          <w:sz w:val="24"/>
+          <w:szCs w:val="24"/>
+          <w:shd w:val="clear" w:color="auto" w:fill="FFFFFF"/>
+        </w:rPr>
+        <w:t xml:space="preserve"> becom</w:t>
+      </w:r>
+      <w:r>
+        <w:rPr>
+          <w:rFonts w:ascii="Times New Roman" w:hAnsi="Times New Roman" w:cs="Times New Roman"/>
+          <w:color w:val="000000"/>
+          <w:sz w:val="24"/>
+          <w:szCs w:val="24"/>
+          <w:shd w:val="clear" w:color="auto" w:fill="FFFFFF"/>
+        </w:rPr>
+        <w:t>ing</w:t>
+      </w:r>
+      <w:r>
+        <w:rPr>
+          <w:rFonts w:ascii="Times New Roman" w:hAnsi="Times New Roman" w:cs="Times New Roman"/>
+          <w:color w:val="000000"/>
+          <w:sz w:val="24"/>
+          <w:szCs w:val="24"/>
+          <w:shd w:val="clear" w:color="auto" w:fill="FFFFFF"/>
+        </w:rPr>
+        <w:t xml:space="preserve"> more complicated than before</w:t>
+      </w:r>
+      <w:r>
+        <w:rPr>
+          <w:rFonts w:ascii="Times New Roman" w:hAnsi="Times New Roman" w:cs="Times New Roman"/>
+          <w:color w:val="000000"/>
+          <w:sz w:val="24"/>
+          <w:szCs w:val="24"/>
+          <w:shd w:val="clear" w:color="auto" w:fill="FFFFFF"/>
+        </w:rPr>
+        <w:t xml:space="preserve">, which </w:t>
+      </w:r>
+      <w:r>
+        <w:rPr>
+          <w:rFonts w:ascii="Times New Roman" w:hAnsi="Times New Roman" w:cs="Times New Roman"/>
+          <w:color w:val="000000"/>
+          <w:sz w:val="24"/>
+          <w:szCs w:val="24"/>
+          <w:shd w:val="clear" w:color="auto" w:fill="FFFFFF"/>
+        </w:rPr>
+        <w:t xml:space="preserve">makes </w:t>
+      </w:r>
+      <w:r>
+        <w:rPr>
+          <w:rFonts w:ascii="Times New Roman" w:hAnsi="Times New Roman" w:cs="Times New Roman"/>
+          <w:color w:val="000000"/>
+          <w:sz w:val="24"/>
+          <w:szCs w:val="24"/>
+          <w:shd w:val="clear" w:color="auto" w:fill="FFFFFF"/>
+        </w:rPr>
+        <w:t xml:space="preserve">it hard for programmers to </w:t>
+      </w:r>
+      <w:r>
+        <w:rPr>
+          <w:rFonts w:ascii="Times New Roman" w:hAnsi="Times New Roman" w:cs="Times New Roman"/>
+          <w:color w:val="000000"/>
+          <w:sz w:val="24"/>
+          <w:szCs w:val="24"/>
+          <w:shd w:val="clear" w:color="auto" w:fill="FFFFFF"/>
+        </w:rPr>
+        <w:t xml:space="preserve">find all the </w:t>
+      </w:r>
+      <w:r>
+        <w:rPr>
+          <w:rFonts w:ascii="Times New Roman" w:hAnsi="Times New Roman" w:cs="Times New Roman"/>
+          <w:color w:val="000000"/>
+          <w:sz w:val="24"/>
+          <w:szCs w:val="24"/>
+          <w:shd w:val="clear" w:color="auto" w:fill="FFFFFF"/>
+        </w:rPr>
+        <w:t>coding errors</w:t>
+      </w:r>
+      <w:r>
+        <w:rPr>
+          <w:rFonts w:ascii="Times New Roman" w:hAnsi="Times New Roman" w:cs="Times New Roman"/>
+          <w:color w:val="000000"/>
+          <w:sz w:val="24"/>
+          <w:szCs w:val="24"/>
+          <w:shd w:val="clear" w:color="auto" w:fill="FFFFFF"/>
+        </w:rPr>
+        <w:t xml:space="preserve"> in </w:t>
+      </w:r>
+      <w:r>
+        <w:rPr>
+          <w:rFonts w:ascii="Times New Roman" w:hAnsi="Times New Roman" w:cs="Times New Roman"/>
+          <w:color w:val="000000"/>
+          <w:sz w:val="24"/>
+          <w:szCs w:val="24"/>
+          <w:shd w:val="clear" w:color="auto" w:fill="FFFFFF"/>
+        </w:rPr>
+        <w:t>their</w:t>
+      </w:r>
+      <w:r>
+        <w:rPr>
+          <w:rFonts w:ascii="Times New Roman" w:hAnsi="Times New Roman" w:cs="Times New Roman"/>
+          <w:color w:val="000000"/>
+          <w:sz w:val="24"/>
+          <w:szCs w:val="24"/>
+          <w:shd w:val="clear" w:color="auto" w:fill="FFFFFF"/>
+        </w:rPr>
+        <w:t xml:space="preserve"> program</w:t>
+      </w:r>
+      <w:r>
+        <w:rPr>
+          <w:rFonts w:ascii="Times New Roman" w:hAnsi="Times New Roman" w:cs="Times New Roman"/>
+          <w:color w:val="000000"/>
+          <w:sz w:val="24"/>
+          <w:szCs w:val="24"/>
+          <w:shd w:val="clear" w:color="auto" w:fill="FFFFFF"/>
+        </w:rPr>
+        <w:t>s</w:t>
+      </w:r>
+      <w:r>
+        <w:rPr>
+          <w:rFonts w:ascii="Times New Roman" w:hAnsi="Times New Roman" w:cs="Times New Roman"/>
+          <w:color w:val="000000"/>
+          <w:sz w:val="24"/>
+          <w:szCs w:val="24"/>
+          <w:shd w:val="clear" w:color="auto" w:fill="FFFFFF"/>
+        </w:rPr>
+        <w:t xml:space="preserve">. Against this background, </w:t>
+      </w:r>
+      <w:r>
+        <w:rPr>
+          <w:rFonts w:ascii="Times New Roman" w:hAnsi="Times New Roman" w:cs="Times New Roman"/>
+          <w:color w:val="000000"/>
+          <w:sz w:val="24"/>
+          <w:szCs w:val="24"/>
+          <w:shd w:val="clear" w:color="auto" w:fill="FFFFFF"/>
+        </w:rPr>
+        <w:t>some widespread software packages prov</w:t>
+      </w:r>
+      <w:r>
+        <w:rPr>
+          <w:rFonts w:ascii="Times New Roman" w:hAnsi="Times New Roman" w:cs="Times New Roman"/>
+          <w:color w:val="000000"/>
+          <w:sz w:val="24"/>
+          <w:szCs w:val="24"/>
+          <w:shd w:val="clear" w:color="auto" w:fill="FFFFFF"/>
+        </w:rPr>
+        <w:t xml:space="preserve">ide users a checker to verify </w:t>
+      </w:r>
+      <w:r>
+        <w:rPr>
+          <w:rFonts w:ascii="Times New Roman" w:hAnsi="Times New Roman" w:cs="Times New Roman"/>
+          <w:color w:val="000000"/>
+          <w:sz w:val="24"/>
+          <w:szCs w:val="24"/>
+          <w:shd w:val="clear" w:color="auto" w:fill="FFFFFF"/>
+        </w:rPr>
+        <w:t xml:space="preserve">constructed </w:t>
+      </w:r>
+      <w:r>
+        <w:rPr>
+          <w:rFonts w:ascii="Times New Roman" w:hAnsi="Times New Roman" w:cs="Times New Roman"/>
+          <w:color w:val="000000"/>
+          <w:sz w:val="24"/>
+          <w:szCs w:val="24"/>
+          <w:shd w:val="clear" w:color="auto" w:fill="FFFFFF"/>
+        </w:rPr>
+        <w:t>suffix and LCP</w:t>
+      </w:r>
+      <w:r>
+        <w:rPr>
+          <w:rFonts w:ascii="Times New Roman" w:hAnsi="Times New Roman" w:cs="Times New Roman"/>
+          <w:color w:val="000000"/>
+          <w:sz w:val="24"/>
+          <w:szCs w:val="24"/>
+          <w:shd w:val="clear" w:color="auto" w:fill="FFFFFF"/>
+        </w:rPr>
+        <w:t xml:space="preserve"> arrays</w:t>
+      </w:r>
+      <w:r>
+        <w:rPr>
+          <w:rFonts w:ascii="Times New Roman" w:hAnsi="Times New Roman" w:cs="Times New Roman"/>
+          <w:color w:val="000000"/>
+          <w:sz w:val="24"/>
+          <w:szCs w:val="24"/>
+          <w:shd w:val="clear" w:color="auto" w:fill="FFFFFF"/>
+        </w:rPr>
+        <w:t xml:space="preserve">. In addition to help avoid </w:t>
+      </w:r>
+      <w:r>
+        <w:rPr>
+          <w:rFonts w:ascii="Times New Roman" w:hAnsi="Times New Roman" w:cs="Times New Roman"/>
+          <w:color w:val="000000"/>
+          <w:sz w:val="24"/>
+          <w:szCs w:val="24"/>
+          <w:shd w:val="clear" w:color="auto" w:fill="FFFFFF"/>
+        </w:rPr>
+        <w:t>coding</w:t>
+      </w:r>
+      <w:r>
+        <w:rPr>
+          <w:rFonts w:ascii="Times New Roman" w:hAnsi="Times New Roman" w:cs="Times New Roman"/>
+          <w:color w:val="000000"/>
+          <w:sz w:val="24"/>
+          <w:szCs w:val="24"/>
+          <w:shd w:val="clear" w:color="auto" w:fill="FFFFFF"/>
+        </w:rPr>
+        <w:t xml:space="preserve"> </w:t>
+      </w:r>
+      <w:r>
+        <w:rPr>
+          <w:rFonts w:ascii="Times New Roman" w:hAnsi="Times New Roman" w:cs="Times New Roman"/>
+          <w:color w:val="000000"/>
+          <w:sz w:val="24"/>
+          <w:szCs w:val="24"/>
+          <w:shd w:val="clear" w:color="auto" w:fill="FFFFFF"/>
+        </w:rPr>
+        <w:t>errors</w:t>
+      </w:r>
+      <w:r>
+        <w:rPr>
+          <w:rFonts w:ascii="Times New Roman" w:hAnsi="Times New Roman" w:cs="Times New Roman"/>
+          <w:color w:val="000000"/>
+          <w:sz w:val="24"/>
+          <w:szCs w:val="24"/>
+          <w:shd w:val="clear" w:color="auto" w:fill="FFFFFF"/>
+        </w:rPr>
+        <w:t>, a checker is also demanded for array</w:t>
+      </w:r>
+      <w:r>
+        <w:rPr>
+          <w:rFonts w:ascii="Times New Roman" w:hAnsi="Times New Roman" w:cs="Times New Roman"/>
+          <w:color w:val="000000"/>
+          <w:sz w:val="24"/>
+          <w:szCs w:val="24"/>
+          <w:shd w:val="clear" w:color="auto" w:fill="FFFFFF"/>
+        </w:rPr>
+        <w:t>s</w:t>
+      </w:r>
+      <w:r>
+        <w:rPr>
+          <w:rFonts w:ascii="Times New Roman" w:hAnsi="Times New Roman" w:cs="Times New Roman"/>
+          <w:color w:val="000000"/>
+          <w:sz w:val="24"/>
+          <w:szCs w:val="24"/>
+          <w:shd w:val="clear" w:color="auto" w:fill="FFFFFF"/>
+        </w:rPr>
+        <w:t xml:space="preserve"> </w:t>
+      </w:r>
+      <w:r>
+        <w:rPr>
+          <w:rFonts w:ascii="Times New Roman" w:hAnsi="Times New Roman" w:cs="Times New Roman"/>
+          <w:color w:val="000000"/>
+          <w:sz w:val="24"/>
+          <w:szCs w:val="24"/>
+          <w:shd w:val="clear" w:color="auto" w:fill="FFFFFF"/>
+        </w:rPr>
+        <w:t xml:space="preserve">constructed by </w:t>
+      </w:r>
+      <w:r>
+        <w:rPr>
+          <w:rFonts w:ascii="Times New Roman" w:hAnsi="Times New Roman" w:cs="Times New Roman"/>
+          <w:color w:val="000000"/>
+          <w:sz w:val="24"/>
+          <w:szCs w:val="24"/>
+          <w:shd w:val="clear" w:color="auto" w:fill="FFFFFF"/>
+        </w:rPr>
+        <w:t xml:space="preserve">probabilistic </w:t>
+      </w:r>
+      <w:r>
+        <w:rPr>
+          <w:rFonts w:ascii="Times New Roman" w:hAnsi="Times New Roman" w:cs="Times New Roman"/>
+          <w:color w:val="000000"/>
+          <w:sz w:val="24"/>
+          <w:szCs w:val="24"/>
+          <w:shd w:val="clear" w:color="auto" w:fill="FFFFFF"/>
+        </w:rPr>
+        <w:t>methods</w:t>
+      </w:r>
+      <w:r>
+        <w:rPr>
+          <w:rFonts w:ascii="Times New Roman" w:hAnsi="Times New Roman" w:cs="Times New Roman"/>
+          <w:color w:val="000000"/>
+          <w:sz w:val="24"/>
+          <w:szCs w:val="24"/>
+          <w:shd w:val="clear" w:color="auto" w:fill="FFFFFF"/>
+        </w:rPr>
+        <w:t>. In this case, the array</w:t>
+      </w:r>
+      <w:r>
+        <w:rPr>
+          <w:rFonts w:ascii="Times New Roman" w:hAnsi="Times New Roman" w:cs="Times New Roman"/>
+          <w:color w:val="000000"/>
+          <w:sz w:val="24"/>
+          <w:szCs w:val="24"/>
+          <w:shd w:val="clear" w:color="auto" w:fill="FFFFFF"/>
+        </w:rPr>
+        <w:t>s</w:t>
+      </w:r>
+      <w:r>
+        <w:rPr>
+          <w:rFonts w:ascii="Times New Roman" w:hAnsi="Times New Roman" w:cs="Times New Roman"/>
+          <w:color w:val="000000"/>
+          <w:sz w:val="24"/>
+          <w:szCs w:val="24"/>
+          <w:shd w:val="clear" w:color="auto" w:fill="FFFFFF"/>
+        </w:rPr>
+        <w:t xml:space="preserve"> </w:t>
+      </w:r>
+      <w:r>
+        <w:rPr>
+          <w:rFonts w:ascii="Times New Roman" w:hAnsi="Times New Roman" w:cs="Times New Roman"/>
+          <w:color w:val="000000"/>
+          <w:sz w:val="24"/>
+          <w:szCs w:val="24"/>
+          <w:shd w:val="clear" w:color="auto" w:fill="FFFFFF"/>
+        </w:rPr>
+        <w:t>are</w:t>
+      </w:r>
+      <w:r>
+        <w:rPr>
+          <w:rFonts w:ascii="Times New Roman" w:hAnsi="Times New Roman" w:cs="Times New Roman"/>
+          <w:color w:val="000000"/>
+          <w:sz w:val="24"/>
+          <w:szCs w:val="24"/>
+          <w:shd w:val="clear" w:color="auto" w:fill="FFFFFF"/>
+        </w:rPr>
+        <w:t xml:space="preserve"> correct with a probability and hence must be verified to ensure its correctness.</w:t>
+      </w:r>
+      <w:r>
+        <w:rPr>
+          <w:rFonts w:ascii="Times New Roman" w:hAnsi="Times New Roman" w:cs="Times New Roman"/>
+          <w:color w:val="000000"/>
+          <w:sz w:val="24"/>
+          <w:szCs w:val="24"/>
+          <w:shd w:val="clear" w:color="auto" w:fill="FFFFFF"/>
+        </w:rPr>
+        <w:t xml:space="preserve"> </w:t>
       </w:r>
     </w:p>
     <w:p>
@@ -2317,77 +2546,69 @@
           <w:szCs w:val="24"/>
           <w:shd w:val="clear" w:color="auto" w:fill="FFFFFF"/>
         </w:rPr>
-        <w:t>From our point of view</w:t>
-      </w:r>
-      <w:r>
-        <w:rPr>
-          <w:rFonts w:ascii="Times New Roman" w:hAnsi="Times New Roman" w:cs="Times New Roman"/>
-          <w:color w:val="000000"/>
-          <w:sz w:val="24"/>
-          <w:szCs w:val="24"/>
-          <w:shd w:val="clear" w:color="auto" w:fill="FFFFFF"/>
-        </w:rPr>
-        <w:t>, t</w:t>
-      </w:r>
-      <w:r>
-        <w:rPr>
-          <w:rFonts w:ascii="Times New Roman" w:hAnsi="Times New Roman" w:cs="Times New Roman"/>
-          <w:color w:val="000000"/>
-          <w:sz w:val="24"/>
-          <w:szCs w:val="24"/>
-          <w:shd w:val="clear" w:color="auto" w:fill="FFFFFF"/>
-        </w:rPr>
-        <w:t xml:space="preserve">esting code is </w:t>
-      </w:r>
-      <w:r>
-        <w:rPr>
-          <w:rFonts w:ascii="Times New Roman" w:hAnsi="Times New Roman" w:cs="Times New Roman"/>
-          <w:color w:val="000000"/>
-          <w:sz w:val="24"/>
-          <w:szCs w:val="24"/>
-          <w:shd w:val="clear" w:color="auto" w:fill="FFFFFF"/>
-        </w:rPr>
-        <w:t xml:space="preserve">commonly </w:t>
-      </w:r>
-      <w:r>
-        <w:rPr>
-          <w:rFonts w:ascii="Times New Roman" w:hAnsi="Times New Roman" w:cs="Times New Roman"/>
-          <w:color w:val="000000"/>
-          <w:sz w:val="24"/>
-          <w:szCs w:val="24"/>
-          <w:shd w:val="clear" w:color="auto" w:fill="FFFFFF"/>
-        </w:rPr>
-        <w:t xml:space="preserve">used </w:t>
-      </w:r>
-      <w:r>
-        <w:rPr>
-          <w:rFonts w:ascii="Times New Roman" w:hAnsi="Times New Roman" w:cs="Times New Roman"/>
-          <w:color w:val="000000"/>
-          <w:sz w:val="24"/>
-          <w:szCs w:val="24"/>
-          <w:shd w:val="clear" w:color="auto" w:fill="FFFFFF"/>
-        </w:rPr>
-        <w:t xml:space="preserve">by the programmers </w:t>
-      </w:r>
-      <w:r>
-        <w:rPr>
-          <w:rFonts w:ascii="Times New Roman" w:hAnsi="Times New Roman" w:cs="Times New Roman"/>
-          <w:color w:val="000000"/>
-          <w:sz w:val="24"/>
-          <w:szCs w:val="24"/>
-          <w:shd w:val="clear" w:color="auto" w:fill="FFFFFF"/>
-        </w:rPr>
-        <w:t xml:space="preserve">to </w:t>
-      </w:r>
-      <w:r>
-        <w:rPr>
-          <w:rFonts w:ascii="Times New Roman" w:hAnsi="Times New Roman" w:cs="Times New Roman"/>
-          <w:color w:val="000000"/>
-          <w:sz w:val="24"/>
-          <w:szCs w:val="24"/>
-          <w:shd w:val="clear" w:color="auto" w:fill="FFFFFF"/>
-        </w:rPr>
-        <w:t>locate</w:t>
+        <w:t>In</w:t>
+      </w:r>
+      <w:r>
+        <w:rPr>
+          <w:rFonts w:ascii="Times New Roman" w:hAnsi="Times New Roman" w:cs="Times New Roman"/>
+          <w:color w:val="000000"/>
+          <w:sz w:val="24"/>
+          <w:szCs w:val="24"/>
+          <w:shd w:val="clear" w:color="auto" w:fill="FFFFFF"/>
+        </w:rPr>
+        <w:t xml:space="preserve"> practice, we usually check </w:t>
+      </w:r>
+      <w:r>
+        <w:rPr>
+          <w:rFonts w:ascii="Times New Roman" w:hAnsi="Times New Roman" w:cs="Times New Roman"/>
+          <w:color w:val="000000"/>
+          <w:sz w:val="24"/>
+          <w:szCs w:val="24"/>
+          <w:shd w:val="clear" w:color="auto" w:fill="FFFFFF"/>
+        </w:rPr>
+        <w:t xml:space="preserve">the output of a builder by comparing it with that of another builder. But this is not feasible in all the cases, because, for example, an algorithm for constructing </w:t>
+      </w:r>
+      <w:r>
+        <w:rPr>
+          <w:rFonts w:ascii="Times New Roman" w:hAnsi="Times New Roman" w:cs="Times New Roman"/>
+          <w:color w:val="000000"/>
+          <w:sz w:val="24"/>
+          <w:szCs w:val="24"/>
+          <w:shd w:val="clear" w:color="auto" w:fill="FFFFFF"/>
+        </w:rPr>
+        <w:t xml:space="preserve">an </w:t>
+      </w:r>
+      <w:r>
+        <w:rPr>
+          <w:rFonts w:ascii="Times New Roman" w:hAnsi="Times New Roman" w:cs="Times New Roman"/>
+          <w:color w:val="000000"/>
+          <w:sz w:val="24"/>
+          <w:szCs w:val="24"/>
+          <w:shd w:val="clear" w:color="auto" w:fill="FFFFFF"/>
+        </w:rPr>
+        <w:t xml:space="preserve">infinite-order array </w:t>
+      </w:r>
+      <w:proofErr w:type="spellStart"/>
+      <w:r>
+        <w:rPr>
+          <w:rFonts w:ascii="Times New Roman" w:hAnsi="Times New Roman" w:cs="Times New Roman"/>
+          <w:color w:val="000000"/>
+          <w:sz w:val="24"/>
+          <w:szCs w:val="24"/>
+          <w:shd w:val="clear" w:color="auto" w:fill="FFFFFF"/>
+        </w:rPr>
+        <w:t>can not</w:t>
+      </w:r>
+      <w:proofErr w:type="spellEnd"/>
+      <w:r>
+        <w:rPr>
+          <w:rFonts w:ascii="Times New Roman" w:hAnsi="Times New Roman" w:cs="Times New Roman"/>
+          <w:color w:val="000000"/>
+          <w:sz w:val="24"/>
+          <w:szCs w:val="24"/>
+          <w:shd w:val="clear" w:color="auto" w:fill="FFFFFF"/>
+        </w:rPr>
+        <w:t xml:space="preserve"> be directly used to check a finite-order array and vice versa.</w:t>
       </w:r>
       <w:r>
         <w:rPr>
@@ -2402,16 +2623,51 @@
       <w:r>
         <w:rPr>
           <w:rFonts w:ascii="Times New Roman" w:hAnsi="Times New Roman" w:cs="Times New Roman"/>
-          <w:color w:val="000000"/>
-          <w:sz w:val="24"/>
-          <w:szCs w:val="24"/>
-          <w:shd w:val="clear" w:color="auto" w:fill="FFFFFF"/>
-        </w:rPr>
-        <w:t>programming</w:t>
-      </w:r>
-      <w:r>
-        <w:rPr>
-          <w:rFonts w:ascii="Times New Roman" w:hAnsi="Times New Roman" w:cs="Times New Roman"/>
+          <w:b/>
+          <w:color w:val="000000"/>
+          <w:sz w:val="24"/>
+          <w:szCs w:val="24"/>
+          <w:shd w:val="clear" w:color="auto" w:fill="FFFFFF"/>
+        </w:rPr>
+        <w:t>On the contrary</w:t>
+      </w:r>
+      <w:r>
+        <w:rPr>
+          <w:rFonts w:ascii="Times New Roman" w:hAnsi="Times New Roman" w:cs="Times New Roman"/>
+          <w:b/>
+          <w:color w:val="000000"/>
+          <w:sz w:val="24"/>
+          <w:szCs w:val="24"/>
+          <w:shd w:val="clear" w:color="auto" w:fill="FFFFFF"/>
+        </w:rPr>
+        <w:t xml:space="preserve">, our first checking method </w:t>
+      </w:r>
+      <w:r>
+        <w:rPr>
+          <w:rFonts w:ascii="Times New Roman" w:hAnsi="Times New Roman" w:cs="Times New Roman"/>
+          <w:b/>
+          <w:color w:val="000000"/>
+          <w:sz w:val="24"/>
+          <w:szCs w:val="24"/>
+          <w:shd w:val="clear" w:color="auto" w:fill="FFFFFF"/>
+        </w:rPr>
+        <w:t>can be generalized to</w:t>
+      </w:r>
+      <w:r>
+        <w:rPr>
+          <w:rFonts w:ascii="Times New Roman" w:hAnsi="Times New Roman" w:cs="Times New Roman"/>
+          <w:b/>
+          <w:color w:val="000000"/>
+          <w:sz w:val="24"/>
+          <w:szCs w:val="24"/>
+          <w:shd w:val="clear" w:color="auto" w:fill="FFFFFF"/>
+        </w:rPr>
+        <w:t xml:space="preserve"> verify</w:t>
+      </w:r>
+      <w:r>
+        <w:rPr>
+          <w:rFonts w:ascii="Times New Roman" w:hAnsi="Times New Roman" w:cs="Times New Roman"/>
+          <w:b/>
           <w:color w:val="000000"/>
           <w:sz w:val="24"/>
           <w:szCs w:val="24"/>
@@ -2422,323 +2678,46 @@
       <w:r>
         <w:rPr>
           <w:rFonts w:ascii="Times New Roman" w:hAnsi="Times New Roman" w:cs="Times New Roman"/>
-          <w:color w:val="000000"/>
-          <w:sz w:val="24"/>
-          <w:szCs w:val="24"/>
-          <w:shd w:val="clear" w:color="auto" w:fill="FFFFFF"/>
-        </w:rPr>
-        <w:t>errors</w:t>
-      </w:r>
-      <w:r>
-        <w:rPr>
-          <w:rFonts w:ascii="Times New Roman" w:hAnsi="Times New Roman" w:cs="Times New Roman"/>
-          <w:color w:val="000000"/>
-          <w:sz w:val="24"/>
-          <w:szCs w:val="24"/>
-          <w:shd w:val="clear" w:color="auto" w:fill="FFFFFF"/>
-        </w:rPr>
-        <w:t xml:space="preserve">. However, the algorithms proposed recently </w:t>
-      </w:r>
-      <w:r>
-        <w:rPr>
-          <w:rFonts w:ascii="Times New Roman" w:hAnsi="Times New Roman" w:cs="Times New Roman"/>
-          <w:color w:val="000000"/>
-          <w:sz w:val="24"/>
-          <w:szCs w:val="24"/>
-          <w:shd w:val="clear" w:color="auto" w:fill="FFFFFF"/>
-        </w:rPr>
-        <w:t>are</w:t>
-      </w:r>
-      <w:r>
-        <w:rPr>
-          <w:rFonts w:ascii="Times New Roman" w:hAnsi="Times New Roman" w:cs="Times New Roman"/>
-          <w:color w:val="000000"/>
-          <w:sz w:val="24"/>
-          <w:szCs w:val="24"/>
-          <w:shd w:val="clear" w:color="auto" w:fill="FFFFFF"/>
-        </w:rPr>
-        <w:t xml:space="preserve"> becom</w:t>
-      </w:r>
-      <w:r>
-        <w:rPr>
-          <w:rFonts w:ascii="Times New Roman" w:hAnsi="Times New Roman" w:cs="Times New Roman"/>
-          <w:color w:val="000000"/>
-          <w:sz w:val="24"/>
-          <w:szCs w:val="24"/>
-          <w:shd w:val="clear" w:color="auto" w:fill="FFFFFF"/>
-        </w:rPr>
-        <w:t>ing</w:t>
-      </w:r>
-      <w:r>
-        <w:rPr>
-          <w:rFonts w:ascii="Times New Roman" w:hAnsi="Times New Roman" w:cs="Times New Roman"/>
-          <w:color w:val="000000"/>
-          <w:sz w:val="24"/>
-          <w:szCs w:val="24"/>
-          <w:shd w:val="clear" w:color="auto" w:fill="FFFFFF"/>
-        </w:rPr>
-        <w:t xml:space="preserve"> more complicated than before</w:t>
-      </w:r>
-      <w:r>
-        <w:rPr>
-          <w:rFonts w:ascii="Times New Roman" w:hAnsi="Times New Roman" w:cs="Times New Roman"/>
-          <w:color w:val="000000"/>
-          <w:sz w:val="24"/>
-          <w:szCs w:val="24"/>
-          <w:shd w:val="clear" w:color="auto" w:fill="FFFFFF"/>
-        </w:rPr>
-        <w:t>, which</w:t>
-      </w:r>
-      <w:r>
-        <w:rPr>
-          <w:rFonts w:ascii="Times New Roman" w:hAnsi="Times New Roman" w:cs="Times New Roman"/>
-          <w:color w:val="000000"/>
-          <w:sz w:val="24"/>
-          <w:szCs w:val="24"/>
-          <w:shd w:val="clear" w:color="auto" w:fill="FFFFFF"/>
-        </w:rPr>
-        <w:t xml:space="preserve"> makes it </w:t>
-      </w:r>
-      <w:r>
-        <w:rPr>
-          <w:rFonts w:ascii="Times New Roman" w:hAnsi="Times New Roman" w:cs="Times New Roman"/>
-          <w:color w:val="000000"/>
-          <w:sz w:val="24"/>
-          <w:szCs w:val="24"/>
-          <w:shd w:val="clear" w:color="auto" w:fill="FFFFFF"/>
-        </w:rPr>
-        <w:t>hard</w:t>
-      </w:r>
-      <w:r>
-        <w:rPr>
-          <w:rFonts w:ascii="Times New Roman" w:hAnsi="Times New Roman" w:cs="Times New Roman"/>
-          <w:color w:val="000000"/>
-          <w:sz w:val="24"/>
-          <w:szCs w:val="24"/>
-          <w:shd w:val="clear" w:color="auto" w:fill="FFFFFF"/>
-        </w:rPr>
-        <w:t xml:space="preserve"> to find all the </w:t>
-      </w:r>
-      <w:r>
-        <w:rPr>
-          <w:rFonts w:ascii="Times New Roman" w:hAnsi="Times New Roman" w:cs="Times New Roman"/>
-          <w:color w:val="000000"/>
-          <w:sz w:val="24"/>
-          <w:szCs w:val="24"/>
-          <w:shd w:val="clear" w:color="auto" w:fill="FFFFFF"/>
-        </w:rPr>
-        <w:t>implementation</w:t>
-      </w:r>
-      <w:r>
-        <w:rPr>
-          <w:rFonts w:ascii="Times New Roman" w:hAnsi="Times New Roman" w:cs="Times New Roman"/>
-          <w:color w:val="000000"/>
-          <w:sz w:val="24"/>
-          <w:szCs w:val="24"/>
-          <w:shd w:val="clear" w:color="auto" w:fill="FFFFFF"/>
-        </w:rPr>
-        <w:t xml:space="preserve"> bugs</w:t>
-      </w:r>
-      <w:r>
-        <w:rPr>
-          <w:rFonts w:ascii="Times New Roman" w:hAnsi="Times New Roman" w:cs="Times New Roman"/>
-          <w:color w:val="000000"/>
-          <w:sz w:val="24"/>
-          <w:szCs w:val="24"/>
-          <w:shd w:val="clear" w:color="auto" w:fill="FFFFFF"/>
-        </w:rPr>
-        <w:t xml:space="preserve"> in </w:t>
-      </w:r>
-      <w:r>
-        <w:rPr>
-          <w:rFonts w:ascii="Times New Roman" w:hAnsi="Times New Roman" w:cs="Times New Roman"/>
-          <w:color w:val="000000"/>
-          <w:sz w:val="24"/>
-          <w:szCs w:val="24"/>
-          <w:shd w:val="clear" w:color="auto" w:fill="FFFFFF"/>
-        </w:rPr>
-        <w:t>the</w:t>
-      </w:r>
-      <w:r>
-        <w:rPr>
-          <w:rFonts w:ascii="Times New Roman" w:hAnsi="Times New Roman" w:cs="Times New Roman"/>
-          <w:color w:val="000000"/>
-          <w:sz w:val="24"/>
-          <w:szCs w:val="24"/>
-          <w:shd w:val="clear" w:color="auto" w:fill="FFFFFF"/>
-        </w:rPr>
-        <w:t xml:space="preserve"> programs. Against this background, </w:t>
-      </w:r>
-      <w:r>
-        <w:rPr>
-          <w:rFonts w:ascii="Times New Roman" w:hAnsi="Times New Roman" w:cs="Times New Roman"/>
-          <w:color w:val="000000"/>
-          <w:sz w:val="24"/>
-          <w:szCs w:val="24"/>
-          <w:shd w:val="clear" w:color="auto" w:fill="FFFFFF"/>
-        </w:rPr>
-        <w:t>some widespread software packages prov</w:t>
-      </w:r>
-      <w:r>
-        <w:rPr>
-          <w:rFonts w:ascii="Times New Roman" w:hAnsi="Times New Roman" w:cs="Times New Roman"/>
-          <w:color w:val="000000"/>
-          <w:sz w:val="24"/>
-          <w:szCs w:val="24"/>
-          <w:shd w:val="clear" w:color="auto" w:fill="FFFFFF"/>
-        </w:rPr>
-        <w:t xml:space="preserve">ide users a checker to verify suffix and LCP </w:t>
-      </w:r>
-      <w:r>
-        <w:rPr>
-          <w:rFonts w:ascii="Times New Roman" w:hAnsi="Times New Roman" w:cs="Times New Roman"/>
-          <w:color w:val="000000"/>
-          <w:sz w:val="24"/>
-          <w:szCs w:val="24"/>
-          <w:shd w:val="clear" w:color="auto" w:fill="FFFFFF"/>
-        </w:rPr>
-        <w:t>array</w:t>
-      </w:r>
-      <w:r>
-        <w:rPr>
-          <w:rFonts w:ascii="Times New Roman" w:hAnsi="Times New Roman" w:cs="Times New Roman"/>
-          <w:color w:val="000000"/>
-          <w:sz w:val="24"/>
-          <w:szCs w:val="24"/>
-          <w:shd w:val="clear" w:color="auto" w:fill="FFFFFF"/>
-        </w:rPr>
-        <w:t>s</w:t>
-      </w:r>
-      <w:r>
-        <w:rPr>
-          <w:rFonts w:ascii="Times New Roman" w:hAnsi="Times New Roman" w:cs="Times New Roman"/>
-          <w:color w:val="000000"/>
-          <w:sz w:val="24"/>
-          <w:szCs w:val="24"/>
-          <w:shd w:val="clear" w:color="auto" w:fill="FFFFFF"/>
-        </w:rPr>
-        <w:t xml:space="preserve"> after construction</w:t>
-      </w:r>
-      <w:r>
-        <w:rPr>
-          <w:rFonts w:ascii="Times New Roman" w:hAnsi="Times New Roman" w:cs="Times New Roman"/>
-          <w:color w:val="000000"/>
-          <w:sz w:val="24"/>
-          <w:szCs w:val="24"/>
-          <w:shd w:val="clear" w:color="auto" w:fill="FFFFFF"/>
-        </w:rPr>
-        <w:t>. In addition to help avoid implementation bugs, a checker is also demanded for array</w:t>
-      </w:r>
-      <w:r>
-        <w:rPr>
-          <w:rFonts w:ascii="Times New Roman" w:hAnsi="Times New Roman" w:cs="Times New Roman"/>
-          <w:color w:val="000000"/>
-          <w:sz w:val="24"/>
-          <w:szCs w:val="24"/>
-          <w:shd w:val="clear" w:color="auto" w:fill="FFFFFF"/>
-        </w:rPr>
-        <w:t>s</w:t>
-      </w:r>
-      <w:r>
-        <w:rPr>
-          <w:rFonts w:ascii="Times New Roman" w:hAnsi="Times New Roman" w:cs="Times New Roman"/>
-          <w:color w:val="000000"/>
-          <w:sz w:val="24"/>
-          <w:szCs w:val="24"/>
-          <w:shd w:val="clear" w:color="auto" w:fill="FFFFFF"/>
-        </w:rPr>
-        <w:t xml:space="preserve"> </w:t>
-      </w:r>
-      <w:r>
-        <w:rPr>
-          <w:rFonts w:ascii="Times New Roman" w:hAnsi="Times New Roman" w:cs="Times New Roman"/>
-          <w:color w:val="000000"/>
-          <w:sz w:val="24"/>
-          <w:szCs w:val="24"/>
-          <w:shd w:val="clear" w:color="auto" w:fill="FFFFFF"/>
-        </w:rPr>
-        <w:t xml:space="preserve">constructed by </w:t>
-      </w:r>
-      <w:r>
-        <w:rPr>
-          <w:rFonts w:ascii="Times New Roman" w:hAnsi="Times New Roman" w:cs="Times New Roman"/>
-          <w:color w:val="000000"/>
-          <w:sz w:val="24"/>
-          <w:szCs w:val="24"/>
-          <w:shd w:val="clear" w:color="auto" w:fill="FFFFFF"/>
-        </w:rPr>
-        <w:lastRenderedPageBreak/>
-        <w:t xml:space="preserve">probabilistic </w:t>
-      </w:r>
-      <w:r>
-        <w:rPr>
-          <w:rFonts w:ascii="Times New Roman" w:hAnsi="Times New Roman" w:cs="Times New Roman"/>
-          <w:color w:val="000000"/>
-          <w:sz w:val="24"/>
-          <w:szCs w:val="24"/>
-          <w:shd w:val="clear" w:color="auto" w:fill="FFFFFF"/>
-        </w:rPr>
-        <w:t>methods</w:t>
-      </w:r>
-      <w:r>
-        <w:rPr>
-          <w:rFonts w:ascii="Times New Roman" w:hAnsi="Times New Roman" w:cs="Times New Roman"/>
-          <w:color w:val="000000"/>
-          <w:sz w:val="24"/>
-          <w:szCs w:val="24"/>
-          <w:shd w:val="clear" w:color="auto" w:fill="FFFFFF"/>
-        </w:rPr>
-        <w:t>. In this case, the array</w:t>
-      </w:r>
-      <w:r>
-        <w:rPr>
-          <w:rFonts w:ascii="Times New Roman" w:hAnsi="Times New Roman" w:cs="Times New Roman"/>
-          <w:color w:val="000000"/>
-          <w:sz w:val="24"/>
-          <w:szCs w:val="24"/>
-          <w:shd w:val="clear" w:color="auto" w:fill="FFFFFF"/>
-        </w:rPr>
-        <w:t>s</w:t>
-      </w:r>
-      <w:r>
-        <w:rPr>
-          <w:rFonts w:ascii="Times New Roman" w:hAnsi="Times New Roman" w:cs="Times New Roman"/>
-          <w:color w:val="000000"/>
-          <w:sz w:val="24"/>
-          <w:szCs w:val="24"/>
-          <w:shd w:val="clear" w:color="auto" w:fill="FFFFFF"/>
-        </w:rPr>
-        <w:t xml:space="preserve"> </w:t>
-      </w:r>
-      <w:r>
-        <w:rPr>
-          <w:rFonts w:ascii="Times New Roman" w:hAnsi="Times New Roman" w:cs="Times New Roman"/>
-          <w:color w:val="000000"/>
-          <w:sz w:val="24"/>
-          <w:szCs w:val="24"/>
-          <w:shd w:val="clear" w:color="auto" w:fill="FFFFFF"/>
-        </w:rPr>
-        <w:t>are</w:t>
-      </w:r>
-      <w:r>
-        <w:rPr>
-          <w:rFonts w:ascii="Times New Roman" w:hAnsi="Times New Roman" w:cs="Times New Roman"/>
-          <w:color w:val="000000"/>
-          <w:sz w:val="24"/>
-          <w:szCs w:val="24"/>
-          <w:shd w:val="clear" w:color="auto" w:fill="FFFFFF"/>
-        </w:rPr>
-        <w:t xml:space="preserve"> correct with a probability and hence must be verified to ensure its correctness.</w:t>
-      </w:r>
-      <w:r>
-        <w:rPr>
-          <w:rFonts w:ascii="Times New Roman" w:hAnsi="Times New Roman" w:cs="Times New Roman"/>
-          <w:color w:val="000000"/>
-          <w:sz w:val="24"/>
-          <w:szCs w:val="24"/>
-          <w:shd w:val="clear" w:color="auto" w:fill="FFFFFF"/>
-        </w:rPr>
-        <w:t xml:space="preserve"> </w:t>
+          <w:b/>
+          <w:color w:val="000000"/>
+          <w:sz w:val="24"/>
+          <w:szCs w:val="24"/>
+          <w:shd w:val="clear" w:color="auto" w:fill="FFFFFF"/>
+        </w:rPr>
+        <w:t>any full</w:t>
+      </w:r>
+      <w:r>
+        <w:rPr>
+          <w:rFonts w:ascii="Times New Roman" w:hAnsi="Times New Roman" w:cs="Times New Roman"/>
+          <w:b/>
+          <w:color w:val="000000"/>
+          <w:sz w:val="24"/>
+          <w:szCs w:val="24"/>
+          <w:shd w:val="clear" w:color="auto" w:fill="FFFFFF"/>
+        </w:rPr>
+        <w:t xml:space="preserve"> or </w:t>
+      </w:r>
+      <w:r>
+        <w:rPr>
+          <w:rFonts w:ascii="Times New Roman" w:hAnsi="Times New Roman" w:cs="Times New Roman"/>
+          <w:b/>
+          <w:color w:val="000000"/>
+          <w:sz w:val="24"/>
+          <w:szCs w:val="24"/>
+          <w:shd w:val="clear" w:color="auto" w:fill="FFFFFF"/>
+        </w:rPr>
+        <w:t>sparse</w:t>
+      </w:r>
+      <w:r>
+        <w:rPr>
+          <w:rFonts w:ascii="Times New Roman" w:hAnsi="Times New Roman" w:cs="Times New Roman"/>
+          <w:b/>
+          <w:color w:val="000000"/>
+          <w:sz w:val="24"/>
+          <w:szCs w:val="24"/>
+          <w:shd w:val="clear" w:color="auto" w:fill="FFFFFF"/>
+        </w:rPr>
+        <w:t xml:space="preserve"> suffix/LCP array of any order. </w:t>
       </w:r>
     </w:p>
     <w:p>
@@ -2761,314 +2740,104 @@
           <w:szCs w:val="24"/>
           <w:shd w:val="clear" w:color="auto" w:fill="FFFFFF"/>
         </w:rPr>
-        <w:t>In</w:t>
-      </w:r>
-      <w:r>
-        <w:rPr>
-          <w:rFonts w:ascii="Times New Roman" w:hAnsi="Times New Roman" w:cs="Times New Roman"/>
-          <w:color w:val="000000"/>
-          <w:sz w:val="24"/>
-          <w:szCs w:val="24"/>
-          <w:shd w:val="clear" w:color="auto" w:fill="FFFFFF"/>
-        </w:rPr>
-        <w:t xml:space="preserve"> practice, we usually check a</w:t>
-      </w:r>
-      <w:r>
-        <w:rPr>
-          <w:rFonts w:ascii="Times New Roman" w:hAnsi="Times New Roman" w:cs="Times New Roman"/>
-          <w:color w:val="000000"/>
-          <w:sz w:val="24"/>
-          <w:szCs w:val="24"/>
-          <w:shd w:val="clear" w:color="auto" w:fill="FFFFFF"/>
-        </w:rPr>
-        <w:t xml:space="preserve"> constructed </w:t>
-      </w:r>
-      <w:r>
-        <w:rPr>
-          <w:rFonts w:ascii="Times New Roman" w:hAnsi="Times New Roman" w:cs="Times New Roman"/>
-          <w:color w:val="000000"/>
-          <w:sz w:val="24"/>
-          <w:szCs w:val="24"/>
-          <w:shd w:val="clear" w:color="auto" w:fill="FFFFFF"/>
-        </w:rPr>
-        <w:t xml:space="preserve">array </w:t>
-      </w:r>
-      <w:r>
-        <w:rPr>
-          <w:rFonts w:ascii="Times New Roman" w:hAnsi="Times New Roman" w:cs="Times New Roman"/>
-          <w:color w:val="000000"/>
-          <w:sz w:val="24"/>
-          <w:szCs w:val="24"/>
-          <w:shd w:val="clear" w:color="auto" w:fill="FFFFFF"/>
-        </w:rPr>
-        <w:t xml:space="preserve">from </w:t>
-      </w:r>
-      <w:r>
-        <w:rPr>
-          <w:rFonts w:ascii="Times New Roman" w:hAnsi="Times New Roman" w:cs="Times New Roman"/>
-          <w:color w:val="000000"/>
-          <w:sz w:val="24"/>
-          <w:szCs w:val="24"/>
-          <w:shd w:val="clear" w:color="auto" w:fill="FFFFFF"/>
-        </w:rPr>
-        <w:t xml:space="preserve">one builder by comparing </w:t>
-      </w:r>
-      <w:r>
-        <w:rPr>
-          <w:rFonts w:ascii="Times New Roman" w:hAnsi="Times New Roman" w:cs="Times New Roman"/>
-          <w:color w:val="000000"/>
-          <w:sz w:val="24"/>
-          <w:szCs w:val="24"/>
-          <w:shd w:val="clear" w:color="auto" w:fill="FFFFFF"/>
-        </w:rPr>
-        <w:t xml:space="preserve">it with that </w:t>
-      </w:r>
-      <w:r>
-        <w:rPr>
-          <w:rFonts w:ascii="Times New Roman" w:hAnsi="Times New Roman" w:cs="Times New Roman"/>
-          <w:color w:val="000000"/>
-          <w:sz w:val="24"/>
-          <w:szCs w:val="24"/>
-          <w:shd w:val="clear" w:color="auto" w:fill="FFFFFF"/>
-        </w:rPr>
-        <w:t xml:space="preserve">from another builder. </w:t>
-      </w:r>
-      <w:r>
-        <w:rPr>
-          <w:rFonts w:ascii="Times New Roman" w:hAnsi="Times New Roman" w:cs="Times New Roman"/>
-          <w:color w:val="000000"/>
-          <w:sz w:val="24"/>
-          <w:szCs w:val="24"/>
-          <w:shd w:val="clear" w:color="auto" w:fill="FFFFFF"/>
-        </w:rPr>
-        <w:t>However,</w:t>
-      </w:r>
-      <w:r>
-        <w:rPr>
-          <w:rFonts w:ascii="Times New Roman" w:hAnsi="Times New Roman" w:cs="Times New Roman"/>
-          <w:color w:val="000000"/>
-          <w:sz w:val="24"/>
-          <w:szCs w:val="24"/>
-          <w:shd w:val="clear" w:color="auto" w:fill="FFFFFF"/>
-        </w:rPr>
-        <w:t xml:space="preserve"> this is not feasible in all the cases, because, for example, a finite-order SA builder </w:t>
-      </w:r>
-      <w:r>
-        <w:rPr>
-          <w:rFonts w:ascii="Times New Roman" w:hAnsi="Times New Roman" w:cs="Times New Roman"/>
-          <w:color w:val="000000"/>
-          <w:sz w:val="24"/>
-          <w:szCs w:val="24"/>
-          <w:shd w:val="clear" w:color="auto" w:fill="FFFFFF"/>
-        </w:rPr>
-        <w:t>is not capable of chec</w:t>
-      </w:r>
-      <w:r>
-        <w:rPr>
-          <w:rFonts w:ascii="Times New Roman" w:hAnsi="Times New Roman" w:cs="Times New Roman"/>
-          <w:color w:val="000000"/>
-          <w:sz w:val="24"/>
-          <w:szCs w:val="24"/>
-          <w:shd w:val="clear" w:color="auto" w:fill="FFFFFF"/>
-        </w:rPr>
-        <w:t>k</w:t>
-      </w:r>
-      <w:r>
-        <w:rPr>
-          <w:rFonts w:ascii="Times New Roman" w:hAnsi="Times New Roman" w:cs="Times New Roman"/>
-          <w:color w:val="000000"/>
-          <w:sz w:val="24"/>
-          <w:szCs w:val="24"/>
-          <w:shd w:val="clear" w:color="auto" w:fill="FFFFFF"/>
-        </w:rPr>
-        <w:t>ing</w:t>
-      </w:r>
-      <w:r>
-        <w:rPr>
-          <w:rFonts w:ascii="Times New Roman" w:hAnsi="Times New Roman" w:cs="Times New Roman"/>
-          <w:color w:val="000000"/>
-          <w:sz w:val="24"/>
-          <w:szCs w:val="24"/>
-          <w:shd w:val="clear" w:color="auto" w:fill="FFFFFF"/>
-        </w:rPr>
-        <w:t xml:space="preserve"> an </w:t>
-      </w:r>
-      <w:r>
-        <w:rPr>
-          <w:rFonts w:ascii="Times New Roman" w:hAnsi="Times New Roman" w:cs="Times New Roman"/>
-          <w:color w:val="000000"/>
-          <w:sz w:val="24"/>
-          <w:szCs w:val="24"/>
-          <w:shd w:val="clear" w:color="auto" w:fill="FFFFFF"/>
-        </w:rPr>
-        <w:t xml:space="preserve">infinite-order </w:t>
-      </w:r>
-      <w:r>
-        <w:rPr>
-          <w:rFonts w:ascii="Times New Roman" w:hAnsi="Times New Roman" w:cs="Times New Roman"/>
-          <w:color w:val="000000"/>
-          <w:sz w:val="24"/>
-          <w:szCs w:val="24"/>
-          <w:shd w:val="clear" w:color="auto" w:fill="FFFFFF"/>
-        </w:rPr>
-        <w:t>suffix</w:t>
-      </w:r>
-      <w:r>
-        <w:rPr>
-          <w:rFonts w:ascii="Times New Roman" w:hAnsi="Times New Roman" w:cs="Times New Roman"/>
-          <w:color w:val="000000"/>
-          <w:sz w:val="24"/>
-          <w:szCs w:val="24"/>
-          <w:shd w:val="clear" w:color="auto" w:fill="FFFFFF"/>
-        </w:rPr>
-        <w:t xml:space="preserve"> </w:t>
-      </w:r>
-      <w:r>
-        <w:rPr>
-          <w:rFonts w:ascii="Times New Roman" w:hAnsi="Times New Roman" w:cs="Times New Roman"/>
-          <w:color w:val="000000"/>
-          <w:sz w:val="24"/>
-          <w:szCs w:val="24"/>
-          <w:shd w:val="clear" w:color="auto" w:fill="FFFFFF"/>
-        </w:rPr>
-        <w:t xml:space="preserve">array and vice versa. </w:t>
-      </w:r>
-      <w:r>
-        <w:rPr>
-          <w:rFonts w:ascii="Times New Roman" w:hAnsi="Times New Roman" w:cs="Times New Roman"/>
-          <w:color w:val="000000"/>
-          <w:sz w:val="24"/>
-          <w:szCs w:val="24"/>
-          <w:shd w:val="clear" w:color="auto" w:fill="FFFFFF"/>
-        </w:rPr>
-        <w:t>From this aspect</w:t>
-      </w:r>
-      <w:r>
-        <w:rPr>
-          <w:rFonts w:ascii="Times New Roman" w:hAnsi="Times New Roman" w:cs="Times New Roman"/>
-          <w:color w:val="000000"/>
-          <w:sz w:val="24"/>
-          <w:szCs w:val="24"/>
-          <w:shd w:val="clear" w:color="auto" w:fill="FFFFFF"/>
-        </w:rPr>
-        <w:t>, our first checking method is rather general, it can verify</w:t>
-      </w:r>
-      <w:r>
-        <w:rPr>
-          <w:rFonts w:ascii="Times New Roman" w:hAnsi="Times New Roman" w:cs="Times New Roman"/>
-          <w:color w:val="000000"/>
-          <w:sz w:val="24"/>
-          <w:szCs w:val="24"/>
-          <w:shd w:val="clear" w:color="auto" w:fill="FFFFFF"/>
-        </w:rPr>
-        <w:t xml:space="preserve"> </w:t>
-      </w:r>
-      <w:r>
-        <w:rPr>
-          <w:rFonts w:ascii="Times New Roman" w:hAnsi="Times New Roman" w:cs="Times New Roman"/>
-          <w:color w:val="000000"/>
-          <w:sz w:val="24"/>
-          <w:szCs w:val="24"/>
-          <w:shd w:val="clear" w:color="auto" w:fill="FFFFFF"/>
-        </w:rPr>
-        <w:t>any sparse or full</w:t>
-      </w:r>
-      <w:r>
-        <w:rPr>
-          <w:rFonts w:ascii="Times New Roman" w:hAnsi="Times New Roman" w:cs="Times New Roman"/>
-          <w:color w:val="000000"/>
-          <w:sz w:val="24"/>
-          <w:szCs w:val="24"/>
-          <w:shd w:val="clear" w:color="auto" w:fill="FFFFFF"/>
-        </w:rPr>
-        <w:t xml:space="preserve"> suffix/LCP array of any order. </w:t>
-      </w:r>
-    </w:p>
-    <w:p>
-      <w:pPr>
-        <w:pStyle w:val="PlainText"/>
-        <w:jc w:val="both"/>
-        <w:rPr>
-          <w:rFonts w:ascii="Times New Roman" w:hAnsi="Times New Roman" w:cs="Times New Roman"/>
-          <w:color w:val="000000"/>
-          <w:sz w:val="24"/>
-          <w:szCs w:val="24"/>
-          <w:shd w:val="clear" w:color="auto" w:fill="FFFFFF"/>
-        </w:rPr>
-      </w:pPr>
-      <w:r>
-        <w:rPr>
-          <w:rFonts w:ascii="Times New Roman" w:hAnsi="Times New Roman" w:cs="Times New Roman"/>
-          <w:color w:val="000000"/>
-          <w:sz w:val="24"/>
-          <w:szCs w:val="24"/>
-          <w:shd w:val="clear" w:color="auto" w:fill="FFFFFF"/>
-        </w:rPr>
-        <w:t xml:space="preserve">As </w:t>
-      </w:r>
-      <w:r>
-        <w:rPr>
-          <w:rFonts w:ascii="Times New Roman" w:hAnsi="Times New Roman" w:cs="Times New Roman"/>
-          <w:color w:val="000000"/>
-          <w:sz w:val="24"/>
-          <w:szCs w:val="24"/>
-          <w:shd w:val="clear" w:color="auto" w:fill="FFFFFF"/>
-        </w:rPr>
-        <w:t>shown in the paper</w:t>
-      </w:r>
-      <w:r>
-        <w:rPr>
-          <w:rFonts w:ascii="Times New Roman" w:hAnsi="Times New Roman" w:cs="Times New Roman"/>
-          <w:color w:val="000000"/>
-          <w:sz w:val="24"/>
-          <w:szCs w:val="24"/>
-          <w:shd w:val="clear" w:color="auto" w:fill="FFFFFF"/>
-        </w:rPr>
-        <w:t>, our programs are faster than the state-of-the-art sequential construction solution and more scalable than the fastest parallel construction solution in term</w:t>
-      </w:r>
-      <w:r>
-        <w:rPr>
-          <w:rFonts w:ascii="Times New Roman" w:hAnsi="Times New Roman" w:cs="Times New Roman"/>
-          <w:color w:val="000000"/>
-          <w:sz w:val="24"/>
-          <w:szCs w:val="24"/>
-          <w:shd w:val="clear" w:color="auto" w:fill="FFFFFF"/>
-        </w:rPr>
-        <w:t>s</w:t>
-      </w:r>
-      <w:r>
-        <w:rPr>
-          <w:rFonts w:ascii="Times New Roman" w:hAnsi="Times New Roman" w:cs="Times New Roman"/>
-          <w:color w:val="000000"/>
-          <w:sz w:val="24"/>
-          <w:szCs w:val="24"/>
-          <w:shd w:val="clear" w:color="auto" w:fill="FFFFFF"/>
-        </w:rPr>
-        <w:t xml:space="preserve"> of time and I/O complexities. </w:t>
-      </w:r>
-      <w:r>
-        <w:rPr>
-          <w:rFonts w:ascii="Times New Roman" w:hAnsi="Times New Roman" w:cs="Times New Roman"/>
-          <w:color w:val="000000"/>
-          <w:sz w:val="24"/>
-          <w:szCs w:val="24"/>
-          <w:shd w:val="clear" w:color="auto" w:fill="FFFFFF"/>
-        </w:rPr>
-        <w:t>Therefore, we believe that o</w:t>
-      </w:r>
-      <w:r>
-        <w:rPr>
-          <w:rFonts w:ascii="Times New Roman" w:hAnsi="Times New Roman" w:cs="Times New Roman"/>
-          <w:color w:val="000000"/>
-          <w:sz w:val="24"/>
-          <w:szCs w:val="24"/>
-          <w:shd w:val="clear" w:color="auto" w:fill="FFFFFF"/>
-        </w:rPr>
-        <w:t xml:space="preserve">ur programs could be </w:t>
-      </w:r>
-      <w:r>
-        <w:rPr>
-          <w:rFonts w:ascii="Times New Roman" w:hAnsi="Times New Roman" w:cs="Times New Roman"/>
+        <w:t xml:space="preserve">Compared with the state-of-the-art suffix and LCP arrays construction solutions, </w:t>
+      </w:r>
+      <w:r>
+        <w:rPr>
+          <w:rFonts w:ascii="Times New Roman" w:hAnsi="Times New Roman" w:cs="Times New Roman"/>
+          <w:color w:val="000000"/>
+          <w:sz w:val="24"/>
+          <w:szCs w:val="24"/>
+          <w:shd w:val="clear" w:color="auto" w:fill="FFFFFF"/>
+        </w:rPr>
+        <w:t>our programs are f</w:t>
+      </w:r>
+      <w:r>
+        <w:rPr>
+          <w:rFonts w:ascii="Times New Roman" w:hAnsi="Times New Roman" w:cs="Times New Roman"/>
+          <w:color w:val="000000"/>
+          <w:sz w:val="24"/>
+          <w:szCs w:val="24"/>
+          <w:shd w:val="clear" w:color="auto" w:fill="FFFFFF"/>
+        </w:rPr>
+        <w:t xml:space="preserve">aster than the </w:t>
+      </w:r>
+      <w:r>
+        <w:rPr>
+          <w:rFonts w:ascii="Times New Roman" w:hAnsi="Times New Roman" w:cs="Times New Roman"/>
+          <w:color w:val="000000"/>
+          <w:sz w:val="24"/>
+          <w:szCs w:val="24"/>
+          <w:shd w:val="clear" w:color="auto" w:fill="FFFFFF"/>
+        </w:rPr>
+        <w:t xml:space="preserve">sequential </w:t>
+      </w:r>
+      <w:r>
+        <w:rPr>
+          <w:rFonts w:ascii="Times New Roman" w:hAnsi="Times New Roman" w:cs="Times New Roman"/>
+          <w:color w:val="000000"/>
+          <w:sz w:val="24"/>
+          <w:szCs w:val="24"/>
+          <w:shd w:val="clear" w:color="auto" w:fill="FFFFFF"/>
+        </w:rPr>
+        <w:t>builder</w:t>
+      </w:r>
+      <w:r>
+        <w:rPr>
+          <w:rFonts w:ascii="Times New Roman" w:hAnsi="Times New Roman" w:cs="Times New Roman"/>
+          <w:color w:val="000000"/>
+          <w:sz w:val="24"/>
+          <w:szCs w:val="24"/>
+          <w:shd w:val="clear" w:color="auto" w:fill="FFFFFF"/>
+        </w:rPr>
+        <w:t xml:space="preserve"> and more scalable than the </w:t>
+      </w:r>
+      <w:r>
+        <w:rPr>
+          <w:rFonts w:ascii="Times New Roman" w:hAnsi="Times New Roman" w:cs="Times New Roman"/>
+          <w:color w:val="000000"/>
+          <w:sz w:val="24"/>
+          <w:szCs w:val="24"/>
+          <w:shd w:val="clear" w:color="auto" w:fill="FFFFFF"/>
+        </w:rPr>
+        <w:t xml:space="preserve">parallel builder </w:t>
+      </w:r>
+      <w:r>
+        <w:rPr>
+          <w:rFonts w:ascii="Times New Roman" w:hAnsi="Times New Roman" w:cs="Times New Roman"/>
+          <w:color w:val="000000"/>
+          <w:sz w:val="24"/>
+          <w:szCs w:val="24"/>
+          <w:shd w:val="clear" w:color="auto" w:fill="FFFFFF"/>
+        </w:rPr>
+        <w:t xml:space="preserve">in time and I/O complexities. </w:t>
+      </w:r>
+      <w:r>
+        <w:rPr>
+          <w:rFonts w:ascii="Times New Roman" w:hAnsi="Times New Roman" w:cs="Times New Roman"/>
+          <w:b/>
+          <w:color w:val="000000"/>
+          <w:sz w:val="24"/>
+          <w:szCs w:val="24"/>
+          <w:shd w:val="clear" w:color="auto" w:fill="FFFFFF"/>
+        </w:rPr>
+        <w:t xml:space="preserve">Hence, we believe that they </w:t>
+      </w:r>
+      <w:r>
+        <w:rPr>
+          <w:rFonts w:ascii="Times New Roman" w:hAnsi="Times New Roman" w:cs="Times New Roman"/>
+          <w:b/>
+          <w:color w:val="000000"/>
+          <w:sz w:val="24"/>
+          <w:szCs w:val="24"/>
+          <w:shd w:val="clear" w:color="auto" w:fill="FFFFFF"/>
+        </w:rPr>
+        <w:t xml:space="preserve">could be </w:t>
+      </w:r>
+      <w:r>
+        <w:rPr>
+          <w:rFonts w:ascii="Times New Roman" w:hAnsi="Times New Roman" w:cs="Times New Roman"/>
+          <w:b/>
           <w:color w:val="000000"/>
           <w:sz w:val="24"/>
           <w:szCs w:val="24"/>
@@ -3079,6 +2848,7 @@
       <w:r>
         <w:rPr>
           <w:rFonts w:ascii="Times New Roman" w:hAnsi="Times New Roman" w:cs="Times New Roman"/>
+          <w:b/>
           <w:color w:val="000000"/>
           <w:sz w:val="24"/>
           <w:szCs w:val="24"/>
@@ -3089,6 +2859,7 @@
       <w:r>
         <w:rPr>
           <w:rFonts w:ascii="Times New Roman" w:hAnsi="Times New Roman" w:cs="Times New Roman"/>
+          <w:b/>
           <w:color w:val="000000"/>
           <w:sz w:val="24"/>
           <w:szCs w:val="24"/>
@@ -3099,16 +2870,18 @@
       <w:r>
         <w:rPr>
           <w:rFonts w:ascii="Times New Roman" w:hAnsi="Times New Roman" w:cs="Times New Roman"/>
-          <w:color w:val="000000"/>
-          <w:sz w:val="24"/>
-          <w:szCs w:val="24"/>
-          <w:shd w:val="clear" w:color="auto" w:fill="FFFFFF"/>
-        </w:rPr>
-        <w:t>SA/LCP builders</w:t>
-      </w:r>
-      <w:r>
-        <w:rPr>
-          <w:rFonts w:ascii="Times New Roman" w:hAnsi="Times New Roman" w:cs="Times New Roman"/>
+          <w:b/>
+          <w:color w:val="000000"/>
+          <w:sz w:val="24"/>
+          <w:szCs w:val="24"/>
+          <w:shd w:val="clear" w:color="auto" w:fill="FFFFFF"/>
+        </w:rPr>
+        <w:t>construction solutions</w:t>
+      </w:r>
+      <w:r>
+        <w:rPr>
+          <w:rFonts w:ascii="Times New Roman" w:hAnsi="Times New Roman" w:cs="Times New Roman"/>
+          <w:b/>
           <w:color w:val="000000"/>
           <w:sz w:val="24"/>
           <w:szCs w:val="24"/>
@@ -3119,6 +2892,7 @@
       <w:r>
         <w:rPr>
           <w:rFonts w:ascii="Times New Roman" w:hAnsi="Times New Roman" w:cs="Times New Roman"/>
+          <w:b/>
           <w:color w:val="000000"/>
           <w:sz w:val="24"/>
           <w:szCs w:val="24"/>
@@ -3157,6 +2931,8 @@
         </w:rPr>
         <w:t>Thanks a lot!</w:t>
       </w:r>
+      <w:bookmarkStart w:id="1" w:name="_GoBack"/>
+      <w:bookmarkEnd w:id="1"/>
     </w:p>
     <w:sectPr>
       <w:footerReference w:type="default" r:id="rId7"/>
@@ -3248,7 +3024,7 @@
                 <w:b/>
                 <w:noProof/>
               </w:rPr>
-              <w:t>3</w:t>
+              <w:t>2</w:t>
             </w:r>
             <w:r>
               <w:rPr>
